--- a/23-clases/04-ejercicio.docx
+++ b/23-clases/04-ejercicio.docx
@@ -4,7 +4,7 @@
   <w:body>
     <w:p>
       <w:pPr>
-        <w:pStyle w:val="17"/>
+        <w:pStyle w:val="672"/>
         <w:pBdr>
           <w:top w:val="single" w:color="fafafa" w:sz="0" w:space="0"/>
           <w:left w:val="single" w:color="fafafa" w:sz="0" w:space="0"/>
@@ -12,7 +12,7 @@
           <w:right w:val="single" w:color="fafafa" w:sz="0" w:space="0"/>
         </w:pBdr>
         <w:shd w:val="clear" w:color="0a0a0a" w:fill="0a0a0a"/>
-        <w:spacing w:after="106" w:before="372" w:line="373"/>
+        <w:spacing w:after="106" w:before="372" w:line="373" w:lineRule="auto"/>
         <w:ind w:right="0" w:firstLine="0" w:left="0"/>
         <w:rPr>
           <w:color w:val="000000" w:themeColor="text1"/>
@@ -31,10 +31,15 @@
           <w:color w:val="000000" w:themeColor="text1"/>
         </w:rPr>
       </w:r>
+      <w:r>
+        <w:rPr>
+          <w:color w:val="000000" w:themeColor="text1"/>
+        </w:rPr>
+      </w:r>
     </w:p>
     <w:p>
       <w:pPr>
-        <w:pStyle w:val="621"/>
+        <w:pStyle w:val="848"/>
         <w:numPr>
           <w:ilvl w:val="0"/>
           <w:numId w:val="1"/>
@@ -73,10 +78,15 @@
           <w:color w:val="000000" w:themeColor="text1"/>
         </w:rPr>
       </w:r>
+      <w:r>
+        <w:rPr>
+          <w:color w:val="000000" w:themeColor="text1"/>
+        </w:rPr>
+      </w:r>
     </w:p>
     <w:p>
       <w:pPr>
-        <w:pStyle w:val="621"/>
+        <w:pStyle w:val="848"/>
         <w:numPr>
           <w:ilvl w:val="0"/>
           <w:numId w:val="2"/>
@@ -154,10 +164,15 @@
           <w:color w:val="000000" w:themeColor="text1"/>
         </w:rPr>
       </w:r>
+      <w:r>
+        <w:rPr>
+          <w:color w:val="000000" w:themeColor="text1"/>
+        </w:rPr>
+      </w:r>
     </w:p>
     <w:p>
       <w:pPr>
-        <w:pStyle w:val="621"/>
+        <w:pStyle w:val="848"/>
         <w:numPr>
           <w:ilvl w:val="0"/>
           <w:numId w:val="2"/>
@@ -251,10 +266,15 @@
           <w:color w:val="000000" w:themeColor="text1"/>
         </w:rPr>
       </w:r>
+      <w:r>
+        <w:rPr>
+          <w:color w:val="000000" w:themeColor="text1"/>
+        </w:rPr>
+      </w:r>
     </w:p>
     <w:p>
       <w:pPr>
-        <w:pStyle w:val="621"/>
+        <w:pStyle w:val="848"/>
         <w:numPr>
           <w:ilvl w:val="0"/>
           <w:numId w:val="3"/>
@@ -293,10 +313,15 @@
           <w:color w:val="000000" w:themeColor="text1"/>
         </w:rPr>
       </w:r>
+      <w:r>
+        <w:rPr>
+          <w:color w:val="000000" w:themeColor="text1"/>
+        </w:rPr>
+      </w:r>
     </w:p>
     <w:p>
       <w:pPr>
-        <w:pStyle w:val="621"/>
+        <w:pStyle w:val="848"/>
         <w:numPr>
           <w:ilvl w:val="0"/>
           <w:numId w:val="4"/>
@@ -342,10 +367,15 @@
           <w:color w:val="000000" w:themeColor="text1"/>
         </w:rPr>
       </w:r>
+      <w:r>
+        <w:rPr>
+          <w:color w:val="000000" w:themeColor="text1"/>
+        </w:rPr>
+      </w:r>
     </w:p>
     <w:p>
       <w:pPr>
-        <w:pStyle w:val="621"/>
+        <w:pStyle w:val="848"/>
         <w:numPr>
           <w:ilvl w:val="0"/>
           <w:numId w:val="4"/>
@@ -375,10 +405,15 @@
           <w:color w:val="000000" w:themeColor="text1"/>
         </w:rPr>
       </w:r>
+      <w:r>
+        <w:rPr>
+          <w:color w:val="000000" w:themeColor="text1"/>
+        </w:rPr>
+      </w:r>
     </w:p>
     <w:p>
       <w:pPr>
-        <w:pStyle w:val="621"/>
+        <w:pStyle w:val="848"/>
         <w:numPr>
           <w:ilvl w:val="0"/>
           <w:numId w:val="5"/>
@@ -417,10 +452,15 @@
           <w:color w:val="000000" w:themeColor="text1"/>
         </w:rPr>
       </w:r>
+      <w:r>
+        <w:rPr>
+          <w:color w:val="000000" w:themeColor="text1"/>
+        </w:rPr>
+      </w:r>
     </w:p>
     <w:p>
       <w:pPr>
-        <w:pStyle w:val="621"/>
+        <w:pStyle w:val="848"/>
         <w:numPr>
           <w:ilvl w:val="0"/>
           <w:numId w:val="6"/>
@@ -450,10 +490,15 @@
           <w:color w:val="000000" w:themeColor="text1"/>
         </w:rPr>
       </w:r>
+      <w:r>
+        <w:rPr>
+          <w:color w:val="000000" w:themeColor="text1"/>
+        </w:rPr>
+      </w:r>
     </w:p>
     <w:p>
       <w:pPr>
-        <w:pStyle w:val="17"/>
+        <w:pStyle w:val="672"/>
         <w:pBdr>
           <w:top w:val="single" w:color="fafafa" w:sz="0" w:space="0"/>
           <w:left w:val="single" w:color="fafafa" w:sz="0" w:space="0"/>
@@ -461,7 +506,7 @@
           <w:right w:val="single" w:color="fafafa" w:sz="0" w:space="0"/>
         </w:pBdr>
         <w:shd w:val="clear" w:color="0a0a0a" w:fill="0a0a0a"/>
-        <w:spacing w:after="106" w:before="372" w:line="373"/>
+        <w:spacing w:after="106" w:before="372" w:line="373" w:lineRule="auto"/>
         <w:ind w:right="0" w:firstLine="0" w:left="0"/>
         <w:rPr>
           <w:color w:val="000000" w:themeColor="text1"/>
@@ -480,10 +525,15 @@
           <w:color w:val="000000" w:themeColor="text1"/>
         </w:rPr>
       </w:r>
+      <w:r>
+        <w:rPr>
+          <w:color w:val="000000" w:themeColor="text1"/>
+        </w:rPr>
+      </w:r>
     </w:p>
     <w:p>
       <w:pPr>
-        <w:pStyle w:val="621"/>
+        <w:pStyle w:val="848"/>
         <w:numPr>
           <w:ilvl w:val="0"/>
           <w:numId w:val="7"/>
@@ -561,10 +611,15 @@
           <w:color w:val="000000" w:themeColor="text1"/>
         </w:rPr>
       </w:r>
+      <w:r>
+        <w:rPr>
+          <w:color w:val="000000" w:themeColor="text1"/>
+        </w:rPr>
+      </w:r>
     </w:p>
     <w:p>
       <w:pPr>
-        <w:pStyle w:val="621"/>
+        <w:pStyle w:val="848"/>
         <w:numPr>
           <w:ilvl w:val="0"/>
           <w:numId w:val="7"/>
@@ -594,10 +649,15 @@
           <w:color w:val="000000" w:themeColor="text1"/>
         </w:rPr>
       </w:r>
+      <w:r>
+        <w:rPr>
+          <w:color w:val="000000" w:themeColor="text1"/>
+        </w:rPr>
+      </w:r>
     </w:p>
     <w:p>
       <w:pPr>
-        <w:pStyle w:val="621"/>
+        <w:pStyle w:val="848"/>
         <w:numPr>
           <w:ilvl w:val="0"/>
           <w:numId w:val="7"/>
@@ -643,10 +703,15 @@
           <w:color w:val="000000" w:themeColor="text1"/>
         </w:rPr>
       </w:r>
+      <w:r>
+        <w:rPr>
+          <w:color w:val="000000" w:themeColor="text1"/>
+        </w:rPr>
+      </w:r>
     </w:p>
     <w:p>
       <w:pPr>
-        <w:pStyle w:val="621"/>
+        <w:pStyle w:val="848"/>
         <w:numPr>
           <w:ilvl w:val="0"/>
           <w:numId w:val="7"/>
@@ -676,6 +741,949 @@
           <w:color w:val="000000" w:themeColor="text1"/>
         </w:rPr>
       </w:r>
+      <w:r>
+        <w:rPr>
+          <w:color w:val="000000" w:themeColor="text1"/>
+        </w:rPr>
+      </w:r>
+    </w:p>
+    <w:p>
+      <w:pPr>
+        <w:pBdr/>
+        <w:spacing/>
+        <w:ind/>
+        <w:rPr/>
+      </w:pPr>
+      <w:r/>
+      <w:r/>
+    </w:p>
+    <w:p>
+      <w:pPr>
+        <w:pBdr/>
+        <w:spacing/>
+        <w:ind/>
+        <w:rPr/>
+      </w:pPr>
+      <w:r/>
+      <w:r/>
+    </w:p>
+    <w:p>
+      <w:pPr>
+        <w:pStyle w:val="672"/>
+        <w:pBdr>
+          <w:top w:val="none" w:color="000000" w:sz="4" w:space="0"/>
+          <w:left w:val="none" w:color="000000" w:sz="4" w:space="0"/>
+          <w:bottom w:val="none" w:color="000000" w:sz="4" w:space="0"/>
+          <w:right w:val="none" w:color="000000" w:sz="4" w:space="0"/>
+        </w:pBdr>
+        <w:shd w:val="clear" w:color="1f2123" w:fill="1f2123"/>
+        <w:spacing w:after="0" w:before="180"/>
+        <w:ind w:right="0" w:firstLine="0" w:left="0"/>
+        <w:rPr/>
+      </w:pPr>
+      <w:r>
+        <w:rPr>
+          <w:rFonts w:ascii="Arial" w:hAnsi="Arial" w:eastAsia="Arial" w:cs="Arial"/>
+          <w:color w:val="cac6bf"/>
+        </w:rPr>
+        <w:t xml:space="preserve">Descripción del código</w:t>
+      </w:r>
+      <w:r/>
+    </w:p>
+    <w:p>
+      <w:pPr>
+        <w:pStyle w:val="848"/>
+        <w:numPr>
+          <w:ilvl w:val="0"/>
+          <w:numId w:val="8"/>
+        </w:numPr>
+        <w:pBdr>
+          <w:top w:val="none" w:color="000000" w:sz="4" w:space="0"/>
+          <w:left w:val="none" w:color="000000" w:sz="4" w:space="0"/>
+          <w:bottom w:val="none" w:color="000000" w:sz="4" w:space="0"/>
+          <w:right w:val="none" w:color="000000" w:sz="4" w:space="0"/>
+        </w:pBdr>
+        <w:spacing w:after="0" w:before="0"/>
+        <w:ind w:right="0"/>
+        <w:rPr/>
+      </w:pPr>
+      <w:r>
+        <w:rPr>
+          <w:rFonts w:ascii="Arial" w:hAnsi="Arial" w:eastAsia="Arial" w:cs="Arial"/>
+          <w:color w:val="cac6bf"/>
+        </w:rPr>
+        <w:t xml:space="preserve">Estructura del documento HTML:</w:t>
+      </w:r>
+      <w:r/>
+    </w:p>
+    <w:p>
+      <w:pPr>
+        <w:pStyle w:val="848"/>
+        <w:numPr>
+          <w:ilvl w:val="0"/>
+          <w:numId w:val="9"/>
+        </w:numPr>
+        <w:pBdr>
+          <w:top w:val="none" w:color="000000" w:sz="4" w:space="0"/>
+          <w:left w:val="none" w:color="000000" w:sz="4" w:space="0"/>
+          <w:bottom w:val="none" w:color="000000" w:sz="4" w:space="0"/>
+          <w:right w:val="none" w:color="000000" w:sz="4" w:space="0"/>
+        </w:pBdr>
+        <w:spacing/>
+        <w:ind w:right="0"/>
+        <w:rPr/>
+      </w:pPr>
+      <w:r>
+        <w:rPr>
+          <w:rFonts w:ascii="Arial" w:hAnsi="Arial" w:eastAsia="Arial" w:cs="Arial"/>
+          <w:color w:val="cac6bf"/>
+          <w:sz w:val="24"/>
+        </w:rPr>
+        <w:t xml:space="preserve">El documento HTML está estructurado con las etiquetas básicas </w:t>
+      </w:r>
+      <w:r>
+        <w:rPr>
+          <w:rFonts w:ascii="Courier New" w:hAnsi="Courier New" w:eastAsia="Courier New" w:cs="Courier New"/>
+          <w:b/>
+          <w:color w:val="cac6bf"/>
+        </w:rPr>
+        <w:t xml:space="preserve">&lt;!DOCTYPE html&gt;</w:t>
+      </w:r>
+      <w:r>
+        <w:rPr>
+          <w:rFonts w:ascii="Arial" w:hAnsi="Arial" w:eastAsia="Arial" w:cs="Arial"/>
+          <w:color w:val="cac6bf"/>
+          <w:sz w:val="24"/>
+        </w:rPr>
+        <w:t xml:space="preserve">, </w:t>
+      </w:r>
+      <w:r>
+        <w:rPr>
+          <w:rFonts w:ascii="Courier New" w:hAnsi="Courier New" w:eastAsia="Courier New" w:cs="Courier New"/>
+          <w:b/>
+          <w:color w:val="cac6bf"/>
+        </w:rPr>
+        <w:t xml:space="preserve">&lt;html&gt;</w:t>
+      </w:r>
+      <w:r>
+        <w:rPr>
+          <w:rFonts w:ascii="Arial" w:hAnsi="Arial" w:eastAsia="Arial" w:cs="Arial"/>
+          <w:color w:val="cac6bf"/>
+          <w:sz w:val="24"/>
+        </w:rPr>
+        <w:t xml:space="preserve">, </w:t>
+      </w:r>
+      <w:r>
+        <w:rPr>
+          <w:rFonts w:ascii="Courier New" w:hAnsi="Courier New" w:eastAsia="Courier New" w:cs="Courier New"/>
+          <w:b/>
+          <w:color w:val="cac6bf"/>
+        </w:rPr>
+        <w:t xml:space="preserve">&lt;head&gt;</w:t>
+      </w:r>
+      <w:r>
+        <w:rPr>
+          <w:rFonts w:ascii="Arial" w:hAnsi="Arial" w:eastAsia="Arial" w:cs="Arial"/>
+          <w:color w:val="cac6bf"/>
+          <w:sz w:val="24"/>
+        </w:rPr>
+        <w:t xml:space="preserve">, y </w:t>
+      </w:r>
+      <w:r>
+        <w:rPr>
+          <w:rFonts w:ascii="Courier New" w:hAnsi="Courier New" w:eastAsia="Courier New" w:cs="Courier New"/>
+          <w:b/>
+          <w:color w:val="cac6bf"/>
+        </w:rPr>
+        <w:t xml:space="preserve">&lt;body&gt;</w:t>
+      </w:r>
+      <w:r>
+        <w:rPr>
+          <w:rFonts w:ascii="Arial" w:hAnsi="Arial" w:eastAsia="Arial" w:cs="Arial"/>
+          <w:color w:val="cac6bf"/>
+          <w:sz w:val="24"/>
+        </w:rPr>
+        <w:t xml:space="preserve">.</w:t>
+      </w:r>
+      <w:r/>
+    </w:p>
+    <w:p>
+      <w:pPr>
+        <w:pStyle w:val="848"/>
+        <w:numPr>
+          <w:ilvl w:val="0"/>
+          <w:numId w:val="9"/>
+        </w:numPr>
+        <w:pBdr>
+          <w:top w:val="none" w:color="000000" w:sz="4" w:space="0"/>
+          <w:left w:val="none" w:color="000000" w:sz="4" w:space="0"/>
+          <w:bottom w:val="none" w:color="000000" w:sz="4" w:space="0"/>
+          <w:right w:val="none" w:color="000000" w:sz="4" w:space="0"/>
+        </w:pBdr>
+        <w:spacing/>
+        <w:ind w:right="0"/>
+        <w:rPr/>
+      </w:pPr>
+      <w:r>
+        <w:rPr>
+          <w:rFonts w:ascii="Arial" w:hAnsi="Arial" w:eastAsia="Arial" w:cs="Arial"/>
+          <w:color w:val="cac6bf"/>
+          <w:sz w:val="24"/>
+        </w:rPr>
+        <w:t xml:space="preserve">El idioma del documento se establece en español (</w:t>
+      </w:r>
+      <w:r>
+        <w:rPr>
+          <w:rFonts w:ascii="Courier New" w:hAnsi="Courier New" w:eastAsia="Courier New" w:cs="Courier New"/>
+          <w:b/>
+          <w:color w:val="cac6bf"/>
+        </w:rPr>
+        <w:t xml:space="preserve">lang="es"</w:t>
+      </w:r>
+      <w:r>
+        <w:rPr>
+          <w:rFonts w:ascii="Arial" w:hAnsi="Arial" w:eastAsia="Arial" w:cs="Arial"/>
+          <w:color w:val="cac6bf"/>
+          <w:sz w:val="24"/>
+        </w:rPr>
+        <w:t xml:space="preserve">).</w:t>
+      </w:r>
+      <w:r/>
+    </w:p>
+    <w:p>
+      <w:pPr>
+        <w:pStyle w:val="848"/>
+        <w:numPr>
+          <w:ilvl w:val="0"/>
+          <w:numId w:val="10"/>
+        </w:numPr>
+        <w:pBdr>
+          <w:top w:val="none" w:color="000000" w:sz="4" w:space="0"/>
+          <w:left w:val="none" w:color="000000" w:sz="4" w:space="0"/>
+          <w:bottom w:val="none" w:color="000000" w:sz="4" w:space="0"/>
+          <w:right w:val="none" w:color="000000" w:sz="4" w:space="0"/>
+        </w:pBdr>
+        <w:spacing w:after="0" w:before="0"/>
+        <w:ind w:right="0"/>
+        <w:rPr/>
+      </w:pPr>
+      <w:r>
+        <w:rPr>
+          <w:rFonts w:ascii="Arial" w:hAnsi="Arial" w:eastAsia="Arial" w:cs="Arial"/>
+          <w:color w:val="cac6bf"/>
+        </w:rPr>
+        <w:t xml:space="preserve">Encabezado del documento (</w:t>
+      </w:r>
+      <w:r>
+        <w:rPr>
+          <w:rFonts w:ascii="Courier New" w:hAnsi="Courier New" w:eastAsia="Courier New" w:cs="Courier New"/>
+          <w:b/>
+          <w:color w:val="cac6bf"/>
+        </w:rPr>
+        <w:t xml:space="preserve">&lt;head&gt;</w:t>
+      </w:r>
+      <w:r>
+        <w:rPr>
+          <w:rFonts w:ascii="Arial" w:hAnsi="Arial" w:eastAsia="Arial" w:cs="Arial"/>
+          <w:color w:val="cac6bf"/>
+        </w:rPr>
+        <w:t xml:space="preserve">):</w:t>
+      </w:r>
+      <w:r/>
+    </w:p>
+    <w:p>
+      <w:pPr>
+        <w:pStyle w:val="848"/>
+        <w:numPr>
+          <w:ilvl w:val="0"/>
+          <w:numId w:val="11"/>
+        </w:numPr>
+        <w:pBdr>
+          <w:top w:val="none" w:color="000000" w:sz="4" w:space="0"/>
+          <w:left w:val="none" w:color="000000" w:sz="4" w:space="0"/>
+          <w:bottom w:val="none" w:color="000000" w:sz="4" w:space="0"/>
+          <w:right w:val="none" w:color="000000" w:sz="4" w:space="0"/>
+        </w:pBdr>
+        <w:spacing/>
+        <w:ind w:right="0"/>
+        <w:rPr/>
+      </w:pPr>
+      <w:r>
+        <w:rPr>
+          <w:rFonts w:ascii="Arial" w:hAnsi="Arial" w:eastAsia="Arial" w:cs="Arial"/>
+          <w:color w:val="cac6bf"/>
+          <w:sz w:val="24"/>
+        </w:rPr>
+        <w:t xml:space="preserve">Contiene metaetiquetas para el conjunto de caracteres (</w:t>
+      </w:r>
+      <w:r>
+        <w:rPr>
+          <w:rFonts w:ascii="Courier New" w:hAnsi="Courier New" w:eastAsia="Courier New" w:cs="Courier New"/>
+          <w:b/>
+          <w:color w:val="cac6bf"/>
+        </w:rPr>
+        <w:t xml:space="preserve">charset="UTF-8"</w:t>
+      </w:r>
+      <w:r>
+        <w:rPr>
+          <w:rFonts w:ascii="Arial" w:hAnsi="Arial" w:eastAsia="Arial" w:cs="Arial"/>
+          <w:color w:val="cac6bf"/>
+          <w:sz w:val="24"/>
+        </w:rPr>
+        <w:t xml:space="preserve">) y la configuración de la vista (</w:t>
+      </w:r>
+      <w:r>
+        <w:rPr>
+          <w:rFonts w:ascii="Courier New" w:hAnsi="Courier New" w:eastAsia="Courier New" w:cs="Courier New"/>
+          <w:b/>
+          <w:color w:val="cac6bf"/>
+        </w:rPr>
+        <w:t xml:space="preserve">viewport</w:t>
+      </w:r>
+      <w:r>
+        <w:rPr>
+          <w:rFonts w:ascii="Arial" w:hAnsi="Arial" w:eastAsia="Arial" w:cs="Arial"/>
+          <w:color w:val="cac6bf"/>
+          <w:sz w:val="24"/>
+        </w:rPr>
+        <w:t xml:space="preserve">).</w:t>
+      </w:r>
+      <w:r/>
+    </w:p>
+    <w:p>
+      <w:pPr>
+        <w:pStyle w:val="848"/>
+        <w:numPr>
+          <w:ilvl w:val="0"/>
+          <w:numId w:val="11"/>
+        </w:numPr>
+        <w:pBdr>
+          <w:top w:val="none" w:color="000000" w:sz="4" w:space="0"/>
+          <w:left w:val="none" w:color="000000" w:sz="4" w:space="0"/>
+          <w:bottom w:val="none" w:color="000000" w:sz="4" w:space="0"/>
+          <w:right w:val="none" w:color="000000" w:sz="4" w:space="0"/>
+        </w:pBdr>
+        <w:spacing/>
+        <w:ind w:right="0"/>
+        <w:rPr/>
+      </w:pPr>
+      <w:r>
+        <w:rPr>
+          <w:rFonts w:ascii="Arial" w:hAnsi="Arial" w:eastAsia="Arial" w:cs="Arial"/>
+          <w:color w:val="cac6bf"/>
+          <w:sz w:val="24"/>
+        </w:rPr>
+        <w:t xml:space="preserve">El título del documento se establece como “Juegos Olímpicos”.</w:t>
+      </w:r>
+      <w:r/>
+    </w:p>
+    <w:p>
+      <w:pPr>
+        <w:pStyle w:val="848"/>
+        <w:numPr>
+          <w:ilvl w:val="0"/>
+          <w:numId w:val="11"/>
+        </w:numPr>
+        <w:pBdr>
+          <w:top w:val="none" w:color="000000" w:sz="4" w:space="0"/>
+          <w:left w:val="none" w:color="000000" w:sz="4" w:space="0"/>
+          <w:bottom w:val="none" w:color="000000" w:sz="4" w:space="0"/>
+          <w:right w:val="none" w:color="000000" w:sz="4" w:space="0"/>
+        </w:pBdr>
+        <w:spacing/>
+        <w:ind w:right="0"/>
+        <w:rPr/>
+      </w:pPr>
+      <w:r>
+        <w:rPr>
+          <w:rFonts w:ascii="Arial" w:hAnsi="Arial" w:eastAsia="Arial" w:cs="Arial"/>
+          <w:color w:val="cac6bf"/>
+          <w:sz w:val="24"/>
+        </w:rPr>
+        <w:t xml:space="preserve">Se enlaza una hoja de estilos CSS externa (</w:t>
+      </w:r>
+      <w:r>
+        <w:rPr>
+          <w:rFonts w:ascii="Courier New" w:hAnsi="Courier New" w:eastAsia="Courier New" w:cs="Courier New"/>
+          <w:b/>
+          <w:color w:val="cac6bf"/>
+        </w:rPr>
+        <w:t xml:space="preserve">css/04-ejercicio.css</w:t>
+      </w:r>
+      <w:r>
+        <w:rPr>
+          <w:rFonts w:ascii="Arial" w:hAnsi="Arial" w:eastAsia="Arial" w:cs="Arial"/>
+          <w:color w:val="cac6bf"/>
+          <w:sz w:val="24"/>
+        </w:rPr>
+        <w:t xml:space="preserve">).</w:t>
+      </w:r>
+      <w:r/>
+    </w:p>
+    <w:p>
+      <w:pPr>
+        <w:pStyle w:val="848"/>
+        <w:numPr>
+          <w:ilvl w:val="0"/>
+          <w:numId w:val="12"/>
+        </w:numPr>
+        <w:pBdr>
+          <w:top w:val="none" w:color="000000" w:sz="4" w:space="0"/>
+          <w:left w:val="none" w:color="000000" w:sz="4" w:space="0"/>
+          <w:bottom w:val="none" w:color="000000" w:sz="4" w:space="0"/>
+          <w:right w:val="none" w:color="000000" w:sz="4" w:space="0"/>
+        </w:pBdr>
+        <w:spacing w:after="0" w:before="0"/>
+        <w:ind w:right="0"/>
+        <w:rPr/>
+      </w:pPr>
+      <w:r>
+        <w:rPr>
+          <w:rFonts w:ascii="Arial" w:hAnsi="Arial" w:eastAsia="Arial" w:cs="Arial"/>
+          <w:color w:val="cac6bf"/>
+        </w:rPr>
+        <w:t xml:space="preserve">Cuerpo del documento (</w:t>
+      </w:r>
+      <w:r>
+        <w:rPr>
+          <w:rFonts w:ascii="Courier New" w:hAnsi="Courier New" w:eastAsia="Courier New" w:cs="Courier New"/>
+          <w:b/>
+          <w:color w:val="cac6bf"/>
+        </w:rPr>
+        <w:t xml:space="preserve">&lt;body&gt;</w:t>
+      </w:r>
+      <w:r>
+        <w:rPr>
+          <w:rFonts w:ascii="Arial" w:hAnsi="Arial" w:eastAsia="Arial" w:cs="Arial"/>
+          <w:color w:val="cac6bf"/>
+        </w:rPr>
+        <w:t xml:space="preserve">):</w:t>
+      </w:r>
+      <w:r/>
+    </w:p>
+    <w:p>
+      <w:pPr>
+        <w:pStyle w:val="848"/>
+        <w:numPr>
+          <w:ilvl w:val="0"/>
+          <w:numId w:val="13"/>
+        </w:numPr>
+        <w:pBdr>
+          <w:top w:val="none" w:color="000000" w:sz="4" w:space="0"/>
+          <w:left w:val="none" w:color="000000" w:sz="4" w:space="0"/>
+          <w:bottom w:val="none" w:color="000000" w:sz="4" w:space="0"/>
+          <w:right w:val="none" w:color="000000" w:sz="4" w:space="0"/>
+        </w:pBdr>
+        <w:spacing/>
+        <w:ind w:right="0"/>
+        <w:rPr/>
+      </w:pPr>
+      <w:r>
+        <w:rPr>
+          <w:rFonts w:ascii="Arial" w:hAnsi="Arial" w:eastAsia="Arial" w:cs="Arial"/>
+          <w:color w:val="cac6bf"/>
+          <w:sz w:val="24"/>
+        </w:rPr>
+        <w:t xml:space="preserve">Contiene un encabezado (</w:t>
+      </w:r>
+      <w:r>
+        <w:rPr>
+          <w:rFonts w:ascii="Courier New" w:hAnsi="Courier New" w:eastAsia="Courier New" w:cs="Courier New"/>
+          <w:b/>
+          <w:color w:val="cac6bf"/>
+        </w:rPr>
+        <w:t xml:space="preserve">&lt;header&gt;</w:t>
+      </w:r>
+      <w:r>
+        <w:rPr>
+          <w:rFonts w:ascii="Arial" w:hAnsi="Arial" w:eastAsia="Arial" w:cs="Arial"/>
+          <w:color w:val="cac6bf"/>
+          <w:sz w:val="24"/>
+        </w:rPr>
+        <w:t xml:space="preserve">) con un título (</w:t>
+      </w:r>
+      <w:r>
+        <w:rPr>
+          <w:rFonts w:ascii="Courier New" w:hAnsi="Courier New" w:eastAsia="Courier New" w:cs="Courier New"/>
+          <w:b/>
+          <w:color w:val="cac6bf"/>
+        </w:rPr>
+        <w:t xml:space="preserve">&lt;h1&gt;</w:t>
+      </w:r>
+      <w:r>
+        <w:rPr>
+          <w:rFonts w:ascii="Arial" w:hAnsi="Arial" w:eastAsia="Arial" w:cs="Arial"/>
+          <w:color w:val="cac6bf"/>
+          <w:sz w:val="24"/>
+        </w:rPr>
+        <w:t xml:space="preserve">) que dice “Registro de Medallas Olímpicas”.</w:t>
+      </w:r>
+      <w:r/>
+    </w:p>
+    <w:p>
+      <w:pPr>
+        <w:pStyle w:val="848"/>
+        <w:numPr>
+          <w:ilvl w:val="0"/>
+          <w:numId w:val="13"/>
+        </w:numPr>
+        <w:pBdr>
+          <w:top w:val="none" w:color="000000" w:sz="4" w:space="0"/>
+          <w:left w:val="none" w:color="000000" w:sz="4" w:space="0"/>
+          <w:bottom w:val="none" w:color="000000" w:sz="4" w:space="0"/>
+          <w:right w:val="none" w:color="000000" w:sz="4" w:space="0"/>
+        </w:pBdr>
+        <w:spacing/>
+        <w:ind w:right="0"/>
+        <w:rPr/>
+      </w:pPr>
+      <w:r>
+        <w:rPr>
+          <w:rFonts w:ascii="Arial" w:hAnsi="Arial" w:eastAsia="Arial" w:cs="Arial"/>
+          <w:color w:val="cac6bf"/>
+          <w:sz w:val="24"/>
+        </w:rPr>
+        <w:t xml:space="preserve">El contenido principal (</w:t>
+      </w:r>
+      <w:r>
+        <w:rPr>
+          <w:rFonts w:ascii="Courier New" w:hAnsi="Courier New" w:eastAsia="Courier New" w:cs="Courier New"/>
+          <w:b/>
+          <w:color w:val="cac6bf"/>
+        </w:rPr>
+        <w:t xml:space="preserve">&lt;main&gt;</w:t>
+      </w:r>
+      <w:r>
+        <w:rPr>
+          <w:rFonts w:ascii="Arial" w:hAnsi="Arial" w:eastAsia="Arial" w:cs="Arial"/>
+          <w:color w:val="cac6bf"/>
+          <w:sz w:val="24"/>
+        </w:rPr>
+        <w:t xml:space="preserve">) está dividido en dos secciones:</w:t>
+      </w:r>
+      <w:r/>
+    </w:p>
+    <w:p>
+      <w:pPr>
+        <w:pStyle w:val="848"/>
+        <w:numPr>
+          <w:ilvl w:val="0"/>
+          <w:numId w:val="13"/>
+        </w:numPr>
+        <w:pBdr>
+          <w:top w:val="none" w:color="000000" w:sz="4" w:space="0"/>
+          <w:left w:val="none" w:color="000000" w:sz="4" w:space="0"/>
+          <w:bottom w:val="none" w:color="000000" w:sz="4" w:space="0"/>
+          <w:right w:val="none" w:color="000000" w:sz="4" w:space="0"/>
+        </w:pBdr>
+        <w:spacing/>
+        <w:ind w:right="0"/>
+        <w:rPr/>
+      </w:pPr>
+      <w:r>
+        <w:rPr>
+          <w:rFonts w:ascii="Arial" w:hAnsi="Arial" w:eastAsia="Arial" w:cs="Arial"/>
+          <w:b/>
+          <w:color w:val="cac6bf"/>
+          <w:sz w:val="24"/>
+        </w:rPr>
+        <w:t xml:space="preserve">Sección de registro (</w:t>
+      </w:r>
+      <w:r>
+        <w:rPr>
+          <w:rFonts w:ascii="Courier New" w:hAnsi="Courier New" w:eastAsia="Courier New" w:cs="Courier New"/>
+          <w:b/>
+          <w:color w:val="cac6bf"/>
+        </w:rPr>
+        <w:t xml:space="preserve">&lt;section id="registro"&gt;</w:t>
+      </w:r>
+      <w:r>
+        <w:rPr>
+          <w:rFonts w:ascii="Arial" w:hAnsi="Arial" w:eastAsia="Arial" w:cs="Arial"/>
+          <w:b/>
+          <w:color w:val="cac6bf"/>
+          <w:sz w:val="24"/>
+        </w:rPr>
+        <w:t xml:space="preserve">)</w:t>
+      </w:r>
+      <w:r>
+        <w:rPr>
+          <w:rFonts w:ascii="Arial" w:hAnsi="Arial" w:eastAsia="Arial" w:cs="Arial"/>
+          <w:color w:val="cac6bf"/>
+          <w:sz w:val="24"/>
+        </w:rPr>
+        <w:t xml:space="preserve">:</w:t>
+      </w:r>
+      <w:r/>
+    </w:p>
+    <w:p>
+      <w:pPr>
+        <w:pStyle w:val="848"/>
+        <w:numPr>
+          <w:ilvl w:val="0"/>
+          <w:numId w:val="13"/>
+        </w:numPr>
+        <w:pBdr>
+          <w:top w:val="none" w:color="000000" w:sz="4" w:space="0"/>
+          <w:left w:val="none" w:color="000000" w:sz="4" w:space="0"/>
+          <w:bottom w:val="none" w:color="000000" w:sz="4" w:space="0"/>
+          <w:right w:val="none" w:color="000000" w:sz="4" w:space="0"/>
+        </w:pBdr>
+        <w:spacing/>
+        <w:ind w:right="0"/>
+        <w:rPr/>
+      </w:pPr>
+      <w:r>
+        <w:rPr>
+          <w:rFonts w:ascii="Arial" w:hAnsi="Arial" w:eastAsia="Arial" w:cs="Arial"/>
+          <w:color w:val="cac6bf"/>
+          <w:sz w:val="24"/>
+        </w:rPr>
+        <w:t xml:space="preserve">Contiene un subtítulo (</w:t>
+      </w:r>
+      <w:r>
+        <w:rPr>
+          <w:rFonts w:ascii="Courier New" w:hAnsi="Courier New" w:eastAsia="Courier New" w:cs="Courier New"/>
+          <w:b/>
+          <w:color w:val="cac6bf"/>
+        </w:rPr>
+        <w:t xml:space="preserve">&lt;h2&gt;</w:t>
+      </w:r>
+      <w:r>
+        <w:rPr>
+          <w:rFonts w:ascii="Arial" w:hAnsi="Arial" w:eastAsia="Arial" w:cs="Arial"/>
+          <w:color w:val="cac6bf"/>
+          <w:sz w:val="24"/>
+        </w:rPr>
+        <w:t xml:space="preserve">) que dice “Registrar Deportista”.</w:t>
+      </w:r>
+      <w:r/>
+    </w:p>
+    <w:p>
+      <w:pPr>
+        <w:pStyle w:val="848"/>
+        <w:numPr>
+          <w:ilvl w:val="0"/>
+          <w:numId w:val="13"/>
+        </w:numPr>
+        <w:pBdr>
+          <w:top w:val="none" w:color="000000" w:sz="4" w:space="0"/>
+          <w:left w:val="none" w:color="000000" w:sz="4" w:space="0"/>
+          <w:bottom w:val="none" w:color="000000" w:sz="4" w:space="0"/>
+          <w:right w:val="none" w:color="000000" w:sz="4" w:space="0"/>
+        </w:pBdr>
+        <w:spacing/>
+        <w:ind w:right="0"/>
+        <w:rPr/>
+      </w:pPr>
+      <w:r>
+        <w:rPr>
+          <w:rFonts w:ascii="Arial" w:hAnsi="Arial" w:eastAsia="Arial" w:cs="Arial"/>
+          <w:color w:val="cac6bf"/>
+          <w:sz w:val="24"/>
+        </w:rPr>
+        <w:t xml:space="preserve">Un formulario (</w:t>
+      </w:r>
+      <w:r>
+        <w:rPr>
+          <w:rFonts w:ascii="Courier New" w:hAnsi="Courier New" w:eastAsia="Courier New" w:cs="Courier New"/>
+          <w:b/>
+          <w:color w:val="cac6bf"/>
+        </w:rPr>
+        <w:t xml:space="preserve">&lt;form id="form-deportista"&gt;</w:t>
+      </w:r>
+      <w:r>
+        <w:rPr>
+          <w:rFonts w:ascii="Arial" w:hAnsi="Arial" w:eastAsia="Arial" w:cs="Arial"/>
+          <w:color w:val="cac6bf"/>
+          <w:sz w:val="24"/>
+        </w:rPr>
+        <w:t xml:space="preserve">) con tres campos de entrada (</w:t>
+      </w:r>
+      <w:r>
+        <w:rPr>
+          <w:rFonts w:ascii="Courier New" w:hAnsi="Courier New" w:eastAsia="Courier New" w:cs="Courier New"/>
+          <w:b/>
+          <w:color w:val="cac6bf"/>
+        </w:rPr>
+        <w:t xml:space="preserve">&lt;input&gt;</w:t>
+      </w:r>
+      <w:r>
+        <w:rPr>
+          <w:rFonts w:ascii="Arial" w:hAnsi="Arial" w:eastAsia="Arial" w:cs="Arial"/>
+          <w:color w:val="cac6bf"/>
+          <w:sz w:val="24"/>
+        </w:rPr>
+        <w:t xml:space="preserve">) para el nombre del deportista, el país y el deporte, todos ellos obligatorios (</w:t>
+      </w:r>
+      <w:r>
+        <w:rPr>
+          <w:rFonts w:ascii="Courier New" w:hAnsi="Courier New" w:eastAsia="Courier New" w:cs="Courier New"/>
+          <w:b/>
+          <w:color w:val="cac6bf"/>
+        </w:rPr>
+        <w:t xml:space="preserve">required</w:t>
+      </w:r>
+      <w:r>
+        <w:rPr>
+          <w:rFonts w:ascii="Arial" w:hAnsi="Arial" w:eastAsia="Arial" w:cs="Arial"/>
+          <w:color w:val="cac6bf"/>
+          <w:sz w:val="24"/>
+        </w:rPr>
+        <w:t xml:space="preserve">).</w:t>
+      </w:r>
+      <w:r/>
+    </w:p>
+    <w:p>
+      <w:pPr>
+        <w:pStyle w:val="848"/>
+        <w:numPr>
+          <w:ilvl w:val="0"/>
+          <w:numId w:val="13"/>
+        </w:numPr>
+        <w:pBdr>
+          <w:top w:val="none" w:color="000000" w:sz="4" w:space="0"/>
+          <w:left w:val="none" w:color="000000" w:sz="4" w:space="0"/>
+          <w:bottom w:val="none" w:color="000000" w:sz="4" w:space="0"/>
+          <w:right w:val="none" w:color="000000" w:sz="4" w:space="0"/>
+        </w:pBdr>
+        <w:spacing/>
+        <w:ind w:right="0"/>
+        <w:rPr/>
+      </w:pPr>
+      <w:r>
+        <w:rPr>
+          <w:rFonts w:ascii="Arial" w:hAnsi="Arial" w:eastAsia="Arial" w:cs="Arial"/>
+          <w:color w:val="cac6bf"/>
+          <w:sz w:val="24"/>
+        </w:rPr>
+        <w:t xml:space="preserve">Un botón de envío (</w:t>
+      </w:r>
+      <w:r>
+        <w:rPr>
+          <w:rFonts w:ascii="Courier New" w:hAnsi="Courier New" w:eastAsia="Courier New" w:cs="Courier New"/>
+          <w:b/>
+          <w:color w:val="cac6bf"/>
+        </w:rPr>
+        <w:t xml:space="preserve">&lt;button type="submit"&gt;</w:t>
+      </w:r>
+      <w:r>
+        <w:rPr>
+          <w:rFonts w:ascii="Arial" w:hAnsi="Arial" w:eastAsia="Arial" w:cs="Arial"/>
+          <w:color w:val="cac6bf"/>
+          <w:sz w:val="24"/>
+        </w:rPr>
+        <w:t xml:space="preserve">) para registrar al deportista.</w:t>
+      </w:r>
+      <w:r/>
+    </w:p>
+    <w:p>
+      <w:pPr>
+        <w:pStyle w:val="848"/>
+        <w:numPr>
+          <w:ilvl w:val="0"/>
+          <w:numId w:val="13"/>
+        </w:numPr>
+        <w:pBdr>
+          <w:top w:val="none" w:color="000000" w:sz="4" w:space="0"/>
+          <w:left w:val="none" w:color="000000" w:sz="4" w:space="0"/>
+          <w:bottom w:val="none" w:color="000000" w:sz="4" w:space="0"/>
+          <w:right w:val="none" w:color="000000" w:sz="4" w:space="0"/>
+        </w:pBdr>
+        <w:spacing/>
+        <w:ind w:right="0"/>
+        <w:rPr/>
+      </w:pPr>
+      <w:r>
+        <w:rPr>
+          <w:rFonts w:ascii="Arial" w:hAnsi="Arial" w:eastAsia="Arial" w:cs="Arial"/>
+          <w:b/>
+          <w:color w:val="cac6bf"/>
+          <w:sz w:val="24"/>
+        </w:rPr>
+        <w:t xml:space="preserve">Sección de medallas (</w:t>
+      </w:r>
+      <w:r>
+        <w:rPr>
+          <w:rFonts w:ascii="Courier New" w:hAnsi="Courier New" w:eastAsia="Courier New" w:cs="Courier New"/>
+          <w:b/>
+          <w:color w:val="cac6bf"/>
+        </w:rPr>
+        <w:t xml:space="preserve">&lt;section id="medallas"&gt;</w:t>
+      </w:r>
+      <w:r>
+        <w:rPr>
+          <w:rFonts w:ascii="Arial" w:hAnsi="Arial" w:eastAsia="Arial" w:cs="Arial"/>
+          <w:b/>
+          <w:color w:val="cac6bf"/>
+          <w:sz w:val="24"/>
+        </w:rPr>
+        <w:t xml:space="preserve">)</w:t>
+      </w:r>
+      <w:r>
+        <w:rPr>
+          <w:rFonts w:ascii="Arial" w:hAnsi="Arial" w:eastAsia="Arial" w:cs="Arial"/>
+          <w:color w:val="cac6bf"/>
+          <w:sz w:val="24"/>
+        </w:rPr>
+        <w:t xml:space="preserve">:</w:t>
+      </w:r>
+      <w:r/>
+    </w:p>
+    <w:p>
+      <w:pPr>
+        <w:pStyle w:val="848"/>
+        <w:numPr>
+          <w:ilvl w:val="0"/>
+          <w:numId w:val="13"/>
+        </w:numPr>
+        <w:pBdr>
+          <w:top w:val="none" w:color="000000" w:sz="4" w:space="0"/>
+          <w:left w:val="none" w:color="000000" w:sz="4" w:space="0"/>
+          <w:bottom w:val="none" w:color="000000" w:sz="4" w:space="0"/>
+          <w:right w:val="none" w:color="000000" w:sz="4" w:space="0"/>
+        </w:pBdr>
+        <w:spacing/>
+        <w:ind w:right="0"/>
+        <w:rPr/>
+      </w:pPr>
+      <w:r>
+        <w:rPr>
+          <w:rFonts w:ascii="Arial" w:hAnsi="Arial" w:eastAsia="Arial" w:cs="Arial"/>
+          <w:color w:val="cac6bf"/>
+          <w:sz w:val="24"/>
+        </w:rPr>
+        <w:t xml:space="preserve">Contiene un subtítulo (</w:t>
+      </w:r>
+      <w:r>
+        <w:rPr>
+          <w:rFonts w:ascii="Courier New" w:hAnsi="Courier New" w:eastAsia="Courier New" w:cs="Courier New"/>
+          <w:b/>
+          <w:color w:val="cac6bf"/>
+        </w:rPr>
+        <w:t xml:space="preserve">&lt;h2&gt;</w:t>
+      </w:r>
+      <w:r>
+        <w:rPr>
+          <w:rFonts w:ascii="Arial" w:hAnsi="Arial" w:eastAsia="Arial" w:cs="Arial"/>
+          <w:color w:val="cac6bf"/>
+          <w:sz w:val="24"/>
+        </w:rPr>
+        <w:t xml:space="preserve">) que dice “Medallas de Oro Ganadas”.</w:t>
+      </w:r>
+      <w:r/>
+    </w:p>
+    <w:p>
+      <w:pPr>
+        <w:pStyle w:val="848"/>
+        <w:numPr>
+          <w:ilvl w:val="0"/>
+          <w:numId w:val="13"/>
+        </w:numPr>
+        <w:pBdr>
+          <w:top w:val="none" w:color="000000" w:sz="4" w:space="0"/>
+          <w:left w:val="none" w:color="000000" w:sz="4" w:space="0"/>
+          <w:bottom w:val="none" w:color="000000" w:sz="4" w:space="0"/>
+          <w:right w:val="none" w:color="000000" w:sz="4" w:space="0"/>
+        </w:pBdr>
+        <w:spacing/>
+        <w:ind w:right="0"/>
+        <w:rPr/>
+      </w:pPr>
+      <w:r>
+        <w:rPr>
+          <w:rFonts w:ascii="Arial" w:hAnsi="Arial" w:eastAsia="Arial" w:cs="Arial"/>
+          <w:color w:val="cac6bf"/>
+          <w:sz w:val="24"/>
+        </w:rPr>
+        <w:t xml:space="preserve">Una lista desordenada (</w:t>
+      </w:r>
+      <w:r>
+        <w:rPr>
+          <w:rFonts w:ascii="Courier New" w:hAnsi="Courier New" w:eastAsia="Courier New" w:cs="Courier New"/>
+          <w:b/>
+          <w:color w:val="cac6bf"/>
+        </w:rPr>
+        <w:t xml:space="preserve">&lt;ul id="lista-medallas"&gt;</w:t>
+      </w:r>
+      <w:r>
+        <w:rPr>
+          <w:rFonts w:ascii="Arial" w:hAnsi="Arial" w:eastAsia="Arial" w:cs="Arial"/>
+          <w:color w:val="cac6bf"/>
+          <w:sz w:val="24"/>
+        </w:rPr>
+        <w:t xml:space="preserve">) donde se mostrarán las medallas ganadas.</w:t>
+      </w:r>
+      <w:r/>
+    </w:p>
+    <w:p>
+      <w:pPr>
+        <w:pStyle w:val="848"/>
+        <w:numPr>
+          <w:ilvl w:val="0"/>
+          <w:numId w:val="14"/>
+        </w:numPr>
+        <w:pBdr>
+          <w:top w:val="none" w:color="000000" w:sz="4" w:space="0"/>
+          <w:left w:val="none" w:color="000000" w:sz="4" w:space="0"/>
+          <w:bottom w:val="none" w:color="000000" w:sz="4" w:space="0"/>
+          <w:right w:val="none" w:color="000000" w:sz="4" w:space="0"/>
+        </w:pBdr>
+        <w:spacing w:after="0" w:before="0"/>
+        <w:ind w:right="0"/>
+        <w:rPr/>
+      </w:pPr>
+      <w:r>
+        <w:rPr>
+          <w:rFonts w:ascii="Arial" w:hAnsi="Arial" w:eastAsia="Arial" w:cs="Arial"/>
+          <w:color w:val="cac6bf"/>
+        </w:rPr>
+        <w:t xml:space="preserve">Enlace al archivo JavaScript:</w:t>
+      </w:r>
+      <w:r/>
+    </w:p>
+    <w:p>
+      <w:pPr>
+        <w:pStyle w:val="848"/>
+        <w:numPr>
+          <w:ilvl w:val="0"/>
+          <w:numId w:val="15"/>
+        </w:numPr>
+        <w:pBdr>
+          <w:top w:val="none" w:color="000000" w:sz="4" w:space="0"/>
+          <w:left w:val="none" w:color="000000" w:sz="4" w:space="0"/>
+          <w:bottom w:val="none" w:color="000000" w:sz="4" w:space="0"/>
+          <w:right w:val="none" w:color="000000" w:sz="4" w:space="0"/>
+        </w:pBdr>
+        <w:spacing/>
+        <w:ind w:right="0"/>
+        <w:rPr/>
+      </w:pPr>
+      <w:r>
+        <w:rPr>
+          <w:rFonts w:ascii="Arial" w:hAnsi="Arial" w:eastAsia="Arial" w:cs="Arial"/>
+          <w:color w:val="cac6bf"/>
+          <w:sz w:val="24"/>
+        </w:rPr>
+        <w:t xml:space="preserve">Se enlaza un archivo JavaScript externo (</w:t>
+      </w:r>
+      <w:r>
+        <w:rPr>
+          <w:rFonts w:ascii="Courier New" w:hAnsi="Courier New" w:eastAsia="Courier New" w:cs="Courier New"/>
+          <w:b/>
+          <w:color w:val="cac6bf"/>
+        </w:rPr>
+        <w:t xml:space="preserve">js/04-ejercicio.js</w:t>
+      </w:r>
+      <w:r>
+        <w:rPr>
+          <w:rFonts w:ascii="Arial" w:hAnsi="Arial" w:eastAsia="Arial" w:cs="Arial"/>
+          <w:color w:val="cac6bf"/>
+          <w:sz w:val="24"/>
+        </w:rPr>
+        <w:t xml:space="preserve">) que manejará la lógica de la aplicación.</w:t>
+      </w:r>
+      <w:r/>
     </w:p>
     <w:p>
       <w:pPr>
@@ -709,7 +1717,6 @@
         <w:ind/>
         <w:rPr/>
       </w:pPr>
-      <w:r/>
       <w:r>
         <w:separator/>
       </w:r>
@@ -724,7 +1731,6 @@
         <w:ind/>
         <w:rPr/>
       </w:pPr>
-      <w:r/>
       <w:r>
         <w:continuationSeparator/>
       </w:r>
@@ -744,7 +1750,6 @@
         <w:ind/>
         <w:rPr/>
       </w:pPr>
-      <w:r/>
       <w:r>
         <w:separator/>
       </w:r>
@@ -759,7 +1764,6 @@
         <w:ind/>
         <w:rPr/>
       </w:pPr>
-      <w:r/>
       <w:r>
         <w:continuationSeparator/>
       </w:r>
@@ -1787,6 +2791,1159 @@
         <w:ind w:hanging="180" w:left="6469"/>
       </w:pPr>
       <w:rPr/>
+      <w:start w:val="1"/>
+      <w:suff w:val="tab"/>
+    </w:lvl>
+  </w:abstractNum>
+  <w:abstractNum w:abstractNumId="7">
+    <w:lvl w:ilvl="0">
+      <w:isLgl w:val="false"/>
+      <w:lvlJc w:val="right"/>
+      <w:lvlText w:val="%1."/>
+      <w:numFmt w:val="decimal"/>
+      <w:pPr>
+        <w:pBdr/>
+        <w:spacing/>
+        <w:ind w:hanging="360" w:left="709"/>
+      </w:pPr>
+      <w:rPr>
+        <w:rFonts w:ascii="Arial" w:hAnsi="Arial" w:eastAsia="Arial" w:cs="Arial"/>
+        <w:color w:val="cac6bf"/>
+      </w:rPr>
+      <w:start w:val="1"/>
+      <w:suff w:val="tab"/>
+    </w:lvl>
+    <w:lvl w:ilvl="1">
+      <w:isLgl w:val="false"/>
+      <w:lvlJc w:val="right"/>
+      <w:lvlText w:val="%2."/>
+      <w:numFmt w:val="decimal"/>
+      <w:pPr>
+        <w:pBdr/>
+        <w:spacing/>
+        <w:ind w:hanging="360" w:left="1429"/>
+      </w:pPr>
+      <w:rPr/>
+      <w:start w:val="1"/>
+      <w:suff w:val="tab"/>
+    </w:lvl>
+    <w:lvl w:ilvl="2">
+      <w:isLgl w:val="false"/>
+      <w:lvlJc w:val="right"/>
+      <w:lvlText w:val="%3."/>
+      <w:numFmt w:val="decimal"/>
+      <w:pPr>
+        <w:pBdr/>
+        <w:spacing/>
+        <w:ind w:hanging="180" w:left="2149"/>
+      </w:pPr>
+      <w:rPr/>
+      <w:start w:val="1"/>
+      <w:suff w:val="tab"/>
+    </w:lvl>
+    <w:lvl w:ilvl="3">
+      <w:isLgl w:val="false"/>
+      <w:lvlJc w:val="right"/>
+      <w:lvlText w:val="%4."/>
+      <w:numFmt w:val="decimal"/>
+      <w:pPr>
+        <w:pBdr/>
+        <w:spacing/>
+        <w:ind w:hanging="360" w:left="2869"/>
+      </w:pPr>
+      <w:rPr/>
+      <w:start w:val="1"/>
+      <w:suff w:val="tab"/>
+    </w:lvl>
+    <w:lvl w:ilvl="4">
+      <w:isLgl w:val="false"/>
+      <w:lvlJc w:val="right"/>
+      <w:lvlText w:val="%5."/>
+      <w:numFmt w:val="decimal"/>
+      <w:pPr>
+        <w:pBdr/>
+        <w:spacing/>
+        <w:ind w:hanging="360" w:left="3589"/>
+      </w:pPr>
+      <w:rPr/>
+      <w:start w:val="1"/>
+      <w:suff w:val="tab"/>
+    </w:lvl>
+    <w:lvl w:ilvl="5">
+      <w:isLgl w:val="false"/>
+      <w:lvlJc w:val="right"/>
+      <w:lvlText w:val="%6."/>
+      <w:numFmt w:val="decimal"/>
+      <w:pPr>
+        <w:pBdr/>
+        <w:spacing/>
+        <w:ind w:hanging="180" w:left="4309"/>
+      </w:pPr>
+      <w:rPr/>
+      <w:start w:val="1"/>
+      <w:suff w:val="tab"/>
+    </w:lvl>
+    <w:lvl w:ilvl="6">
+      <w:isLgl w:val="false"/>
+      <w:lvlJc w:val="right"/>
+      <w:lvlText w:val="%7."/>
+      <w:numFmt w:val="decimal"/>
+      <w:pPr>
+        <w:pBdr/>
+        <w:spacing/>
+        <w:ind w:hanging="360" w:left="5029"/>
+      </w:pPr>
+      <w:rPr/>
+      <w:start w:val="1"/>
+      <w:suff w:val="tab"/>
+    </w:lvl>
+    <w:lvl w:ilvl="7">
+      <w:isLgl w:val="false"/>
+      <w:lvlJc w:val="right"/>
+      <w:lvlText w:val="%8."/>
+      <w:numFmt w:val="decimal"/>
+      <w:pPr>
+        <w:pBdr/>
+        <w:spacing/>
+        <w:ind w:hanging="360" w:left="5749"/>
+      </w:pPr>
+      <w:rPr/>
+      <w:start w:val="1"/>
+      <w:suff w:val="tab"/>
+    </w:lvl>
+    <w:lvl w:ilvl="8">
+      <w:isLgl w:val="false"/>
+      <w:lvlJc w:val="right"/>
+      <w:lvlText w:val="%9."/>
+      <w:numFmt w:val="decimal"/>
+      <w:pPr>
+        <w:pBdr/>
+        <w:spacing/>
+        <w:ind w:hanging="180" w:left="6469"/>
+      </w:pPr>
+      <w:rPr/>
+      <w:start w:val="1"/>
+      <w:suff w:val="tab"/>
+    </w:lvl>
+  </w:abstractNum>
+  <w:abstractNum w:abstractNumId="8">
+    <w:lvl w:ilvl="0">
+      <w:isLgl w:val="false"/>
+      <w:lvlJc w:val="left"/>
+      <w:lvlText w:val="·"/>
+      <w:numFmt w:val="bullet"/>
+      <w:pPr>
+        <w:pBdr/>
+        <w:spacing/>
+        <w:ind w:hanging="360" w:left="709"/>
+      </w:pPr>
+      <w:rPr>
+        <w:rFonts w:hint="default" w:ascii="Symbol" w:hAnsi="Symbol" w:eastAsia="Symbol" w:cs="Symbol"/>
+        <w:color w:val="cac6bf"/>
+        <w:sz w:val="24"/>
+      </w:rPr>
+      <w:start w:val="1"/>
+      <w:suff w:val="tab"/>
+    </w:lvl>
+    <w:lvl w:ilvl="1">
+      <w:isLgl w:val="false"/>
+      <w:lvlJc w:val="left"/>
+      <w:lvlText w:val="·"/>
+      <w:numFmt w:val="bullet"/>
+      <w:pPr>
+        <w:pBdr/>
+        <w:spacing/>
+        <w:ind w:hanging="360" w:left="1429"/>
+      </w:pPr>
+      <w:rPr>
+        <w:rFonts w:hint="default" w:ascii="Symbol" w:hAnsi="Symbol" w:eastAsia="Symbol" w:cs="Symbol"/>
+        <w:color w:val="cac6bf"/>
+        <w:sz w:val="24"/>
+      </w:rPr>
+      <w:start w:val="1"/>
+      <w:suff w:val="tab"/>
+    </w:lvl>
+    <w:lvl w:ilvl="2">
+      <w:isLgl w:val="false"/>
+      <w:lvlJc w:val="left"/>
+      <w:lvlText w:val="·"/>
+      <w:numFmt w:val="bullet"/>
+      <w:pPr>
+        <w:pBdr/>
+        <w:spacing/>
+        <w:ind w:hanging="360" w:left="2149"/>
+      </w:pPr>
+      <w:rPr>
+        <w:rFonts w:hint="default" w:ascii="Symbol" w:hAnsi="Symbol" w:eastAsia="Symbol" w:cs="Symbol"/>
+        <w:color w:val="cac6bf"/>
+        <w:sz w:val="24"/>
+      </w:rPr>
+      <w:start w:val="1"/>
+      <w:suff w:val="tab"/>
+    </w:lvl>
+    <w:lvl w:ilvl="3">
+      <w:isLgl w:val="false"/>
+      <w:lvlJc w:val="left"/>
+      <w:lvlText w:val="·"/>
+      <w:numFmt w:val="bullet"/>
+      <w:pPr>
+        <w:pBdr/>
+        <w:spacing/>
+        <w:ind w:hanging="360" w:left="2869"/>
+      </w:pPr>
+      <w:rPr>
+        <w:rFonts w:hint="default" w:ascii="Symbol" w:hAnsi="Symbol" w:eastAsia="Symbol" w:cs="Symbol"/>
+        <w:color w:val="cac6bf"/>
+        <w:sz w:val="24"/>
+      </w:rPr>
+      <w:start w:val="1"/>
+      <w:suff w:val="tab"/>
+    </w:lvl>
+    <w:lvl w:ilvl="4">
+      <w:isLgl w:val="false"/>
+      <w:lvlJc w:val="left"/>
+      <w:lvlText w:val="·"/>
+      <w:numFmt w:val="bullet"/>
+      <w:pPr>
+        <w:pBdr/>
+        <w:spacing/>
+        <w:ind w:hanging="360" w:left="3589"/>
+      </w:pPr>
+      <w:rPr>
+        <w:rFonts w:hint="default" w:ascii="Symbol" w:hAnsi="Symbol" w:eastAsia="Symbol" w:cs="Symbol"/>
+        <w:color w:val="cac6bf"/>
+        <w:sz w:val="24"/>
+      </w:rPr>
+      <w:start w:val="1"/>
+      <w:suff w:val="tab"/>
+    </w:lvl>
+    <w:lvl w:ilvl="5">
+      <w:isLgl w:val="false"/>
+      <w:lvlJc w:val="left"/>
+      <w:lvlText w:val="·"/>
+      <w:numFmt w:val="bullet"/>
+      <w:pPr>
+        <w:pBdr/>
+        <w:spacing/>
+        <w:ind w:hanging="360" w:left="4309"/>
+      </w:pPr>
+      <w:rPr>
+        <w:rFonts w:hint="default" w:ascii="Symbol" w:hAnsi="Symbol" w:eastAsia="Symbol" w:cs="Symbol"/>
+        <w:color w:val="cac6bf"/>
+        <w:sz w:val="24"/>
+      </w:rPr>
+      <w:start w:val="1"/>
+      <w:suff w:val="tab"/>
+    </w:lvl>
+    <w:lvl w:ilvl="6">
+      <w:isLgl w:val="false"/>
+      <w:lvlJc w:val="left"/>
+      <w:lvlText w:val="·"/>
+      <w:numFmt w:val="bullet"/>
+      <w:pPr>
+        <w:pBdr/>
+        <w:spacing/>
+        <w:ind w:hanging="360" w:left="5029"/>
+      </w:pPr>
+      <w:rPr>
+        <w:rFonts w:hint="default" w:ascii="Symbol" w:hAnsi="Symbol" w:eastAsia="Symbol" w:cs="Symbol"/>
+        <w:color w:val="cac6bf"/>
+        <w:sz w:val="24"/>
+      </w:rPr>
+      <w:start w:val="1"/>
+      <w:suff w:val="tab"/>
+    </w:lvl>
+    <w:lvl w:ilvl="7">
+      <w:isLgl w:val="false"/>
+      <w:lvlJc w:val="left"/>
+      <w:lvlText w:val="·"/>
+      <w:numFmt w:val="bullet"/>
+      <w:pPr>
+        <w:pBdr/>
+        <w:spacing/>
+        <w:ind w:hanging="360" w:left="5749"/>
+      </w:pPr>
+      <w:rPr>
+        <w:rFonts w:hint="default" w:ascii="Symbol" w:hAnsi="Symbol" w:eastAsia="Symbol" w:cs="Symbol"/>
+        <w:color w:val="cac6bf"/>
+        <w:sz w:val="24"/>
+      </w:rPr>
+      <w:start w:val="1"/>
+      <w:suff w:val="tab"/>
+    </w:lvl>
+    <w:lvl w:ilvl="8">
+      <w:isLgl w:val="false"/>
+      <w:lvlJc w:val="left"/>
+      <w:lvlText w:val="·"/>
+      <w:numFmt w:val="bullet"/>
+      <w:pPr>
+        <w:pBdr/>
+        <w:spacing/>
+        <w:ind w:hanging="360" w:left="6469"/>
+      </w:pPr>
+      <w:rPr>
+        <w:rFonts w:hint="default" w:ascii="Symbol" w:hAnsi="Symbol" w:eastAsia="Symbol" w:cs="Symbol"/>
+        <w:color w:val="cac6bf"/>
+        <w:sz w:val="24"/>
+      </w:rPr>
+      <w:start w:val="1"/>
+      <w:suff w:val="tab"/>
+    </w:lvl>
+  </w:abstractNum>
+  <w:abstractNum w:abstractNumId="9">
+    <w:lvl w:ilvl="0">
+      <w:isLgl w:val="false"/>
+      <w:lvlJc w:val="right"/>
+      <w:lvlText w:val="%1."/>
+      <w:numFmt w:val="decimal"/>
+      <w:pPr>
+        <w:pBdr/>
+        <w:spacing/>
+        <w:ind w:hanging="360" w:left="709"/>
+      </w:pPr>
+      <w:rPr>
+        <w:rFonts w:ascii="Courier New" w:hAnsi="Courier New" w:eastAsia="Courier New" w:cs="Courier New"/>
+        <w:color w:val="cac6bf"/>
+      </w:rPr>
+      <w:start w:val="1"/>
+      <w:suff w:val="tab"/>
+    </w:lvl>
+    <w:lvl w:ilvl="1">
+      <w:isLgl w:val="false"/>
+      <w:lvlJc w:val="right"/>
+      <w:lvlText w:val="%2."/>
+      <w:numFmt w:val="decimal"/>
+      <w:pPr>
+        <w:pBdr/>
+        <w:spacing/>
+        <w:ind w:hanging="360" w:left="1429"/>
+      </w:pPr>
+      <w:rPr/>
+      <w:start w:val="1"/>
+      <w:suff w:val="tab"/>
+    </w:lvl>
+    <w:lvl w:ilvl="2">
+      <w:isLgl w:val="false"/>
+      <w:lvlJc w:val="right"/>
+      <w:lvlText w:val="%3."/>
+      <w:numFmt w:val="decimal"/>
+      <w:pPr>
+        <w:pBdr/>
+        <w:spacing/>
+        <w:ind w:hanging="180" w:left="2149"/>
+      </w:pPr>
+      <w:rPr/>
+      <w:start w:val="1"/>
+      <w:suff w:val="tab"/>
+    </w:lvl>
+    <w:lvl w:ilvl="3">
+      <w:isLgl w:val="false"/>
+      <w:lvlJc w:val="right"/>
+      <w:lvlText w:val="%4."/>
+      <w:numFmt w:val="decimal"/>
+      <w:pPr>
+        <w:pBdr/>
+        <w:spacing/>
+        <w:ind w:hanging="360" w:left="2869"/>
+      </w:pPr>
+      <w:rPr/>
+      <w:start w:val="1"/>
+      <w:suff w:val="tab"/>
+    </w:lvl>
+    <w:lvl w:ilvl="4">
+      <w:isLgl w:val="false"/>
+      <w:lvlJc w:val="right"/>
+      <w:lvlText w:val="%5."/>
+      <w:numFmt w:val="decimal"/>
+      <w:pPr>
+        <w:pBdr/>
+        <w:spacing/>
+        <w:ind w:hanging="360" w:left="3589"/>
+      </w:pPr>
+      <w:rPr/>
+      <w:start w:val="1"/>
+      <w:suff w:val="tab"/>
+    </w:lvl>
+    <w:lvl w:ilvl="5">
+      <w:isLgl w:val="false"/>
+      <w:lvlJc w:val="right"/>
+      <w:lvlText w:val="%6."/>
+      <w:numFmt w:val="decimal"/>
+      <w:pPr>
+        <w:pBdr/>
+        <w:spacing/>
+        <w:ind w:hanging="180" w:left="4309"/>
+      </w:pPr>
+      <w:rPr/>
+      <w:start w:val="1"/>
+      <w:suff w:val="tab"/>
+    </w:lvl>
+    <w:lvl w:ilvl="6">
+      <w:isLgl w:val="false"/>
+      <w:lvlJc w:val="right"/>
+      <w:lvlText w:val="%7."/>
+      <w:numFmt w:val="decimal"/>
+      <w:pPr>
+        <w:pBdr/>
+        <w:spacing/>
+        <w:ind w:hanging="360" w:left="5029"/>
+      </w:pPr>
+      <w:rPr/>
+      <w:start w:val="1"/>
+      <w:suff w:val="tab"/>
+    </w:lvl>
+    <w:lvl w:ilvl="7">
+      <w:isLgl w:val="false"/>
+      <w:lvlJc w:val="right"/>
+      <w:lvlText w:val="%8."/>
+      <w:numFmt w:val="decimal"/>
+      <w:pPr>
+        <w:pBdr/>
+        <w:spacing/>
+        <w:ind w:hanging="360" w:left="5749"/>
+      </w:pPr>
+      <w:rPr/>
+      <w:start w:val="1"/>
+      <w:suff w:val="tab"/>
+    </w:lvl>
+    <w:lvl w:ilvl="8">
+      <w:isLgl w:val="false"/>
+      <w:lvlJc w:val="right"/>
+      <w:lvlText w:val="%9."/>
+      <w:numFmt w:val="decimal"/>
+      <w:pPr>
+        <w:pBdr/>
+        <w:spacing/>
+        <w:ind w:hanging="180" w:left="6469"/>
+      </w:pPr>
+      <w:rPr/>
+      <w:start w:val="1"/>
+      <w:suff w:val="tab"/>
+    </w:lvl>
+  </w:abstractNum>
+  <w:abstractNum w:abstractNumId="10">
+    <w:lvl w:ilvl="0">
+      <w:isLgl w:val="false"/>
+      <w:lvlJc w:val="left"/>
+      <w:lvlText w:val="·"/>
+      <w:numFmt w:val="bullet"/>
+      <w:pPr>
+        <w:pBdr/>
+        <w:spacing/>
+        <w:ind w:hanging="360" w:left="709"/>
+      </w:pPr>
+      <w:rPr>
+        <w:rFonts w:hint="default" w:ascii="Symbol" w:hAnsi="Symbol" w:eastAsia="Symbol" w:cs="Symbol"/>
+        <w:color w:val="cac6bf"/>
+      </w:rPr>
+      <w:start w:val="1"/>
+      <w:suff w:val="tab"/>
+    </w:lvl>
+    <w:lvl w:ilvl="1">
+      <w:isLgl w:val="false"/>
+      <w:lvlJc w:val="left"/>
+      <w:lvlText w:val="·"/>
+      <w:numFmt w:val="bullet"/>
+      <w:pPr>
+        <w:pBdr/>
+        <w:spacing/>
+        <w:ind w:hanging="360" w:left="1429"/>
+      </w:pPr>
+      <w:rPr>
+        <w:rFonts w:hint="default" w:ascii="Symbol" w:hAnsi="Symbol" w:eastAsia="Symbol" w:cs="Symbol"/>
+        <w:color w:val="cac6bf"/>
+      </w:rPr>
+      <w:start w:val="1"/>
+      <w:suff w:val="tab"/>
+    </w:lvl>
+    <w:lvl w:ilvl="2">
+      <w:isLgl w:val="false"/>
+      <w:lvlJc w:val="left"/>
+      <w:lvlText w:val="·"/>
+      <w:numFmt w:val="bullet"/>
+      <w:pPr>
+        <w:pBdr/>
+        <w:spacing/>
+        <w:ind w:hanging="360" w:left="2149"/>
+      </w:pPr>
+      <w:rPr>
+        <w:rFonts w:hint="default" w:ascii="Symbol" w:hAnsi="Symbol" w:eastAsia="Symbol" w:cs="Symbol"/>
+        <w:color w:val="cac6bf"/>
+      </w:rPr>
+      <w:start w:val="1"/>
+      <w:suff w:val="tab"/>
+    </w:lvl>
+    <w:lvl w:ilvl="3">
+      <w:isLgl w:val="false"/>
+      <w:lvlJc w:val="left"/>
+      <w:lvlText w:val="·"/>
+      <w:numFmt w:val="bullet"/>
+      <w:pPr>
+        <w:pBdr/>
+        <w:spacing/>
+        <w:ind w:hanging="360" w:left="2869"/>
+      </w:pPr>
+      <w:rPr>
+        <w:rFonts w:hint="default" w:ascii="Symbol" w:hAnsi="Symbol" w:eastAsia="Symbol" w:cs="Symbol"/>
+        <w:color w:val="cac6bf"/>
+      </w:rPr>
+      <w:start w:val="1"/>
+      <w:suff w:val="tab"/>
+    </w:lvl>
+    <w:lvl w:ilvl="4">
+      <w:isLgl w:val="false"/>
+      <w:lvlJc w:val="left"/>
+      <w:lvlText w:val="·"/>
+      <w:numFmt w:val="bullet"/>
+      <w:pPr>
+        <w:pBdr/>
+        <w:spacing/>
+        <w:ind w:hanging="360" w:left="3589"/>
+      </w:pPr>
+      <w:rPr>
+        <w:rFonts w:hint="default" w:ascii="Symbol" w:hAnsi="Symbol" w:eastAsia="Symbol" w:cs="Symbol"/>
+        <w:color w:val="cac6bf"/>
+      </w:rPr>
+      <w:start w:val="1"/>
+      <w:suff w:val="tab"/>
+    </w:lvl>
+    <w:lvl w:ilvl="5">
+      <w:isLgl w:val="false"/>
+      <w:lvlJc w:val="left"/>
+      <w:lvlText w:val="·"/>
+      <w:numFmt w:val="bullet"/>
+      <w:pPr>
+        <w:pBdr/>
+        <w:spacing/>
+        <w:ind w:hanging="360" w:left="4309"/>
+      </w:pPr>
+      <w:rPr>
+        <w:rFonts w:hint="default" w:ascii="Symbol" w:hAnsi="Symbol" w:eastAsia="Symbol" w:cs="Symbol"/>
+        <w:color w:val="cac6bf"/>
+      </w:rPr>
+      <w:start w:val="1"/>
+      <w:suff w:val="tab"/>
+    </w:lvl>
+    <w:lvl w:ilvl="6">
+      <w:isLgl w:val="false"/>
+      <w:lvlJc w:val="left"/>
+      <w:lvlText w:val="·"/>
+      <w:numFmt w:val="bullet"/>
+      <w:pPr>
+        <w:pBdr/>
+        <w:spacing/>
+        <w:ind w:hanging="360" w:left="5029"/>
+      </w:pPr>
+      <w:rPr>
+        <w:rFonts w:hint="default" w:ascii="Symbol" w:hAnsi="Symbol" w:eastAsia="Symbol" w:cs="Symbol"/>
+        <w:color w:val="cac6bf"/>
+      </w:rPr>
+      <w:start w:val="1"/>
+      <w:suff w:val="tab"/>
+    </w:lvl>
+    <w:lvl w:ilvl="7">
+      <w:isLgl w:val="false"/>
+      <w:lvlJc w:val="left"/>
+      <w:lvlText w:val="·"/>
+      <w:numFmt w:val="bullet"/>
+      <w:pPr>
+        <w:pBdr/>
+        <w:spacing/>
+        <w:ind w:hanging="360" w:left="5749"/>
+      </w:pPr>
+      <w:rPr>
+        <w:rFonts w:hint="default" w:ascii="Symbol" w:hAnsi="Symbol" w:eastAsia="Symbol" w:cs="Symbol"/>
+        <w:color w:val="cac6bf"/>
+      </w:rPr>
+      <w:start w:val="1"/>
+      <w:suff w:val="tab"/>
+    </w:lvl>
+    <w:lvl w:ilvl="8">
+      <w:isLgl w:val="false"/>
+      <w:lvlJc w:val="left"/>
+      <w:lvlText w:val="·"/>
+      <w:numFmt w:val="bullet"/>
+      <w:pPr>
+        <w:pBdr/>
+        <w:spacing/>
+        <w:ind w:hanging="360" w:left="6469"/>
+      </w:pPr>
+      <w:rPr>
+        <w:rFonts w:hint="default" w:ascii="Symbol" w:hAnsi="Symbol" w:eastAsia="Symbol" w:cs="Symbol"/>
+        <w:color w:val="cac6bf"/>
+      </w:rPr>
+      <w:start w:val="1"/>
+      <w:suff w:val="tab"/>
+    </w:lvl>
+  </w:abstractNum>
+  <w:abstractNum w:abstractNumId="11">
+    <w:lvl w:ilvl="0">
+      <w:isLgl w:val="false"/>
+      <w:lvlJc w:val="right"/>
+      <w:lvlText w:val="%1."/>
+      <w:numFmt w:val="decimal"/>
+      <w:pPr>
+        <w:pBdr/>
+        <w:spacing/>
+        <w:ind w:hanging="360" w:left="709"/>
+      </w:pPr>
+      <w:rPr>
+        <w:rFonts w:ascii="Courier New" w:hAnsi="Courier New" w:eastAsia="Courier New" w:cs="Courier New"/>
+        <w:color w:val="cac6bf"/>
+      </w:rPr>
+      <w:start w:val="1"/>
+      <w:suff w:val="tab"/>
+    </w:lvl>
+    <w:lvl w:ilvl="1">
+      <w:isLgl w:val="false"/>
+      <w:lvlJc w:val="right"/>
+      <w:lvlText w:val="%2."/>
+      <w:numFmt w:val="decimal"/>
+      <w:pPr>
+        <w:pBdr/>
+        <w:spacing/>
+        <w:ind w:hanging="360" w:left="1429"/>
+      </w:pPr>
+      <w:rPr/>
+      <w:start w:val="1"/>
+      <w:suff w:val="tab"/>
+    </w:lvl>
+    <w:lvl w:ilvl="2">
+      <w:isLgl w:val="false"/>
+      <w:lvlJc w:val="right"/>
+      <w:lvlText w:val="%3."/>
+      <w:numFmt w:val="decimal"/>
+      <w:pPr>
+        <w:pBdr/>
+        <w:spacing/>
+        <w:ind w:hanging="180" w:left="2149"/>
+      </w:pPr>
+      <w:rPr/>
+      <w:start w:val="1"/>
+      <w:suff w:val="tab"/>
+    </w:lvl>
+    <w:lvl w:ilvl="3">
+      <w:isLgl w:val="false"/>
+      <w:lvlJc w:val="right"/>
+      <w:lvlText w:val="%4."/>
+      <w:numFmt w:val="decimal"/>
+      <w:pPr>
+        <w:pBdr/>
+        <w:spacing/>
+        <w:ind w:hanging="360" w:left="2869"/>
+      </w:pPr>
+      <w:rPr/>
+      <w:start w:val="1"/>
+      <w:suff w:val="tab"/>
+    </w:lvl>
+    <w:lvl w:ilvl="4">
+      <w:isLgl w:val="false"/>
+      <w:lvlJc w:val="right"/>
+      <w:lvlText w:val="%5."/>
+      <w:numFmt w:val="decimal"/>
+      <w:pPr>
+        <w:pBdr/>
+        <w:spacing/>
+        <w:ind w:hanging="360" w:left="3589"/>
+      </w:pPr>
+      <w:rPr/>
+      <w:start w:val="1"/>
+      <w:suff w:val="tab"/>
+    </w:lvl>
+    <w:lvl w:ilvl="5">
+      <w:isLgl w:val="false"/>
+      <w:lvlJc w:val="right"/>
+      <w:lvlText w:val="%6."/>
+      <w:numFmt w:val="decimal"/>
+      <w:pPr>
+        <w:pBdr/>
+        <w:spacing/>
+        <w:ind w:hanging="180" w:left="4309"/>
+      </w:pPr>
+      <w:rPr/>
+      <w:start w:val="1"/>
+      <w:suff w:val="tab"/>
+    </w:lvl>
+    <w:lvl w:ilvl="6">
+      <w:isLgl w:val="false"/>
+      <w:lvlJc w:val="right"/>
+      <w:lvlText w:val="%7."/>
+      <w:numFmt w:val="decimal"/>
+      <w:pPr>
+        <w:pBdr/>
+        <w:spacing/>
+        <w:ind w:hanging="360" w:left="5029"/>
+      </w:pPr>
+      <w:rPr/>
+      <w:start w:val="1"/>
+      <w:suff w:val="tab"/>
+    </w:lvl>
+    <w:lvl w:ilvl="7">
+      <w:isLgl w:val="false"/>
+      <w:lvlJc w:val="right"/>
+      <w:lvlText w:val="%8."/>
+      <w:numFmt w:val="decimal"/>
+      <w:pPr>
+        <w:pBdr/>
+        <w:spacing/>
+        <w:ind w:hanging="360" w:left="5749"/>
+      </w:pPr>
+      <w:rPr/>
+      <w:start w:val="1"/>
+      <w:suff w:val="tab"/>
+    </w:lvl>
+    <w:lvl w:ilvl="8">
+      <w:isLgl w:val="false"/>
+      <w:lvlJc w:val="right"/>
+      <w:lvlText w:val="%9."/>
+      <w:numFmt w:val="decimal"/>
+      <w:pPr>
+        <w:pBdr/>
+        <w:spacing/>
+        <w:ind w:hanging="180" w:left="6469"/>
+      </w:pPr>
+      <w:rPr/>
+      <w:start w:val="1"/>
+      <w:suff w:val="tab"/>
+    </w:lvl>
+  </w:abstractNum>
+  <w:abstractNum w:abstractNumId="12">
+    <w:lvl w:ilvl="0">
+      <w:isLgl w:val="false"/>
+      <w:lvlJc w:val="left"/>
+      <w:lvlText w:val="·"/>
+      <w:numFmt w:val="bullet"/>
+      <w:pPr>
+        <w:pBdr/>
+        <w:spacing/>
+        <w:ind w:hanging="360" w:left="709"/>
+      </w:pPr>
+      <w:rPr>
+        <w:rFonts w:hint="default" w:ascii="Symbol" w:hAnsi="Symbol" w:eastAsia="Symbol" w:cs="Symbol"/>
+        <w:color w:val="cac6bf"/>
+      </w:rPr>
+      <w:start w:val="1"/>
+      <w:suff w:val="tab"/>
+    </w:lvl>
+    <w:lvl w:ilvl="1">
+      <w:isLgl w:val="false"/>
+      <w:lvlJc w:val="left"/>
+      <w:lvlText w:val="·"/>
+      <w:numFmt w:val="bullet"/>
+      <w:pPr>
+        <w:pBdr/>
+        <w:spacing/>
+        <w:ind w:hanging="360" w:left="1429"/>
+      </w:pPr>
+      <w:rPr>
+        <w:rFonts w:hint="default" w:ascii="Symbol" w:hAnsi="Symbol" w:eastAsia="Symbol" w:cs="Symbol"/>
+        <w:color w:val="cac6bf"/>
+      </w:rPr>
+      <w:start w:val="1"/>
+      <w:suff w:val="tab"/>
+    </w:lvl>
+    <w:lvl w:ilvl="2">
+      <w:isLgl w:val="false"/>
+      <w:lvlJc w:val="left"/>
+      <w:lvlText w:val="·"/>
+      <w:numFmt w:val="bullet"/>
+      <w:pPr>
+        <w:pBdr/>
+        <w:spacing/>
+        <w:ind w:hanging="360" w:left="2149"/>
+      </w:pPr>
+      <w:rPr>
+        <w:rFonts w:hint="default" w:ascii="Symbol" w:hAnsi="Symbol" w:eastAsia="Symbol" w:cs="Symbol"/>
+        <w:color w:val="cac6bf"/>
+      </w:rPr>
+      <w:start w:val="1"/>
+      <w:suff w:val="tab"/>
+    </w:lvl>
+    <w:lvl w:ilvl="3">
+      <w:isLgl w:val="false"/>
+      <w:lvlJc w:val="left"/>
+      <w:lvlText w:val="·"/>
+      <w:numFmt w:val="bullet"/>
+      <w:pPr>
+        <w:pBdr/>
+        <w:spacing/>
+        <w:ind w:hanging="360" w:left="2869"/>
+      </w:pPr>
+      <w:rPr>
+        <w:rFonts w:hint="default" w:ascii="Symbol" w:hAnsi="Symbol" w:eastAsia="Symbol" w:cs="Symbol"/>
+        <w:color w:val="cac6bf"/>
+      </w:rPr>
+      <w:start w:val="1"/>
+      <w:suff w:val="tab"/>
+    </w:lvl>
+    <w:lvl w:ilvl="4">
+      <w:isLgl w:val="false"/>
+      <w:lvlJc w:val="left"/>
+      <w:lvlText w:val="·"/>
+      <w:numFmt w:val="bullet"/>
+      <w:pPr>
+        <w:pBdr/>
+        <w:spacing/>
+        <w:ind w:hanging="360" w:left="3589"/>
+      </w:pPr>
+      <w:rPr>
+        <w:rFonts w:hint="default" w:ascii="Symbol" w:hAnsi="Symbol" w:eastAsia="Symbol" w:cs="Symbol"/>
+        <w:color w:val="cac6bf"/>
+      </w:rPr>
+      <w:start w:val="1"/>
+      <w:suff w:val="tab"/>
+    </w:lvl>
+    <w:lvl w:ilvl="5">
+      <w:isLgl w:val="false"/>
+      <w:lvlJc w:val="left"/>
+      <w:lvlText w:val="·"/>
+      <w:numFmt w:val="bullet"/>
+      <w:pPr>
+        <w:pBdr/>
+        <w:spacing/>
+        <w:ind w:hanging="360" w:left="4309"/>
+      </w:pPr>
+      <w:rPr>
+        <w:rFonts w:hint="default" w:ascii="Symbol" w:hAnsi="Symbol" w:eastAsia="Symbol" w:cs="Symbol"/>
+        <w:color w:val="cac6bf"/>
+      </w:rPr>
+      <w:start w:val="1"/>
+      <w:suff w:val="tab"/>
+    </w:lvl>
+    <w:lvl w:ilvl="6">
+      <w:isLgl w:val="false"/>
+      <w:lvlJc w:val="left"/>
+      <w:lvlText w:val="·"/>
+      <w:numFmt w:val="bullet"/>
+      <w:pPr>
+        <w:pBdr/>
+        <w:spacing/>
+        <w:ind w:hanging="360" w:left="5029"/>
+      </w:pPr>
+      <w:rPr>
+        <w:rFonts w:hint="default" w:ascii="Symbol" w:hAnsi="Symbol" w:eastAsia="Symbol" w:cs="Symbol"/>
+        <w:color w:val="cac6bf"/>
+      </w:rPr>
+      <w:start w:val="1"/>
+      <w:suff w:val="tab"/>
+    </w:lvl>
+    <w:lvl w:ilvl="7">
+      <w:isLgl w:val="false"/>
+      <w:lvlJc w:val="left"/>
+      <w:lvlText w:val="·"/>
+      <w:numFmt w:val="bullet"/>
+      <w:pPr>
+        <w:pBdr/>
+        <w:spacing/>
+        <w:ind w:hanging="360" w:left="5749"/>
+      </w:pPr>
+      <w:rPr>
+        <w:rFonts w:hint="default" w:ascii="Symbol" w:hAnsi="Symbol" w:eastAsia="Symbol" w:cs="Symbol"/>
+        <w:color w:val="cac6bf"/>
+      </w:rPr>
+      <w:start w:val="1"/>
+      <w:suff w:val="tab"/>
+    </w:lvl>
+    <w:lvl w:ilvl="8">
+      <w:isLgl w:val="false"/>
+      <w:lvlJc w:val="left"/>
+      <w:lvlText w:val="·"/>
+      <w:numFmt w:val="bullet"/>
+      <w:pPr>
+        <w:pBdr/>
+        <w:spacing/>
+        <w:ind w:hanging="360" w:left="6469"/>
+      </w:pPr>
+      <w:rPr>
+        <w:rFonts w:hint="default" w:ascii="Symbol" w:hAnsi="Symbol" w:eastAsia="Symbol" w:cs="Symbol"/>
+        <w:color w:val="cac6bf"/>
+      </w:rPr>
+      <w:start w:val="1"/>
+      <w:suff w:val="tab"/>
+    </w:lvl>
+  </w:abstractNum>
+  <w:abstractNum w:abstractNumId="13">
+    <w:lvl w:ilvl="0">
+      <w:isLgl w:val="false"/>
+      <w:lvlJc w:val="right"/>
+      <w:lvlText w:val="%1."/>
+      <w:numFmt w:val="decimal"/>
+      <w:pPr>
+        <w:pBdr/>
+        <w:spacing/>
+        <w:ind w:hanging="360" w:left="709"/>
+      </w:pPr>
+      <w:rPr>
+        <w:rFonts w:ascii="Arial" w:hAnsi="Arial" w:eastAsia="Arial" w:cs="Arial"/>
+        <w:color w:val="cac6bf"/>
+      </w:rPr>
+      <w:start w:val="1"/>
+      <w:suff w:val="tab"/>
+    </w:lvl>
+    <w:lvl w:ilvl="1">
+      <w:isLgl w:val="false"/>
+      <w:lvlJc w:val="right"/>
+      <w:lvlText w:val="%2."/>
+      <w:numFmt w:val="decimal"/>
+      <w:pPr>
+        <w:pBdr/>
+        <w:spacing/>
+        <w:ind w:hanging="360" w:left="1429"/>
+      </w:pPr>
+      <w:rPr/>
+      <w:start w:val="1"/>
+      <w:suff w:val="tab"/>
+    </w:lvl>
+    <w:lvl w:ilvl="2">
+      <w:isLgl w:val="false"/>
+      <w:lvlJc w:val="right"/>
+      <w:lvlText w:val="%3."/>
+      <w:numFmt w:val="decimal"/>
+      <w:pPr>
+        <w:pBdr/>
+        <w:spacing/>
+        <w:ind w:hanging="180" w:left="2149"/>
+      </w:pPr>
+      <w:rPr/>
+      <w:start w:val="1"/>
+      <w:suff w:val="tab"/>
+    </w:lvl>
+    <w:lvl w:ilvl="3">
+      <w:isLgl w:val="false"/>
+      <w:lvlJc w:val="right"/>
+      <w:lvlText w:val="%4."/>
+      <w:numFmt w:val="decimal"/>
+      <w:pPr>
+        <w:pBdr/>
+        <w:spacing/>
+        <w:ind w:hanging="360" w:left="2869"/>
+      </w:pPr>
+      <w:rPr/>
+      <w:start w:val="1"/>
+      <w:suff w:val="tab"/>
+    </w:lvl>
+    <w:lvl w:ilvl="4">
+      <w:isLgl w:val="false"/>
+      <w:lvlJc w:val="right"/>
+      <w:lvlText w:val="%5."/>
+      <w:numFmt w:val="decimal"/>
+      <w:pPr>
+        <w:pBdr/>
+        <w:spacing/>
+        <w:ind w:hanging="360" w:left="3589"/>
+      </w:pPr>
+      <w:rPr/>
+      <w:start w:val="1"/>
+      <w:suff w:val="tab"/>
+    </w:lvl>
+    <w:lvl w:ilvl="5">
+      <w:isLgl w:val="false"/>
+      <w:lvlJc w:val="right"/>
+      <w:lvlText w:val="%6."/>
+      <w:numFmt w:val="decimal"/>
+      <w:pPr>
+        <w:pBdr/>
+        <w:spacing/>
+        <w:ind w:hanging="180" w:left="4309"/>
+      </w:pPr>
+      <w:rPr/>
+      <w:start w:val="1"/>
+      <w:suff w:val="tab"/>
+    </w:lvl>
+    <w:lvl w:ilvl="6">
+      <w:isLgl w:val="false"/>
+      <w:lvlJc w:val="right"/>
+      <w:lvlText w:val="%7."/>
+      <w:numFmt w:val="decimal"/>
+      <w:pPr>
+        <w:pBdr/>
+        <w:spacing/>
+        <w:ind w:hanging="360" w:left="5029"/>
+      </w:pPr>
+      <w:rPr/>
+      <w:start w:val="1"/>
+      <w:suff w:val="tab"/>
+    </w:lvl>
+    <w:lvl w:ilvl="7">
+      <w:isLgl w:val="false"/>
+      <w:lvlJc w:val="right"/>
+      <w:lvlText w:val="%8."/>
+      <w:numFmt w:val="decimal"/>
+      <w:pPr>
+        <w:pBdr/>
+        <w:spacing/>
+        <w:ind w:hanging="360" w:left="5749"/>
+      </w:pPr>
+      <w:rPr/>
+      <w:start w:val="1"/>
+      <w:suff w:val="tab"/>
+    </w:lvl>
+    <w:lvl w:ilvl="8">
+      <w:isLgl w:val="false"/>
+      <w:lvlJc w:val="right"/>
+      <w:lvlText w:val="%9."/>
+      <w:numFmt w:val="decimal"/>
+      <w:pPr>
+        <w:pBdr/>
+        <w:spacing/>
+        <w:ind w:hanging="180" w:left="6469"/>
+      </w:pPr>
+      <w:rPr/>
+      <w:start w:val="1"/>
+      <w:suff w:val="tab"/>
+    </w:lvl>
+  </w:abstractNum>
+  <w:abstractNum w:abstractNumId="14">
+    <w:lvl w:ilvl="0">
+      <w:isLgl w:val="false"/>
+      <w:lvlJc w:val="left"/>
+      <w:lvlText w:val="·"/>
+      <w:numFmt w:val="bullet"/>
+      <w:pPr>
+        <w:pBdr/>
+        <w:spacing/>
+        <w:ind w:hanging="360" w:left="709"/>
+      </w:pPr>
+      <w:rPr>
+        <w:rFonts w:hint="default" w:ascii="Symbol" w:hAnsi="Symbol" w:eastAsia="Symbol" w:cs="Symbol"/>
+        <w:color w:val="cac6bf"/>
+      </w:rPr>
+      <w:start w:val="1"/>
+      <w:suff w:val="tab"/>
+    </w:lvl>
+    <w:lvl w:ilvl="1">
+      <w:isLgl w:val="false"/>
+      <w:lvlJc w:val="left"/>
+      <w:lvlText w:val="·"/>
+      <w:numFmt w:val="bullet"/>
+      <w:pPr>
+        <w:pBdr/>
+        <w:spacing/>
+        <w:ind w:hanging="360" w:left="1429"/>
+      </w:pPr>
+      <w:rPr>
+        <w:rFonts w:hint="default" w:ascii="Symbol" w:hAnsi="Symbol" w:eastAsia="Symbol" w:cs="Symbol"/>
+        <w:color w:val="cac6bf"/>
+      </w:rPr>
+      <w:start w:val="1"/>
+      <w:suff w:val="tab"/>
+    </w:lvl>
+    <w:lvl w:ilvl="2">
+      <w:isLgl w:val="false"/>
+      <w:lvlJc w:val="left"/>
+      <w:lvlText w:val="·"/>
+      <w:numFmt w:val="bullet"/>
+      <w:pPr>
+        <w:pBdr/>
+        <w:spacing/>
+        <w:ind w:hanging="360" w:left="2149"/>
+      </w:pPr>
+      <w:rPr>
+        <w:rFonts w:hint="default" w:ascii="Symbol" w:hAnsi="Symbol" w:eastAsia="Symbol" w:cs="Symbol"/>
+        <w:color w:val="cac6bf"/>
+      </w:rPr>
+      <w:start w:val="1"/>
+      <w:suff w:val="tab"/>
+    </w:lvl>
+    <w:lvl w:ilvl="3">
+      <w:isLgl w:val="false"/>
+      <w:lvlJc w:val="left"/>
+      <w:lvlText w:val="·"/>
+      <w:numFmt w:val="bullet"/>
+      <w:pPr>
+        <w:pBdr/>
+        <w:spacing/>
+        <w:ind w:hanging="360" w:left="2869"/>
+      </w:pPr>
+      <w:rPr>
+        <w:rFonts w:hint="default" w:ascii="Symbol" w:hAnsi="Symbol" w:eastAsia="Symbol" w:cs="Symbol"/>
+        <w:color w:val="cac6bf"/>
+      </w:rPr>
+      <w:start w:val="1"/>
+      <w:suff w:val="tab"/>
+    </w:lvl>
+    <w:lvl w:ilvl="4">
+      <w:isLgl w:val="false"/>
+      <w:lvlJc w:val="left"/>
+      <w:lvlText w:val="·"/>
+      <w:numFmt w:val="bullet"/>
+      <w:pPr>
+        <w:pBdr/>
+        <w:spacing/>
+        <w:ind w:hanging="360" w:left="3589"/>
+      </w:pPr>
+      <w:rPr>
+        <w:rFonts w:hint="default" w:ascii="Symbol" w:hAnsi="Symbol" w:eastAsia="Symbol" w:cs="Symbol"/>
+        <w:color w:val="cac6bf"/>
+      </w:rPr>
+      <w:start w:val="1"/>
+      <w:suff w:val="tab"/>
+    </w:lvl>
+    <w:lvl w:ilvl="5">
+      <w:isLgl w:val="false"/>
+      <w:lvlJc w:val="left"/>
+      <w:lvlText w:val="·"/>
+      <w:numFmt w:val="bullet"/>
+      <w:pPr>
+        <w:pBdr/>
+        <w:spacing/>
+        <w:ind w:hanging="360" w:left="4309"/>
+      </w:pPr>
+      <w:rPr>
+        <w:rFonts w:hint="default" w:ascii="Symbol" w:hAnsi="Symbol" w:eastAsia="Symbol" w:cs="Symbol"/>
+        <w:color w:val="cac6bf"/>
+      </w:rPr>
+      <w:start w:val="1"/>
+      <w:suff w:val="tab"/>
+    </w:lvl>
+    <w:lvl w:ilvl="6">
+      <w:isLgl w:val="false"/>
+      <w:lvlJc w:val="left"/>
+      <w:lvlText w:val="·"/>
+      <w:numFmt w:val="bullet"/>
+      <w:pPr>
+        <w:pBdr/>
+        <w:spacing/>
+        <w:ind w:hanging="360" w:left="5029"/>
+      </w:pPr>
+      <w:rPr>
+        <w:rFonts w:hint="default" w:ascii="Symbol" w:hAnsi="Symbol" w:eastAsia="Symbol" w:cs="Symbol"/>
+        <w:color w:val="cac6bf"/>
+      </w:rPr>
+      <w:start w:val="1"/>
+      <w:suff w:val="tab"/>
+    </w:lvl>
+    <w:lvl w:ilvl="7">
+      <w:isLgl w:val="false"/>
+      <w:lvlJc w:val="left"/>
+      <w:lvlText w:val="·"/>
+      <w:numFmt w:val="bullet"/>
+      <w:pPr>
+        <w:pBdr/>
+        <w:spacing/>
+        <w:ind w:hanging="360" w:left="5749"/>
+      </w:pPr>
+      <w:rPr>
+        <w:rFonts w:hint="default" w:ascii="Symbol" w:hAnsi="Symbol" w:eastAsia="Symbol" w:cs="Symbol"/>
+        <w:color w:val="cac6bf"/>
+      </w:rPr>
+      <w:start w:val="1"/>
+      <w:suff w:val="tab"/>
+    </w:lvl>
+    <w:lvl w:ilvl="8">
+      <w:isLgl w:val="false"/>
+      <w:lvlJc w:val="left"/>
+      <w:lvlText w:val="·"/>
+      <w:numFmt w:val="bullet"/>
+      <w:pPr>
+        <w:pBdr/>
+        <w:spacing/>
+        <w:ind w:hanging="360" w:left="6469"/>
+      </w:pPr>
+      <w:rPr>
+        <w:rFonts w:hint="default" w:ascii="Symbol" w:hAnsi="Symbol" w:eastAsia="Symbol" w:cs="Symbol"/>
+        <w:color w:val="cac6bf"/>
+      </w:rPr>
       <w:start w:val="1"/>
       <w:suff w:val="tab"/>
     </w:lvl>
@@ -1811,6 +3968,30 @@
   </w:num>
   <w:num w:numId="7">
     <w:abstractNumId w:val="6"/>
+  </w:num>
+  <w:num w:numId="8">
+    <w:abstractNumId w:val="7"/>
+  </w:num>
+  <w:num w:numId="9">
+    <w:abstractNumId w:val="8"/>
+  </w:num>
+  <w:num w:numId="10">
+    <w:abstractNumId w:val="9"/>
+  </w:num>
+  <w:num w:numId="11">
+    <w:abstractNumId w:val="10"/>
+  </w:num>
+  <w:num w:numId="12">
+    <w:abstractNumId w:val="11"/>
+  </w:num>
+  <w:num w:numId="13">
+    <w:abstractNumId w:val="12"/>
+  </w:num>
+  <w:num w:numId="14">
+    <w:abstractNumId w:val="13"/>
+  </w:num>
+  <w:num w:numId="15">
+    <w:abstractNumId w:val="14"/>
   </w:num>
 </w:numbering>
 </file>
@@ -1973,11 +4154,11 @@
     <w:lsdException w:name="Bibliography" w:uiPriority="37"/>
     <w:lsdException w:name="TOC Heading" w:uiPriority="39" w:qFormat="1"/>
   </w:latentStyles>
-  <w:style w:type="paragraph" w:styleId="13">
+  <w:style w:type="paragraph" w:styleId="668">
     <w:name w:val="Heading 1"/>
-    <w:basedOn w:val="617"/>
-    <w:next w:val="617"/>
-    <w:link w:val="14"/>
+    <w:basedOn w:val="844"/>
+    <w:next w:val="844"/>
+    <w:link w:val="669"/>
     <w:uiPriority w:val="9"/>
     <w:qFormat/>
     <w:pPr>
@@ -1994,10 +4175,9 @@
       <w:szCs w:val="40"/>
     </w:rPr>
   </w:style>
-  <w:style w:type="character" w:styleId="14">
+  <w:style w:type="character" w:styleId="669">
     <w:name w:val="Heading 1 Char"/>
-    <w:basedOn w:val="11"/>
-    <w:link w:val="13"/>
+    <w:link w:val="668"/>
     <w:uiPriority w:val="9"/>
     <w:pPr>
       <w:pBdr/>
@@ -2010,11 +4190,11 @@
       <w:szCs w:val="40"/>
     </w:rPr>
   </w:style>
-  <w:style w:type="paragraph" w:styleId="15">
+  <w:style w:type="paragraph" w:styleId="670">
     <w:name w:val="Heading 2"/>
-    <w:basedOn w:val="617"/>
-    <w:next w:val="617"/>
-    <w:link w:val="16"/>
+    <w:basedOn w:val="844"/>
+    <w:next w:val="844"/>
+    <w:link w:val="671"/>
     <w:uiPriority w:val="9"/>
     <w:unhideWhenUsed/>
     <w:qFormat/>
@@ -2031,10 +4211,9 @@
       <w:sz w:val="34"/>
     </w:rPr>
   </w:style>
-  <w:style w:type="character" w:styleId="16">
+  <w:style w:type="character" w:styleId="671">
     <w:name w:val="Heading 2 Char"/>
-    <w:basedOn w:val="11"/>
-    <w:link w:val="15"/>
+    <w:link w:val="670"/>
     <w:uiPriority w:val="9"/>
     <w:pPr>
       <w:pBdr/>
@@ -2046,11 +4225,11 @@
       <w:sz w:val="34"/>
     </w:rPr>
   </w:style>
-  <w:style w:type="paragraph" w:styleId="17">
+  <w:style w:type="paragraph" w:styleId="672">
     <w:name w:val="Heading 3"/>
-    <w:basedOn w:val="617"/>
-    <w:next w:val="617"/>
-    <w:link w:val="18"/>
+    <w:basedOn w:val="844"/>
+    <w:next w:val="844"/>
+    <w:link w:val="673"/>
     <w:uiPriority w:val="9"/>
     <w:unhideWhenUsed/>
     <w:qFormat/>
@@ -2068,10 +4247,9 @@
       <w:szCs w:val="30"/>
     </w:rPr>
   </w:style>
-  <w:style w:type="character" w:styleId="18">
+  <w:style w:type="character" w:styleId="673">
     <w:name w:val="Heading 3 Char"/>
-    <w:basedOn w:val="11"/>
-    <w:link w:val="17"/>
+    <w:link w:val="672"/>
     <w:uiPriority w:val="9"/>
     <w:pPr>
       <w:pBdr/>
@@ -2084,11 +4262,11 @@
       <w:szCs w:val="30"/>
     </w:rPr>
   </w:style>
-  <w:style w:type="paragraph" w:styleId="19">
+  <w:style w:type="paragraph" w:styleId="674">
     <w:name w:val="Heading 4"/>
-    <w:basedOn w:val="617"/>
-    <w:next w:val="617"/>
-    <w:link w:val="20"/>
+    <w:basedOn w:val="844"/>
+    <w:next w:val="844"/>
+    <w:link w:val="675"/>
     <w:uiPriority w:val="9"/>
     <w:unhideWhenUsed/>
     <w:qFormat/>
@@ -2108,10 +4286,9 @@
       <w:szCs w:val="26"/>
     </w:rPr>
   </w:style>
-  <w:style w:type="character" w:styleId="20">
+  <w:style w:type="character" w:styleId="675">
     <w:name w:val="Heading 4 Char"/>
-    <w:basedOn w:val="11"/>
-    <w:link w:val="19"/>
+    <w:link w:val="674"/>
     <w:uiPriority w:val="9"/>
     <w:pPr>
       <w:pBdr/>
@@ -2126,11 +4303,11 @@
       <w:szCs w:val="26"/>
     </w:rPr>
   </w:style>
-  <w:style w:type="paragraph" w:styleId="21">
+  <w:style w:type="paragraph" w:styleId="676">
     <w:name w:val="Heading 5"/>
-    <w:basedOn w:val="617"/>
-    <w:next w:val="617"/>
-    <w:link w:val="22"/>
+    <w:basedOn w:val="844"/>
+    <w:next w:val="844"/>
+    <w:link w:val="677"/>
     <w:uiPriority w:val="9"/>
     <w:unhideWhenUsed/>
     <w:qFormat/>
@@ -2150,10 +4327,9 @@
       <w:szCs w:val="24"/>
     </w:rPr>
   </w:style>
-  <w:style w:type="character" w:styleId="22">
+  <w:style w:type="character" w:styleId="677">
     <w:name w:val="Heading 5 Char"/>
-    <w:basedOn w:val="11"/>
-    <w:link w:val="21"/>
+    <w:link w:val="676"/>
     <w:uiPriority w:val="9"/>
     <w:pPr>
       <w:pBdr/>
@@ -2168,11 +4344,11 @@
       <w:szCs w:val="24"/>
     </w:rPr>
   </w:style>
-  <w:style w:type="paragraph" w:styleId="23">
+  <w:style w:type="paragraph" w:styleId="678">
     <w:name w:val="Heading 6"/>
-    <w:basedOn w:val="617"/>
-    <w:next w:val="617"/>
-    <w:link w:val="24"/>
+    <w:basedOn w:val="844"/>
+    <w:next w:val="844"/>
+    <w:link w:val="679"/>
     <w:uiPriority w:val="9"/>
     <w:unhideWhenUsed/>
     <w:qFormat/>
@@ -2192,10 +4368,9 @@
       <w:szCs w:val="22"/>
     </w:rPr>
   </w:style>
-  <w:style w:type="character" w:styleId="24">
+  <w:style w:type="character" w:styleId="679">
     <w:name w:val="Heading 6 Char"/>
-    <w:basedOn w:val="11"/>
-    <w:link w:val="23"/>
+    <w:link w:val="678"/>
     <w:uiPriority w:val="9"/>
     <w:pPr>
       <w:pBdr/>
@@ -2210,11 +4385,11 @@
       <w:szCs w:val="22"/>
     </w:rPr>
   </w:style>
-  <w:style w:type="paragraph" w:styleId="25">
+  <w:style w:type="paragraph" w:styleId="680">
     <w:name w:val="Heading 7"/>
-    <w:basedOn w:val="617"/>
-    <w:next w:val="617"/>
-    <w:link w:val="26"/>
+    <w:basedOn w:val="844"/>
+    <w:next w:val="844"/>
+    <w:link w:val="681"/>
     <w:uiPriority w:val="9"/>
     <w:unhideWhenUsed/>
     <w:qFormat/>
@@ -2236,10 +4411,9 @@
       <w:szCs w:val="22"/>
     </w:rPr>
   </w:style>
-  <w:style w:type="character" w:styleId="26">
+  <w:style w:type="character" w:styleId="681">
     <w:name w:val="Heading 7 Char"/>
-    <w:basedOn w:val="11"/>
-    <w:link w:val="25"/>
+    <w:link w:val="680"/>
     <w:uiPriority w:val="9"/>
     <w:pPr>
       <w:pBdr/>
@@ -2256,11 +4430,11 @@
       <w:szCs w:val="22"/>
     </w:rPr>
   </w:style>
-  <w:style w:type="paragraph" w:styleId="27">
+  <w:style w:type="paragraph" w:styleId="682">
     <w:name w:val="Heading 8"/>
-    <w:basedOn w:val="617"/>
-    <w:next w:val="617"/>
-    <w:link w:val="28"/>
+    <w:basedOn w:val="844"/>
+    <w:next w:val="844"/>
+    <w:link w:val="683"/>
     <w:uiPriority w:val="9"/>
     <w:unhideWhenUsed/>
     <w:qFormat/>
@@ -2280,10 +4454,9 @@
       <w:szCs w:val="22"/>
     </w:rPr>
   </w:style>
-  <w:style w:type="character" w:styleId="28">
+  <w:style w:type="character" w:styleId="683">
     <w:name w:val="Heading 8 Char"/>
-    <w:basedOn w:val="11"/>
-    <w:link w:val="27"/>
+    <w:link w:val="682"/>
     <w:uiPriority w:val="9"/>
     <w:pPr>
       <w:pBdr/>
@@ -2298,11 +4471,11 @@
       <w:szCs w:val="22"/>
     </w:rPr>
   </w:style>
-  <w:style w:type="paragraph" w:styleId="29">
+  <w:style w:type="paragraph" w:styleId="684">
     <w:name w:val="Heading 9"/>
-    <w:basedOn w:val="617"/>
-    <w:next w:val="617"/>
-    <w:link w:val="30"/>
+    <w:basedOn w:val="844"/>
+    <w:next w:val="844"/>
+    <w:link w:val="685"/>
     <w:uiPriority w:val="9"/>
     <w:unhideWhenUsed/>
     <w:qFormat/>
@@ -2322,10 +4495,9 @@
       <w:szCs w:val="21"/>
     </w:rPr>
   </w:style>
-  <w:style w:type="character" w:styleId="30">
+  <w:style w:type="character" w:styleId="685">
     <w:name w:val="Heading 9 Char"/>
-    <w:basedOn w:val="11"/>
-    <w:link w:val="29"/>
+    <w:link w:val="684"/>
     <w:uiPriority w:val="9"/>
     <w:pPr>
       <w:pBdr/>
@@ -2340,11 +4512,11 @@
       <w:szCs w:val="21"/>
     </w:rPr>
   </w:style>
-  <w:style w:type="paragraph" w:styleId="34">
+  <w:style w:type="paragraph" w:styleId="686">
     <w:name w:val="Title"/>
-    <w:basedOn w:val="617"/>
-    <w:next w:val="617"/>
-    <w:link w:val="35"/>
+    <w:basedOn w:val="844"/>
+    <w:next w:val="844"/>
+    <w:link w:val="687"/>
     <w:uiPriority w:val="10"/>
     <w:qFormat/>
     <w:pPr>
@@ -2358,10 +4530,9 @@
       <w:szCs w:val="48"/>
     </w:rPr>
   </w:style>
-  <w:style w:type="character" w:styleId="35">
+  <w:style w:type="character" w:styleId="687">
     <w:name w:val="Title Char"/>
-    <w:basedOn w:val="11"/>
-    <w:link w:val="34"/>
+    <w:link w:val="686"/>
     <w:uiPriority w:val="10"/>
     <w:pPr>
       <w:pBdr/>
@@ -2373,11 +4544,11 @@
       <w:szCs w:val="48"/>
     </w:rPr>
   </w:style>
-  <w:style w:type="paragraph" w:styleId="36">
+  <w:style w:type="paragraph" w:styleId="688">
     <w:name w:val="Subtitle"/>
-    <w:basedOn w:val="617"/>
-    <w:next w:val="617"/>
-    <w:link w:val="37"/>
+    <w:basedOn w:val="844"/>
+    <w:next w:val="844"/>
+    <w:link w:val="689"/>
     <w:uiPriority w:val="11"/>
     <w:qFormat/>
     <w:pPr>
@@ -2390,10 +4561,9 @@
       <w:szCs w:val="24"/>
     </w:rPr>
   </w:style>
-  <w:style w:type="character" w:styleId="37">
+  <w:style w:type="character" w:styleId="689">
     <w:name w:val="Subtitle Char"/>
-    <w:basedOn w:val="11"/>
-    <w:link w:val="36"/>
+    <w:link w:val="688"/>
     <w:uiPriority w:val="11"/>
     <w:pPr>
       <w:pBdr/>
@@ -2405,11 +4575,11 @@
       <w:szCs w:val="24"/>
     </w:rPr>
   </w:style>
-  <w:style w:type="paragraph" w:styleId="38">
+  <w:style w:type="paragraph" w:styleId="690">
     <w:name w:val="Quote"/>
-    <w:basedOn w:val="617"/>
-    <w:next w:val="617"/>
-    <w:link w:val="39"/>
+    <w:basedOn w:val="844"/>
+    <w:next w:val="844"/>
+    <w:link w:val="691"/>
     <w:uiPriority w:val="29"/>
     <w:qFormat/>
     <w:pPr>
@@ -2421,9 +4591,9 @@
       <w:i/>
     </w:rPr>
   </w:style>
-  <w:style w:type="character" w:styleId="39">
+  <w:style w:type="character" w:styleId="691">
     <w:name w:val="Quote Char"/>
-    <w:link w:val="38"/>
+    <w:link w:val="690"/>
     <w:uiPriority w:val="29"/>
     <w:pPr>
       <w:pBdr/>
@@ -2434,11 +4604,11 @@
       <w:i/>
     </w:rPr>
   </w:style>
-  <w:style w:type="paragraph" w:styleId="40">
+  <w:style w:type="paragraph" w:styleId="692">
     <w:name w:val="Intense Quote"/>
-    <w:basedOn w:val="617"/>
-    <w:next w:val="617"/>
-    <w:link w:val="41"/>
+    <w:basedOn w:val="844"/>
+    <w:next w:val="844"/>
+    <w:link w:val="693"/>
     <w:uiPriority w:val="30"/>
     <w:qFormat/>
     <w:pPr>
@@ -2457,9 +4627,9 @@
       <w:i/>
     </w:rPr>
   </w:style>
-  <w:style w:type="character" w:styleId="41">
+  <w:style w:type="character" w:styleId="693">
     <w:name w:val="Intense Quote Char"/>
-    <w:link w:val="40"/>
+    <w:link w:val="692"/>
     <w:uiPriority w:val="30"/>
     <w:pPr>
       <w:pBdr/>
@@ -2470,10 +4640,10 @@
       <w:i/>
     </w:rPr>
   </w:style>
-  <w:style w:type="paragraph" w:styleId="42">
+  <w:style w:type="paragraph" w:styleId="694">
     <w:name w:val="Header"/>
-    <w:basedOn w:val="617"/>
-    <w:link w:val="43"/>
+    <w:basedOn w:val="844"/>
+    <w:link w:val="695"/>
     <w:uiPriority w:val="99"/>
     <w:unhideWhenUsed/>
     <w:pPr>
@@ -2486,10 +4656,9 @@
       <w:ind/>
     </w:pPr>
   </w:style>
-  <w:style w:type="character" w:styleId="43">
+  <w:style w:type="character" w:styleId="695">
     <w:name w:val="Header Char"/>
-    <w:basedOn w:val="11"/>
-    <w:link w:val="42"/>
+    <w:link w:val="694"/>
     <w:uiPriority w:val="99"/>
     <w:pPr>
       <w:pBdr/>
@@ -2497,10 +4666,10 @@
       <w:ind/>
     </w:pPr>
   </w:style>
-  <w:style w:type="paragraph" w:styleId="44">
+  <w:style w:type="paragraph" w:styleId="696">
     <w:name w:val="Footer"/>
-    <w:basedOn w:val="617"/>
-    <w:link w:val="47"/>
+    <w:basedOn w:val="844"/>
+    <w:link w:val="699"/>
     <w:uiPriority w:val="99"/>
     <w:unhideWhenUsed/>
     <w:pPr>
@@ -2513,10 +4682,9 @@
       <w:ind/>
     </w:pPr>
   </w:style>
-  <w:style w:type="character" w:styleId="45">
+  <w:style w:type="character" w:styleId="697">
     <w:name w:val="Footer Char"/>
-    <w:basedOn w:val="11"/>
-    <w:link w:val="44"/>
+    <w:link w:val="696"/>
     <w:uiPriority w:val="99"/>
     <w:pPr>
       <w:pBdr/>
@@ -2524,10 +4692,10 @@
       <w:ind/>
     </w:pPr>
   </w:style>
-  <w:style w:type="paragraph" w:styleId="46">
+  <w:style w:type="paragraph" w:styleId="698">
     <w:name w:val="Caption"/>
-    <w:basedOn w:val="617"/>
-    <w:next w:val="617"/>
+    <w:basedOn w:val="844"/>
+    <w:next w:val="844"/>
     <w:uiPriority w:val="35"/>
     <w:semiHidden/>
     <w:unhideWhenUsed/>
@@ -2545,10 +4713,10 @@
       <w:szCs w:val="18"/>
     </w:rPr>
   </w:style>
-  <w:style w:type="character" w:styleId="47">
+  <w:style w:type="character" w:styleId="699">
     <w:name w:val="Caption Char"/>
-    <w:basedOn w:val="46"/>
-    <w:link w:val="44"/>
+    <w:basedOn w:val="698"/>
+    <w:link w:val="696"/>
     <w:uiPriority w:val="99"/>
     <w:pPr>
       <w:pBdr/>
@@ -2556,9 +4724,9 @@
       <w:ind/>
     </w:pPr>
   </w:style>
-  <w:style w:type="table" w:styleId="48">
+  <w:style w:type="table" w:styleId="700">
     <w:name w:val="Table Grid"/>
-    <w:basedOn w:val="618"/>
+    <w:basedOn w:val="845"/>
     <w:uiPriority w:val="59"/>
     <w:pPr>
       <w:pBdr/>
@@ -2755,9 +4923,9 @@
       </w:tcPr>
     </w:tblStylePr>
   </w:style>
-  <w:style w:type="table" w:styleId="49">
+  <w:style w:type="table" w:styleId="701">
     <w:name w:val="Table Grid Light"/>
-    <w:basedOn w:val="618"/>
+    <w:basedOn w:val="845"/>
     <w:uiPriority w:val="59"/>
     <w:pPr>
       <w:pBdr/>
@@ -2954,9 +5122,9 @@
       </w:tcPr>
     </w:tblStylePr>
   </w:style>
-  <w:style w:type="table" w:styleId="50">
+  <w:style w:type="table" w:styleId="702">
     <w:name w:val="Plain Table 1"/>
-    <w:basedOn w:val="618"/>
+    <w:basedOn w:val="845"/>
     <w:uiPriority w:val="59"/>
     <w:pPr>
       <w:pBdr/>
@@ -3179,9 +5347,9 @@
       </w:tcPr>
     </w:tblStylePr>
   </w:style>
-  <w:style w:type="table" w:styleId="51">
+  <w:style w:type="table" w:styleId="703">
     <w:name w:val="Plain Table 2"/>
-    <w:basedOn w:val="618"/>
+    <w:basedOn w:val="845"/>
     <w:uiPriority w:val="59"/>
     <w:pPr>
       <w:pBdr/>
@@ -3412,9 +5580,9 @@
       </w:tcPr>
     </w:tblStylePr>
   </w:style>
-  <w:style w:type="table" w:styleId="52">
+  <w:style w:type="table" w:styleId="704">
     <w:name w:val="Plain Table 3"/>
-    <w:basedOn w:val="618"/>
+    <w:basedOn w:val="845"/>
     <w:uiPriority w:val="99"/>
     <w:pPr>
       <w:pBdr/>
@@ -3642,9 +5810,9 @@
       </w:tcPr>
     </w:tblStylePr>
   </w:style>
-  <w:style w:type="table" w:styleId="53">
+  <w:style w:type="table" w:styleId="705">
     <w:name w:val="Plain Table 4"/>
-    <w:basedOn w:val="618"/>
+    <w:basedOn w:val="845"/>
     <w:uiPriority w:val="99"/>
     <w:pPr>
       <w:pBdr/>
@@ -3858,9 +6026,9 @@
       </w:tcPr>
     </w:tblStylePr>
   </w:style>
-  <w:style w:type="table" w:styleId="54">
+  <w:style w:type="table" w:styleId="706">
     <w:name w:val="Plain Table 5"/>
-    <w:basedOn w:val="618"/>
+    <w:basedOn w:val="845"/>
     <w:uiPriority w:val="99"/>
     <w:pPr>
       <w:pBdr/>
@@ -4091,9 +6259,9 @@
       </w:tcPr>
     </w:tblStylePr>
   </w:style>
-  <w:style w:type="table" w:styleId="55">
+  <w:style w:type="table" w:styleId="707">
     <w:name w:val="Grid Table 1 Light"/>
-    <w:basedOn w:val="618"/>
+    <w:basedOn w:val="845"/>
     <w:uiPriority w:val="99"/>
     <w:pPr>
       <w:pBdr/>
@@ -4314,9 +6482,9 @@
       </w:tcPr>
     </w:tblStylePr>
   </w:style>
-  <w:style w:type="table" w:styleId="56">
+  <w:style w:type="table" w:styleId="708">
     <w:name w:val="Grid Table 1 Light - Accent 1"/>
-    <w:basedOn w:val="618"/>
+    <w:basedOn w:val="845"/>
     <w:uiPriority w:val="99"/>
     <w:pPr>
       <w:pBdr/>
@@ -4537,9 +6705,9 @@
       </w:tcPr>
     </w:tblStylePr>
   </w:style>
-  <w:style w:type="table" w:styleId="57">
+  <w:style w:type="table" w:styleId="709">
     <w:name w:val="Grid Table 1 Light - Accent 2"/>
-    <w:basedOn w:val="618"/>
+    <w:basedOn w:val="845"/>
     <w:uiPriority w:val="99"/>
     <w:pPr>
       <w:pBdr/>
@@ -4760,9 +6928,9 @@
       </w:tcPr>
     </w:tblStylePr>
   </w:style>
-  <w:style w:type="table" w:styleId="58">
+  <w:style w:type="table" w:styleId="710">
     <w:name w:val="Grid Table 1 Light - Accent 3"/>
-    <w:basedOn w:val="618"/>
+    <w:basedOn w:val="845"/>
     <w:uiPriority w:val="99"/>
     <w:pPr>
       <w:pBdr/>
@@ -4983,9 +7151,9 @@
       </w:tcPr>
     </w:tblStylePr>
   </w:style>
-  <w:style w:type="table" w:styleId="59">
+  <w:style w:type="table" w:styleId="711">
     <w:name w:val="Grid Table 1 Light - Accent 4"/>
-    <w:basedOn w:val="618"/>
+    <w:basedOn w:val="845"/>
     <w:uiPriority w:val="99"/>
     <w:pPr>
       <w:pBdr/>
@@ -5206,9 +7374,9 @@
       </w:tcPr>
     </w:tblStylePr>
   </w:style>
-  <w:style w:type="table" w:styleId="60">
+  <w:style w:type="table" w:styleId="712">
     <w:name w:val="Grid Table 1 Light - Accent 5"/>
-    <w:basedOn w:val="618"/>
+    <w:basedOn w:val="845"/>
     <w:uiPriority w:val="99"/>
     <w:pPr>
       <w:pBdr/>
@@ -5429,9 +7597,9 @@
       </w:tcPr>
     </w:tblStylePr>
   </w:style>
-  <w:style w:type="table" w:styleId="61">
+  <w:style w:type="table" w:styleId="713">
     <w:name w:val="Grid Table 1 Light - Accent 6"/>
-    <w:basedOn w:val="618"/>
+    <w:basedOn w:val="845"/>
     <w:uiPriority w:val="99"/>
     <w:pPr>
       <w:pBdr/>
@@ -5652,9 +7820,9 @@
       </w:tcPr>
     </w:tblStylePr>
   </w:style>
-  <w:style w:type="table" w:styleId="62">
+  <w:style w:type="table" w:styleId="714">
     <w:name w:val="Grid Table 2"/>
-    <w:basedOn w:val="618"/>
+    <w:basedOn w:val="845"/>
     <w:uiPriority w:val="99"/>
     <w:pPr>
       <w:pBdr/>
@@ -5884,9 +8052,9 @@
       </w:tcPr>
     </w:tblStylePr>
   </w:style>
-  <w:style w:type="table" w:styleId="63">
+  <w:style w:type="table" w:styleId="715">
     <w:name w:val="Grid Table 2 - Accent 1"/>
-    <w:basedOn w:val="618"/>
+    <w:basedOn w:val="845"/>
     <w:uiPriority w:val="99"/>
     <w:pPr>
       <w:pBdr/>
@@ -6116,9 +8284,9 @@
       </w:tcPr>
     </w:tblStylePr>
   </w:style>
-  <w:style w:type="table" w:styleId="64">
+  <w:style w:type="table" w:styleId="716">
     <w:name w:val="Grid Table 2 - Accent 2"/>
-    <w:basedOn w:val="618"/>
+    <w:basedOn w:val="845"/>
     <w:uiPriority w:val="99"/>
     <w:pPr>
       <w:pBdr/>
@@ -6348,9 +8516,9 @@
       </w:tcPr>
     </w:tblStylePr>
   </w:style>
-  <w:style w:type="table" w:styleId="65">
+  <w:style w:type="table" w:styleId="717">
     <w:name w:val="Grid Table 2 - Accent 3"/>
-    <w:basedOn w:val="618"/>
+    <w:basedOn w:val="845"/>
     <w:uiPriority w:val="99"/>
     <w:pPr>
       <w:pBdr/>
@@ -6580,9 +8748,9 @@
       </w:tcPr>
     </w:tblStylePr>
   </w:style>
-  <w:style w:type="table" w:styleId="66">
+  <w:style w:type="table" w:styleId="718">
     <w:name w:val="Grid Table 2 - Accent 4"/>
-    <w:basedOn w:val="618"/>
+    <w:basedOn w:val="845"/>
     <w:uiPriority w:val="99"/>
     <w:pPr>
       <w:pBdr/>
@@ -6812,9 +8980,9 @@
       </w:tcPr>
     </w:tblStylePr>
   </w:style>
-  <w:style w:type="table" w:styleId="67">
+  <w:style w:type="table" w:styleId="719">
     <w:name w:val="Grid Table 2 - Accent 5"/>
-    <w:basedOn w:val="618"/>
+    <w:basedOn w:val="845"/>
     <w:uiPriority w:val="99"/>
     <w:pPr>
       <w:pBdr/>
@@ -7044,9 +9212,9 @@
       </w:tcPr>
     </w:tblStylePr>
   </w:style>
-  <w:style w:type="table" w:styleId="68">
+  <w:style w:type="table" w:styleId="720">
     <w:name w:val="Grid Table 2 - Accent 6"/>
-    <w:basedOn w:val="618"/>
+    <w:basedOn w:val="845"/>
     <w:uiPriority w:val="99"/>
     <w:pPr>
       <w:pBdr/>
@@ -7276,9 +9444,9 @@
       </w:tcPr>
     </w:tblStylePr>
   </w:style>
-  <w:style w:type="table" w:styleId="69">
+  <w:style w:type="table" w:styleId="721">
     <w:name w:val="Grid Table 3"/>
-    <w:basedOn w:val="618"/>
+    <w:basedOn w:val="845"/>
     <w:uiPriority w:val="99"/>
     <w:pPr>
       <w:pBdr/>
@@ -7377,29 +9545,6 @@
         <w:tblBorders/>
       </w:tblPr>
       <w:tcPr>
-        <w:shd w:color="ffffff"/>
-        <w:tcBorders>
-          <w:top w:val="none" w:color="000000" w:sz="4" w:space="0"/>
-          <w:left w:val="none" w:color="000000" w:sz="4" w:space="0"/>
-          <w:bottom w:val="none" w:color="000000" w:sz="4" w:space="0"/>
-          <w:right w:val="none" w:color="000000" w:sz="4" w:space="0"/>
-        </w:tcBorders>
-      </w:tcPr>
-    </w:tblStylePr>
-    <w:tblStylePr w:type="firstRow">
-      <w:rPr>
-        <w:b/>
-        <w:color w:val="404040"/>
-      </w:rPr>
-      <w:pPr>
-        <w:pBdr/>
-        <w:spacing/>
-        <w:ind/>
-      </w:pPr>
-      <w:tblPr>
-        <w:tblBorders/>
-      </w:tblPr>
-      <w:tcPr>
         <w:shd w:val="clear" w:color="ffffff"/>
         <w:tcBorders>
           <w:top w:val="none" w:color="000000" w:sz="4" w:space="0"/>
@@ -7409,30 +9554,7 @@
         </w:tcBorders>
       </w:tcPr>
     </w:tblStylePr>
-    <w:tblStylePr w:type="lastCol">
-      <w:rPr>
-        <w:i/>
-        <w:color w:val="404040"/>
-      </w:rPr>
-      <w:pPr>
-        <w:pBdr/>
-        <w:spacing/>
-        <w:ind/>
-      </w:pPr>
-      <w:tblPr>
-        <w:tblBorders/>
-      </w:tblPr>
-      <w:tcPr>
-        <w:shd w:color="ffffff"/>
-        <w:tcBorders>
-          <w:top w:val="none" w:color="000000" w:sz="4" w:space="0"/>
-          <w:left w:val="none" w:color="000000" w:sz="4" w:space="0"/>
-          <w:bottom w:val="none" w:color="000000" w:sz="4" w:space="0"/>
-          <w:right w:val="none" w:color="000000" w:sz="4" w:space="0"/>
-        </w:tcBorders>
-      </w:tcPr>
-    </w:tblStylePr>
-    <w:tblStylePr w:type="lastRow">
+    <w:tblStylePr w:type="firstRow">
       <w:rPr>
         <w:b/>
         <w:color w:val="404040"/>
@@ -7455,6 +9577,52 @@
         </w:tcBorders>
       </w:tcPr>
     </w:tblStylePr>
+    <w:tblStylePr w:type="lastCol">
+      <w:rPr>
+        <w:i/>
+        <w:color w:val="404040"/>
+      </w:rPr>
+      <w:pPr>
+        <w:pBdr/>
+        <w:spacing/>
+        <w:ind/>
+      </w:pPr>
+      <w:tblPr>
+        <w:tblBorders/>
+      </w:tblPr>
+      <w:tcPr>
+        <w:shd w:val="clear" w:color="ffffff"/>
+        <w:tcBorders>
+          <w:top w:val="none" w:color="000000" w:sz="4" w:space="0"/>
+          <w:left w:val="none" w:color="000000" w:sz="4" w:space="0"/>
+          <w:bottom w:val="none" w:color="000000" w:sz="4" w:space="0"/>
+          <w:right w:val="none" w:color="000000" w:sz="4" w:space="0"/>
+        </w:tcBorders>
+      </w:tcPr>
+    </w:tblStylePr>
+    <w:tblStylePr w:type="lastRow">
+      <w:rPr>
+        <w:b/>
+        <w:color w:val="404040"/>
+      </w:rPr>
+      <w:pPr>
+        <w:pBdr/>
+        <w:spacing/>
+        <w:ind/>
+      </w:pPr>
+      <w:tblPr>
+        <w:tblBorders/>
+      </w:tblPr>
+      <w:tcPr>
+        <w:shd w:val="clear" w:color="ffffff"/>
+        <w:tcBorders>
+          <w:top w:val="none" w:color="000000" w:sz="4" w:space="0"/>
+          <w:left w:val="none" w:color="000000" w:sz="4" w:space="0"/>
+          <w:bottom w:val="none" w:color="000000" w:sz="4" w:space="0"/>
+          <w:right w:val="none" w:color="000000" w:sz="4" w:space="0"/>
+        </w:tcBorders>
+      </w:tcPr>
+    </w:tblStylePr>
     <w:tblStylePr w:type="nwCell">
       <w:pPr>
         <w:pBdr/>
@@ -7521,9 +9689,9 @@
       </w:tcPr>
     </w:tblStylePr>
   </w:style>
-  <w:style w:type="table" w:styleId="70">
+  <w:style w:type="table" w:styleId="722">
     <w:name w:val="Grid Table 3 - Accent 1"/>
-    <w:basedOn w:val="618"/>
+    <w:basedOn w:val="845"/>
     <w:uiPriority w:val="99"/>
     <w:pPr>
       <w:pBdr/>
@@ -7622,29 +9790,6 @@
         <w:tblBorders/>
       </w:tblPr>
       <w:tcPr>
-        <w:shd w:color="ffffff"/>
-        <w:tcBorders>
-          <w:top w:val="none" w:color="000000" w:sz="4" w:space="0"/>
-          <w:left w:val="none" w:color="000000" w:sz="4" w:space="0"/>
-          <w:bottom w:val="none" w:color="000000" w:sz="4" w:space="0"/>
-          <w:right w:val="none" w:color="000000" w:sz="4" w:space="0"/>
-        </w:tcBorders>
-      </w:tcPr>
-    </w:tblStylePr>
-    <w:tblStylePr w:type="firstRow">
-      <w:rPr>
-        <w:b/>
-        <w:color w:val="404040"/>
-      </w:rPr>
-      <w:pPr>
-        <w:pBdr/>
-        <w:spacing/>
-        <w:ind/>
-      </w:pPr>
-      <w:tblPr>
-        <w:tblBorders/>
-      </w:tblPr>
-      <w:tcPr>
         <w:shd w:val="clear" w:color="ffffff"/>
         <w:tcBorders>
           <w:top w:val="none" w:color="000000" w:sz="4" w:space="0"/>
@@ -7654,30 +9799,7 @@
         </w:tcBorders>
       </w:tcPr>
     </w:tblStylePr>
-    <w:tblStylePr w:type="lastCol">
-      <w:rPr>
-        <w:i/>
-        <w:color w:val="404040"/>
-      </w:rPr>
-      <w:pPr>
-        <w:pBdr/>
-        <w:spacing/>
-        <w:ind/>
-      </w:pPr>
-      <w:tblPr>
-        <w:tblBorders/>
-      </w:tblPr>
-      <w:tcPr>
-        <w:shd w:color="ffffff"/>
-        <w:tcBorders>
-          <w:top w:val="none" w:color="000000" w:sz="4" w:space="0"/>
-          <w:left w:val="none" w:color="000000" w:sz="4" w:space="0"/>
-          <w:bottom w:val="none" w:color="000000" w:sz="4" w:space="0"/>
-          <w:right w:val="none" w:color="000000" w:sz="4" w:space="0"/>
-        </w:tcBorders>
-      </w:tcPr>
-    </w:tblStylePr>
-    <w:tblStylePr w:type="lastRow">
+    <w:tblStylePr w:type="firstRow">
       <w:rPr>
         <w:b/>
         <w:color w:val="404040"/>
@@ -7700,6 +9822,52 @@
         </w:tcBorders>
       </w:tcPr>
     </w:tblStylePr>
+    <w:tblStylePr w:type="lastCol">
+      <w:rPr>
+        <w:i/>
+        <w:color w:val="404040"/>
+      </w:rPr>
+      <w:pPr>
+        <w:pBdr/>
+        <w:spacing/>
+        <w:ind/>
+      </w:pPr>
+      <w:tblPr>
+        <w:tblBorders/>
+      </w:tblPr>
+      <w:tcPr>
+        <w:shd w:val="clear" w:color="ffffff"/>
+        <w:tcBorders>
+          <w:top w:val="none" w:color="000000" w:sz="4" w:space="0"/>
+          <w:left w:val="none" w:color="000000" w:sz="4" w:space="0"/>
+          <w:bottom w:val="none" w:color="000000" w:sz="4" w:space="0"/>
+          <w:right w:val="none" w:color="000000" w:sz="4" w:space="0"/>
+        </w:tcBorders>
+      </w:tcPr>
+    </w:tblStylePr>
+    <w:tblStylePr w:type="lastRow">
+      <w:rPr>
+        <w:b/>
+        <w:color w:val="404040"/>
+      </w:rPr>
+      <w:pPr>
+        <w:pBdr/>
+        <w:spacing/>
+        <w:ind/>
+      </w:pPr>
+      <w:tblPr>
+        <w:tblBorders/>
+      </w:tblPr>
+      <w:tcPr>
+        <w:shd w:val="clear" w:color="ffffff"/>
+        <w:tcBorders>
+          <w:top w:val="none" w:color="000000" w:sz="4" w:space="0"/>
+          <w:left w:val="none" w:color="000000" w:sz="4" w:space="0"/>
+          <w:bottom w:val="none" w:color="000000" w:sz="4" w:space="0"/>
+          <w:right w:val="none" w:color="000000" w:sz="4" w:space="0"/>
+        </w:tcBorders>
+      </w:tcPr>
+    </w:tblStylePr>
     <w:tblStylePr w:type="nwCell">
       <w:pPr>
         <w:pBdr/>
@@ -7766,9 +9934,9 @@
       </w:tcPr>
     </w:tblStylePr>
   </w:style>
-  <w:style w:type="table" w:styleId="71">
+  <w:style w:type="table" w:styleId="723">
     <w:name w:val="Grid Table 3 - Accent 2"/>
-    <w:basedOn w:val="618"/>
+    <w:basedOn w:val="845"/>
     <w:uiPriority w:val="99"/>
     <w:pPr>
       <w:pBdr/>
@@ -7867,29 +10035,6 @@
         <w:tblBorders/>
       </w:tblPr>
       <w:tcPr>
-        <w:shd w:color="ffffff"/>
-        <w:tcBorders>
-          <w:top w:val="none" w:color="000000" w:sz="4" w:space="0"/>
-          <w:left w:val="none" w:color="000000" w:sz="4" w:space="0"/>
-          <w:bottom w:val="none" w:color="000000" w:sz="4" w:space="0"/>
-          <w:right w:val="none" w:color="000000" w:sz="4" w:space="0"/>
-        </w:tcBorders>
-      </w:tcPr>
-    </w:tblStylePr>
-    <w:tblStylePr w:type="firstRow">
-      <w:rPr>
-        <w:b/>
-        <w:color w:val="404040"/>
-      </w:rPr>
-      <w:pPr>
-        <w:pBdr/>
-        <w:spacing/>
-        <w:ind/>
-      </w:pPr>
-      <w:tblPr>
-        <w:tblBorders/>
-      </w:tblPr>
-      <w:tcPr>
         <w:shd w:val="clear" w:color="ffffff"/>
         <w:tcBorders>
           <w:top w:val="none" w:color="000000" w:sz="4" w:space="0"/>
@@ -7899,30 +10044,7 @@
         </w:tcBorders>
       </w:tcPr>
     </w:tblStylePr>
-    <w:tblStylePr w:type="lastCol">
-      <w:rPr>
-        <w:i/>
-        <w:color w:val="404040"/>
-      </w:rPr>
-      <w:pPr>
-        <w:pBdr/>
-        <w:spacing/>
-        <w:ind/>
-      </w:pPr>
-      <w:tblPr>
-        <w:tblBorders/>
-      </w:tblPr>
-      <w:tcPr>
-        <w:shd w:color="ffffff"/>
-        <w:tcBorders>
-          <w:top w:val="none" w:color="000000" w:sz="4" w:space="0"/>
-          <w:left w:val="none" w:color="000000" w:sz="4" w:space="0"/>
-          <w:bottom w:val="none" w:color="000000" w:sz="4" w:space="0"/>
-          <w:right w:val="none" w:color="000000" w:sz="4" w:space="0"/>
-        </w:tcBorders>
-      </w:tcPr>
-    </w:tblStylePr>
-    <w:tblStylePr w:type="lastRow">
+    <w:tblStylePr w:type="firstRow">
       <w:rPr>
         <w:b/>
         <w:color w:val="404040"/>
@@ -7945,6 +10067,52 @@
         </w:tcBorders>
       </w:tcPr>
     </w:tblStylePr>
+    <w:tblStylePr w:type="lastCol">
+      <w:rPr>
+        <w:i/>
+        <w:color w:val="404040"/>
+      </w:rPr>
+      <w:pPr>
+        <w:pBdr/>
+        <w:spacing/>
+        <w:ind/>
+      </w:pPr>
+      <w:tblPr>
+        <w:tblBorders/>
+      </w:tblPr>
+      <w:tcPr>
+        <w:shd w:val="clear" w:color="ffffff"/>
+        <w:tcBorders>
+          <w:top w:val="none" w:color="000000" w:sz="4" w:space="0"/>
+          <w:left w:val="none" w:color="000000" w:sz="4" w:space="0"/>
+          <w:bottom w:val="none" w:color="000000" w:sz="4" w:space="0"/>
+          <w:right w:val="none" w:color="000000" w:sz="4" w:space="0"/>
+        </w:tcBorders>
+      </w:tcPr>
+    </w:tblStylePr>
+    <w:tblStylePr w:type="lastRow">
+      <w:rPr>
+        <w:b/>
+        <w:color w:val="404040"/>
+      </w:rPr>
+      <w:pPr>
+        <w:pBdr/>
+        <w:spacing/>
+        <w:ind/>
+      </w:pPr>
+      <w:tblPr>
+        <w:tblBorders/>
+      </w:tblPr>
+      <w:tcPr>
+        <w:shd w:val="clear" w:color="ffffff"/>
+        <w:tcBorders>
+          <w:top w:val="none" w:color="000000" w:sz="4" w:space="0"/>
+          <w:left w:val="none" w:color="000000" w:sz="4" w:space="0"/>
+          <w:bottom w:val="none" w:color="000000" w:sz="4" w:space="0"/>
+          <w:right w:val="none" w:color="000000" w:sz="4" w:space="0"/>
+        </w:tcBorders>
+      </w:tcPr>
+    </w:tblStylePr>
     <w:tblStylePr w:type="nwCell">
       <w:pPr>
         <w:pBdr/>
@@ -8011,9 +10179,9 @@
       </w:tcPr>
     </w:tblStylePr>
   </w:style>
-  <w:style w:type="table" w:styleId="72">
+  <w:style w:type="table" w:styleId="724">
     <w:name w:val="Grid Table 3 - Accent 3"/>
-    <w:basedOn w:val="618"/>
+    <w:basedOn w:val="845"/>
     <w:uiPriority w:val="99"/>
     <w:pPr>
       <w:pBdr/>
@@ -8112,29 +10280,6 @@
         <w:tblBorders/>
       </w:tblPr>
       <w:tcPr>
-        <w:shd w:color="ffffff"/>
-        <w:tcBorders>
-          <w:top w:val="none" w:color="000000" w:sz="4" w:space="0"/>
-          <w:left w:val="none" w:color="000000" w:sz="4" w:space="0"/>
-          <w:bottom w:val="none" w:color="000000" w:sz="4" w:space="0"/>
-          <w:right w:val="none" w:color="000000" w:sz="4" w:space="0"/>
-        </w:tcBorders>
-      </w:tcPr>
-    </w:tblStylePr>
-    <w:tblStylePr w:type="firstRow">
-      <w:rPr>
-        <w:b/>
-        <w:color w:val="404040"/>
-      </w:rPr>
-      <w:pPr>
-        <w:pBdr/>
-        <w:spacing/>
-        <w:ind/>
-      </w:pPr>
-      <w:tblPr>
-        <w:tblBorders/>
-      </w:tblPr>
-      <w:tcPr>
         <w:shd w:val="clear" w:color="ffffff"/>
         <w:tcBorders>
           <w:top w:val="none" w:color="000000" w:sz="4" w:space="0"/>
@@ -8144,30 +10289,7 @@
         </w:tcBorders>
       </w:tcPr>
     </w:tblStylePr>
-    <w:tblStylePr w:type="lastCol">
-      <w:rPr>
-        <w:i/>
-        <w:color w:val="404040"/>
-      </w:rPr>
-      <w:pPr>
-        <w:pBdr/>
-        <w:spacing/>
-        <w:ind/>
-      </w:pPr>
-      <w:tblPr>
-        <w:tblBorders/>
-      </w:tblPr>
-      <w:tcPr>
-        <w:shd w:color="ffffff"/>
-        <w:tcBorders>
-          <w:top w:val="none" w:color="000000" w:sz="4" w:space="0"/>
-          <w:left w:val="none" w:color="000000" w:sz="4" w:space="0"/>
-          <w:bottom w:val="none" w:color="000000" w:sz="4" w:space="0"/>
-          <w:right w:val="none" w:color="000000" w:sz="4" w:space="0"/>
-        </w:tcBorders>
-      </w:tcPr>
-    </w:tblStylePr>
-    <w:tblStylePr w:type="lastRow">
+    <w:tblStylePr w:type="firstRow">
       <w:rPr>
         <w:b/>
         <w:color w:val="404040"/>
@@ -8190,6 +10312,52 @@
         </w:tcBorders>
       </w:tcPr>
     </w:tblStylePr>
+    <w:tblStylePr w:type="lastCol">
+      <w:rPr>
+        <w:i/>
+        <w:color w:val="404040"/>
+      </w:rPr>
+      <w:pPr>
+        <w:pBdr/>
+        <w:spacing/>
+        <w:ind/>
+      </w:pPr>
+      <w:tblPr>
+        <w:tblBorders/>
+      </w:tblPr>
+      <w:tcPr>
+        <w:shd w:val="clear" w:color="ffffff"/>
+        <w:tcBorders>
+          <w:top w:val="none" w:color="000000" w:sz="4" w:space="0"/>
+          <w:left w:val="none" w:color="000000" w:sz="4" w:space="0"/>
+          <w:bottom w:val="none" w:color="000000" w:sz="4" w:space="0"/>
+          <w:right w:val="none" w:color="000000" w:sz="4" w:space="0"/>
+        </w:tcBorders>
+      </w:tcPr>
+    </w:tblStylePr>
+    <w:tblStylePr w:type="lastRow">
+      <w:rPr>
+        <w:b/>
+        <w:color w:val="404040"/>
+      </w:rPr>
+      <w:pPr>
+        <w:pBdr/>
+        <w:spacing/>
+        <w:ind/>
+      </w:pPr>
+      <w:tblPr>
+        <w:tblBorders/>
+      </w:tblPr>
+      <w:tcPr>
+        <w:shd w:val="clear" w:color="ffffff"/>
+        <w:tcBorders>
+          <w:top w:val="none" w:color="000000" w:sz="4" w:space="0"/>
+          <w:left w:val="none" w:color="000000" w:sz="4" w:space="0"/>
+          <w:bottom w:val="none" w:color="000000" w:sz="4" w:space="0"/>
+          <w:right w:val="none" w:color="000000" w:sz="4" w:space="0"/>
+        </w:tcBorders>
+      </w:tcPr>
+    </w:tblStylePr>
     <w:tblStylePr w:type="nwCell">
       <w:pPr>
         <w:pBdr/>
@@ -8256,9 +10424,9 @@
       </w:tcPr>
     </w:tblStylePr>
   </w:style>
-  <w:style w:type="table" w:styleId="73">
+  <w:style w:type="table" w:styleId="725">
     <w:name w:val="Grid Table 3 - Accent 4"/>
-    <w:basedOn w:val="618"/>
+    <w:basedOn w:val="845"/>
     <w:uiPriority w:val="99"/>
     <w:pPr>
       <w:pBdr/>
@@ -8357,29 +10525,6 @@
         <w:tblBorders/>
       </w:tblPr>
       <w:tcPr>
-        <w:shd w:color="ffffff"/>
-        <w:tcBorders>
-          <w:top w:val="none" w:color="000000" w:sz="4" w:space="0"/>
-          <w:left w:val="none" w:color="000000" w:sz="4" w:space="0"/>
-          <w:bottom w:val="none" w:color="000000" w:sz="4" w:space="0"/>
-          <w:right w:val="none" w:color="000000" w:sz="4" w:space="0"/>
-        </w:tcBorders>
-      </w:tcPr>
-    </w:tblStylePr>
-    <w:tblStylePr w:type="firstRow">
-      <w:rPr>
-        <w:b/>
-        <w:color w:val="404040"/>
-      </w:rPr>
-      <w:pPr>
-        <w:pBdr/>
-        <w:spacing/>
-        <w:ind/>
-      </w:pPr>
-      <w:tblPr>
-        <w:tblBorders/>
-      </w:tblPr>
-      <w:tcPr>
         <w:shd w:val="clear" w:color="ffffff"/>
         <w:tcBorders>
           <w:top w:val="none" w:color="000000" w:sz="4" w:space="0"/>
@@ -8389,30 +10534,7 @@
         </w:tcBorders>
       </w:tcPr>
     </w:tblStylePr>
-    <w:tblStylePr w:type="lastCol">
-      <w:rPr>
-        <w:i/>
-        <w:color w:val="404040"/>
-      </w:rPr>
-      <w:pPr>
-        <w:pBdr/>
-        <w:spacing/>
-        <w:ind/>
-      </w:pPr>
-      <w:tblPr>
-        <w:tblBorders/>
-      </w:tblPr>
-      <w:tcPr>
-        <w:shd w:color="ffffff"/>
-        <w:tcBorders>
-          <w:top w:val="none" w:color="000000" w:sz="4" w:space="0"/>
-          <w:left w:val="none" w:color="000000" w:sz="4" w:space="0"/>
-          <w:bottom w:val="none" w:color="000000" w:sz="4" w:space="0"/>
-          <w:right w:val="none" w:color="000000" w:sz="4" w:space="0"/>
-        </w:tcBorders>
-      </w:tcPr>
-    </w:tblStylePr>
-    <w:tblStylePr w:type="lastRow">
+    <w:tblStylePr w:type="firstRow">
       <w:rPr>
         <w:b/>
         <w:color w:val="404040"/>
@@ -8435,6 +10557,52 @@
         </w:tcBorders>
       </w:tcPr>
     </w:tblStylePr>
+    <w:tblStylePr w:type="lastCol">
+      <w:rPr>
+        <w:i/>
+        <w:color w:val="404040"/>
+      </w:rPr>
+      <w:pPr>
+        <w:pBdr/>
+        <w:spacing/>
+        <w:ind/>
+      </w:pPr>
+      <w:tblPr>
+        <w:tblBorders/>
+      </w:tblPr>
+      <w:tcPr>
+        <w:shd w:val="clear" w:color="ffffff"/>
+        <w:tcBorders>
+          <w:top w:val="none" w:color="000000" w:sz="4" w:space="0"/>
+          <w:left w:val="none" w:color="000000" w:sz="4" w:space="0"/>
+          <w:bottom w:val="none" w:color="000000" w:sz="4" w:space="0"/>
+          <w:right w:val="none" w:color="000000" w:sz="4" w:space="0"/>
+        </w:tcBorders>
+      </w:tcPr>
+    </w:tblStylePr>
+    <w:tblStylePr w:type="lastRow">
+      <w:rPr>
+        <w:b/>
+        <w:color w:val="404040"/>
+      </w:rPr>
+      <w:pPr>
+        <w:pBdr/>
+        <w:spacing/>
+        <w:ind/>
+      </w:pPr>
+      <w:tblPr>
+        <w:tblBorders/>
+      </w:tblPr>
+      <w:tcPr>
+        <w:shd w:val="clear" w:color="ffffff"/>
+        <w:tcBorders>
+          <w:top w:val="none" w:color="000000" w:sz="4" w:space="0"/>
+          <w:left w:val="none" w:color="000000" w:sz="4" w:space="0"/>
+          <w:bottom w:val="none" w:color="000000" w:sz="4" w:space="0"/>
+          <w:right w:val="none" w:color="000000" w:sz="4" w:space="0"/>
+        </w:tcBorders>
+      </w:tcPr>
+    </w:tblStylePr>
     <w:tblStylePr w:type="nwCell">
       <w:pPr>
         <w:pBdr/>
@@ -8501,9 +10669,9 @@
       </w:tcPr>
     </w:tblStylePr>
   </w:style>
-  <w:style w:type="table" w:styleId="74">
+  <w:style w:type="table" w:styleId="726">
     <w:name w:val="Grid Table 3 - Accent 5"/>
-    <w:basedOn w:val="618"/>
+    <w:basedOn w:val="845"/>
     <w:uiPriority w:val="99"/>
     <w:pPr>
       <w:pBdr/>
@@ -8602,29 +10770,6 @@
         <w:tblBorders/>
       </w:tblPr>
       <w:tcPr>
-        <w:shd w:color="ffffff"/>
-        <w:tcBorders>
-          <w:top w:val="none" w:color="000000" w:sz="4" w:space="0"/>
-          <w:left w:val="none" w:color="000000" w:sz="4" w:space="0"/>
-          <w:bottom w:val="none" w:color="000000" w:sz="4" w:space="0"/>
-          <w:right w:val="none" w:color="000000" w:sz="4" w:space="0"/>
-        </w:tcBorders>
-      </w:tcPr>
-    </w:tblStylePr>
-    <w:tblStylePr w:type="firstRow">
-      <w:rPr>
-        <w:b/>
-        <w:color w:val="404040"/>
-      </w:rPr>
-      <w:pPr>
-        <w:pBdr/>
-        <w:spacing/>
-        <w:ind/>
-      </w:pPr>
-      <w:tblPr>
-        <w:tblBorders/>
-      </w:tblPr>
-      <w:tcPr>
         <w:shd w:val="clear" w:color="ffffff"/>
         <w:tcBorders>
           <w:top w:val="none" w:color="000000" w:sz="4" w:space="0"/>
@@ -8634,30 +10779,7 @@
         </w:tcBorders>
       </w:tcPr>
     </w:tblStylePr>
-    <w:tblStylePr w:type="lastCol">
-      <w:rPr>
-        <w:i/>
-        <w:color w:val="404040"/>
-      </w:rPr>
-      <w:pPr>
-        <w:pBdr/>
-        <w:spacing/>
-        <w:ind/>
-      </w:pPr>
-      <w:tblPr>
-        <w:tblBorders/>
-      </w:tblPr>
-      <w:tcPr>
-        <w:shd w:color="ffffff"/>
-        <w:tcBorders>
-          <w:top w:val="none" w:color="000000" w:sz="4" w:space="0"/>
-          <w:left w:val="none" w:color="000000" w:sz="4" w:space="0"/>
-          <w:bottom w:val="none" w:color="000000" w:sz="4" w:space="0"/>
-          <w:right w:val="none" w:color="000000" w:sz="4" w:space="0"/>
-        </w:tcBorders>
-      </w:tcPr>
-    </w:tblStylePr>
-    <w:tblStylePr w:type="lastRow">
+    <w:tblStylePr w:type="firstRow">
       <w:rPr>
         <w:b/>
         <w:color w:val="404040"/>
@@ -8680,6 +10802,52 @@
         </w:tcBorders>
       </w:tcPr>
     </w:tblStylePr>
+    <w:tblStylePr w:type="lastCol">
+      <w:rPr>
+        <w:i/>
+        <w:color w:val="404040"/>
+      </w:rPr>
+      <w:pPr>
+        <w:pBdr/>
+        <w:spacing/>
+        <w:ind/>
+      </w:pPr>
+      <w:tblPr>
+        <w:tblBorders/>
+      </w:tblPr>
+      <w:tcPr>
+        <w:shd w:val="clear" w:color="ffffff"/>
+        <w:tcBorders>
+          <w:top w:val="none" w:color="000000" w:sz="4" w:space="0"/>
+          <w:left w:val="none" w:color="000000" w:sz="4" w:space="0"/>
+          <w:bottom w:val="none" w:color="000000" w:sz="4" w:space="0"/>
+          <w:right w:val="none" w:color="000000" w:sz="4" w:space="0"/>
+        </w:tcBorders>
+      </w:tcPr>
+    </w:tblStylePr>
+    <w:tblStylePr w:type="lastRow">
+      <w:rPr>
+        <w:b/>
+        <w:color w:val="404040"/>
+      </w:rPr>
+      <w:pPr>
+        <w:pBdr/>
+        <w:spacing/>
+        <w:ind/>
+      </w:pPr>
+      <w:tblPr>
+        <w:tblBorders/>
+      </w:tblPr>
+      <w:tcPr>
+        <w:shd w:val="clear" w:color="ffffff"/>
+        <w:tcBorders>
+          <w:top w:val="none" w:color="000000" w:sz="4" w:space="0"/>
+          <w:left w:val="none" w:color="000000" w:sz="4" w:space="0"/>
+          <w:bottom w:val="none" w:color="000000" w:sz="4" w:space="0"/>
+          <w:right w:val="none" w:color="000000" w:sz="4" w:space="0"/>
+        </w:tcBorders>
+      </w:tcPr>
+    </w:tblStylePr>
     <w:tblStylePr w:type="nwCell">
       <w:pPr>
         <w:pBdr/>
@@ -8746,9 +10914,9 @@
       </w:tcPr>
     </w:tblStylePr>
   </w:style>
-  <w:style w:type="table" w:styleId="75">
+  <w:style w:type="table" w:styleId="727">
     <w:name w:val="Grid Table 3 - Accent 6"/>
-    <w:basedOn w:val="618"/>
+    <w:basedOn w:val="845"/>
     <w:uiPriority w:val="99"/>
     <w:pPr>
       <w:pBdr/>
@@ -8847,29 +11015,6 @@
         <w:tblBorders/>
       </w:tblPr>
       <w:tcPr>
-        <w:shd w:color="ffffff"/>
-        <w:tcBorders>
-          <w:top w:val="none" w:color="000000" w:sz="4" w:space="0"/>
-          <w:left w:val="none" w:color="000000" w:sz="4" w:space="0"/>
-          <w:bottom w:val="none" w:color="000000" w:sz="4" w:space="0"/>
-          <w:right w:val="none" w:color="000000" w:sz="4" w:space="0"/>
-        </w:tcBorders>
-      </w:tcPr>
-    </w:tblStylePr>
-    <w:tblStylePr w:type="firstRow">
-      <w:rPr>
-        <w:b/>
-        <w:color w:val="404040"/>
-      </w:rPr>
-      <w:pPr>
-        <w:pBdr/>
-        <w:spacing/>
-        <w:ind/>
-      </w:pPr>
-      <w:tblPr>
-        <w:tblBorders/>
-      </w:tblPr>
-      <w:tcPr>
         <w:shd w:val="clear" w:color="ffffff"/>
         <w:tcBorders>
           <w:top w:val="none" w:color="000000" w:sz="4" w:space="0"/>
@@ -8879,30 +11024,7 @@
         </w:tcBorders>
       </w:tcPr>
     </w:tblStylePr>
-    <w:tblStylePr w:type="lastCol">
-      <w:rPr>
-        <w:i/>
-        <w:color w:val="404040"/>
-      </w:rPr>
-      <w:pPr>
-        <w:pBdr/>
-        <w:spacing/>
-        <w:ind/>
-      </w:pPr>
-      <w:tblPr>
-        <w:tblBorders/>
-      </w:tblPr>
-      <w:tcPr>
-        <w:shd w:color="ffffff"/>
-        <w:tcBorders>
-          <w:top w:val="none" w:color="000000" w:sz="4" w:space="0"/>
-          <w:left w:val="none" w:color="000000" w:sz="4" w:space="0"/>
-          <w:bottom w:val="none" w:color="000000" w:sz="4" w:space="0"/>
-          <w:right w:val="none" w:color="000000" w:sz="4" w:space="0"/>
-        </w:tcBorders>
-      </w:tcPr>
-    </w:tblStylePr>
-    <w:tblStylePr w:type="lastRow">
+    <w:tblStylePr w:type="firstRow">
       <w:rPr>
         <w:b/>
         <w:color w:val="404040"/>
@@ -8925,6 +11047,52 @@
         </w:tcBorders>
       </w:tcPr>
     </w:tblStylePr>
+    <w:tblStylePr w:type="lastCol">
+      <w:rPr>
+        <w:i/>
+        <w:color w:val="404040"/>
+      </w:rPr>
+      <w:pPr>
+        <w:pBdr/>
+        <w:spacing/>
+        <w:ind/>
+      </w:pPr>
+      <w:tblPr>
+        <w:tblBorders/>
+      </w:tblPr>
+      <w:tcPr>
+        <w:shd w:val="clear" w:color="ffffff"/>
+        <w:tcBorders>
+          <w:top w:val="none" w:color="000000" w:sz="4" w:space="0"/>
+          <w:left w:val="none" w:color="000000" w:sz="4" w:space="0"/>
+          <w:bottom w:val="none" w:color="000000" w:sz="4" w:space="0"/>
+          <w:right w:val="none" w:color="000000" w:sz="4" w:space="0"/>
+        </w:tcBorders>
+      </w:tcPr>
+    </w:tblStylePr>
+    <w:tblStylePr w:type="lastRow">
+      <w:rPr>
+        <w:b/>
+        <w:color w:val="404040"/>
+      </w:rPr>
+      <w:pPr>
+        <w:pBdr/>
+        <w:spacing/>
+        <w:ind/>
+      </w:pPr>
+      <w:tblPr>
+        <w:tblBorders/>
+      </w:tblPr>
+      <w:tcPr>
+        <w:shd w:val="clear" w:color="ffffff"/>
+        <w:tcBorders>
+          <w:top w:val="none" w:color="000000" w:sz="4" w:space="0"/>
+          <w:left w:val="none" w:color="000000" w:sz="4" w:space="0"/>
+          <w:bottom w:val="none" w:color="000000" w:sz="4" w:space="0"/>
+          <w:right w:val="none" w:color="000000" w:sz="4" w:space="0"/>
+        </w:tcBorders>
+      </w:tcPr>
+    </w:tblStylePr>
     <w:tblStylePr w:type="nwCell">
       <w:pPr>
         <w:pBdr/>
@@ -8991,9 +11159,9 @@
       </w:tcPr>
     </w:tblStylePr>
   </w:style>
-  <w:style w:type="table" w:styleId="76">
+  <w:style w:type="table" w:styleId="728">
     <w:name w:val="Grid Table 4"/>
-    <w:basedOn w:val="618"/>
+    <w:basedOn w:val="845"/>
     <w:uiPriority w:val="59"/>
     <w:pPr>
       <w:pBdr/>
@@ -9224,9 +11392,9 @@
       </w:tcPr>
     </w:tblStylePr>
   </w:style>
-  <w:style w:type="table" w:styleId="77">
+  <w:style w:type="table" w:styleId="729">
     <w:name w:val="Grid Table 4 - Accent 1"/>
-    <w:basedOn w:val="618"/>
+    <w:basedOn w:val="845"/>
     <w:uiPriority w:val="59"/>
     <w:pPr>
       <w:pBdr/>
@@ -9457,9 +11625,9 @@
       </w:tcPr>
     </w:tblStylePr>
   </w:style>
-  <w:style w:type="table" w:styleId="78">
+  <w:style w:type="table" w:styleId="730">
     <w:name w:val="Grid Table 4 - Accent 2"/>
-    <w:basedOn w:val="618"/>
+    <w:basedOn w:val="845"/>
     <w:uiPriority w:val="59"/>
     <w:pPr>
       <w:pBdr/>
@@ -9690,9 +11858,9 @@
       </w:tcPr>
     </w:tblStylePr>
   </w:style>
-  <w:style w:type="table" w:styleId="79">
+  <w:style w:type="table" w:styleId="731">
     <w:name w:val="Grid Table 4 - Accent 3"/>
-    <w:basedOn w:val="618"/>
+    <w:basedOn w:val="845"/>
     <w:uiPriority w:val="59"/>
     <w:pPr>
       <w:pBdr/>
@@ -9923,9 +12091,9 @@
       </w:tcPr>
     </w:tblStylePr>
   </w:style>
-  <w:style w:type="table" w:styleId="80">
+  <w:style w:type="table" w:styleId="732">
     <w:name w:val="Grid Table 4 - Accent 4"/>
-    <w:basedOn w:val="618"/>
+    <w:basedOn w:val="845"/>
     <w:uiPriority w:val="59"/>
     <w:pPr>
       <w:pBdr/>
@@ -10156,9 +12324,9 @@
       </w:tcPr>
     </w:tblStylePr>
   </w:style>
-  <w:style w:type="table" w:styleId="81">
+  <w:style w:type="table" w:styleId="733">
     <w:name w:val="Grid Table 4 - Accent 5"/>
-    <w:basedOn w:val="618"/>
+    <w:basedOn w:val="845"/>
     <w:uiPriority w:val="59"/>
     <w:pPr>
       <w:pBdr/>
@@ -10389,9 +12557,9 @@
       </w:tcPr>
     </w:tblStylePr>
   </w:style>
-  <w:style w:type="table" w:styleId="82">
+  <w:style w:type="table" w:styleId="734">
     <w:name w:val="Grid Table 4 - Accent 6"/>
-    <w:basedOn w:val="618"/>
+    <w:basedOn w:val="845"/>
     <w:uiPriority w:val="59"/>
     <w:pPr>
       <w:pBdr/>
@@ -10622,9 +12790,9 @@
       </w:tcPr>
     </w:tblStylePr>
   </w:style>
-  <w:style w:type="table" w:styleId="83">
+  <w:style w:type="table" w:styleId="735">
     <w:name w:val="Grid Table 5 Dark"/>
-    <w:basedOn w:val="618"/>
+    <w:basedOn w:val="845"/>
     <w:uiPriority w:val="99"/>
     <w:pPr>
       <w:pBdr/>
@@ -10850,9 +13018,9 @@
       </w:tcPr>
     </w:tblStylePr>
   </w:style>
-  <w:style w:type="table" w:styleId="84">
+  <w:style w:type="table" w:styleId="736">
     <w:name w:val="Grid Table 5 Dark- Accent 1"/>
-    <w:basedOn w:val="618"/>
+    <w:basedOn w:val="845"/>
     <w:uiPriority w:val="99"/>
     <w:pPr>
       <w:pBdr/>
@@ -11078,9 +13246,9 @@
       </w:tcPr>
     </w:tblStylePr>
   </w:style>
-  <w:style w:type="table" w:styleId="85">
+  <w:style w:type="table" w:styleId="737">
     <w:name w:val="Grid Table 5 Dark - Accent 2"/>
-    <w:basedOn w:val="618"/>
+    <w:basedOn w:val="845"/>
     <w:uiPriority w:val="99"/>
     <w:pPr>
       <w:pBdr/>
@@ -11306,9 +13474,9 @@
       </w:tcPr>
     </w:tblStylePr>
   </w:style>
-  <w:style w:type="table" w:styleId="86">
+  <w:style w:type="table" w:styleId="738">
     <w:name w:val="Grid Table 5 Dark - Accent 3"/>
-    <w:basedOn w:val="618"/>
+    <w:basedOn w:val="845"/>
     <w:uiPriority w:val="99"/>
     <w:pPr>
       <w:pBdr/>
@@ -11534,9 +13702,9 @@
       </w:tcPr>
     </w:tblStylePr>
   </w:style>
-  <w:style w:type="table" w:styleId="87">
+  <w:style w:type="table" w:styleId="739">
     <w:name w:val="Grid Table 5 Dark- Accent 4"/>
-    <w:basedOn w:val="618"/>
+    <w:basedOn w:val="845"/>
     <w:uiPriority w:val="99"/>
     <w:pPr>
       <w:pBdr/>
@@ -11762,9 +13930,9 @@
       </w:tcPr>
     </w:tblStylePr>
   </w:style>
-  <w:style w:type="table" w:styleId="88">
+  <w:style w:type="table" w:styleId="740">
     <w:name w:val="Grid Table 5 Dark - Accent 5"/>
-    <w:basedOn w:val="618"/>
+    <w:basedOn w:val="845"/>
     <w:uiPriority w:val="99"/>
     <w:pPr>
       <w:pBdr/>
@@ -11990,9 +14158,9 @@
       </w:tcPr>
     </w:tblStylePr>
   </w:style>
-  <w:style w:type="table" w:styleId="89">
+  <w:style w:type="table" w:styleId="741">
     <w:name w:val="Grid Table 5 Dark - Accent 6"/>
-    <w:basedOn w:val="618"/>
+    <w:basedOn w:val="845"/>
     <w:uiPriority w:val="99"/>
     <w:pPr>
       <w:pBdr/>
@@ -12218,9 +14386,9 @@
       </w:tcPr>
     </w:tblStylePr>
   </w:style>
-  <w:style w:type="table" w:styleId="90">
+  <w:style w:type="table" w:styleId="742">
     <w:name w:val="Grid Table 6 Colorful"/>
-    <w:basedOn w:val="618"/>
+    <w:basedOn w:val="845"/>
     <w:uiPriority w:val="99"/>
     <w:pPr>
       <w:pBdr/>
@@ -12448,9 +14616,9 @@
       </w:tcPr>
     </w:tblStylePr>
   </w:style>
-  <w:style w:type="table" w:styleId="91">
+  <w:style w:type="table" w:styleId="743">
     <w:name w:val="Grid Table 6 Colorful - Accent 1"/>
-    <w:basedOn w:val="618"/>
+    <w:basedOn w:val="845"/>
     <w:uiPriority w:val="99"/>
     <w:pPr>
       <w:pBdr/>
@@ -12678,9 +14846,9 @@
       </w:tcPr>
     </w:tblStylePr>
   </w:style>
-  <w:style w:type="table" w:styleId="92">
+  <w:style w:type="table" w:styleId="744">
     <w:name w:val="Grid Table 6 Colorful - Accent 2"/>
-    <w:basedOn w:val="618"/>
+    <w:basedOn w:val="845"/>
     <w:uiPriority w:val="99"/>
     <w:pPr>
       <w:pBdr/>
@@ -12908,9 +15076,9 @@
       </w:tcPr>
     </w:tblStylePr>
   </w:style>
-  <w:style w:type="table" w:styleId="93">
+  <w:style w:type="table" w:styleId="745">
     <w:name w:val="Grid Table 6 Colorful - Accent 3"/>
-    <w:basedOn w:val="618"/>
+    <w:basedOn w:val="845"/>
     <w:uiPriority w:val="99"/>
     <w:pPr>
       <w:pBdr/>
@@ -13138,9 +15306,9 @@
       </w:tcPr>
     </w:tblStylePr>
   </w:style>
-  <w:style w:type="table" w:styleId="94">
+  <w:style w:type="table" w:styleId="746">
     <w:name w:val="Grid Table 6 Colorful - Accent 4"/>
-    <w:basedOn w:val="618"/>
+    <w:basedOn w:val="845"/>
     <w:uiPriority w:val="99"/>
     <w:pPr>
       <w:pBdr/>
@@ -13368,9 +15536,9 @@
       </w:tcPr>
     </w:tblStylePr>
   </w:style>
-  <w:style w:type="table" w:styleId="95">
+  <w:style w:type="table" w:styleId="747">
     <w:name w:val="Grid Table 6 Colorful - Accent 5"/>
-    <w:basedOn w:val="618"/>
+    <w:basedOn w:val="845"/>
     <w:uiPriority w:val="99"/>
     <w:pPr>
       <w:pBdr/>
@@ -13598,9 +15766,9 @@
       </w:tcPr>
     </w:tblStylePr>
   </w:style>
-  <w:style w:type="table" w:styleId="96">
+  <w:style w:type="table" w:styleId="748">
     <w:name w:val="Grid Table 6 Colorful - Accent 6"/>
-    <w:basedOn w:val="618"/>
+    <w:basedOn w:val="845"/>
     <w:uiPriority w:val="99"/>
     <w:pPr>
       <w:pBdr/>
@@ -13828,9 +15996,9 @@
       </w:tcPr>
     </w:tblStylePr>
   </w:style>
-  <w:style w:type="table" w:styleId="97">
+  <w:style w:type="table" w:styleId="749">
     <w:name w:val="Grid Table 7 Colorful"/>
-    <w:basedOn w:val="618"/>
+    <w:basedOn w:val="845"/>
     <w:uiPriority w:val="99"/>
     <w:pPr>
       <w:pBdr/>
@@ -13932,11 +16100,11 @@
         <w:tblBorders/>
       </w:tblPr>
       <w:tcPr>
-        <w:shd w:color="ffffff"/>
+        <w:shd w:val="clear" w:color="ffffff"/>
         <w:tcBorders>
-          <w:top w:val="none"/>
-          <w:left w:val="none"/>
-          <w:bottom w:val="none"/>
+          <w:top w:val="none" w:color="000000" w:sz="4" w:space="0"/>
+          <w:left w:val="none" w:color="000000" w:sz="4" w:space="0"/>
+          <w:bottom w:val="none" w:color="000000" w:sz="4" w:space="0"/>
           <w:right w:val="single" w:color="000000" w:themeColor="text1" w:themeTint="80" w:sz="4" w:space="0"/>
         </w:tcBorders>
       </w:tcPr>
@@ -13959,10 +16127,10 @@
       <w:tcPr>
         <w:shd w:val="clear" w:color="ffffff" w:themeColor="light1" w:fill="ffffff" w:themeFill="light1"/>
         <w:tcBorders>
-          <w:top w:val="none"/>
-          <w:left w:val="none"/>
+          <w:top w:val="none" w:color="000000" w:sz="4" w:space="0"/>
+          <w:left w:val="none" w:color="000000" w:sz="4" w:space="0"/>
           <w:bottom w:val="single" w:color="000000" w:themeColor="text1" w:themeTint="80" w:sz="4" w:space="0"/>
-          <w:right w:val="none"/>
+          <w:right w:val="none" w:color="000000" w:sz="4" w:space="0"/>
         </w:tcBorders>
       </w:tcPr>
     </w:tblStylePr>
@@ -13982,12 +16150,12 @@
         <w:tblBorders/>
       </w:tblPr>
       <w:tcPr>
-        <w:shd w:color="ffffff"/>
+        <w:shd w:val="clear" w:color="ffffff"/>
         <w:tcBorders>
-          <w:top w:val="none"/>
+          <w:top w:val="none" w:color="000000" w:sz="4" w:space="0"/>
           <w:left w:val="single" w:color="000000" w:themeColor="text1" w:themeTint="80" w:sz="4" w:space="0"/>
-          <w:bottom w:val="none"/>
-          <w:right w:val="none"/>
+          <w:bottom w:val="none" w:color="000000" w:sz="4" w:space="0"/>
+          <w:right w:val="none" w:color="000000" w:sz="4" w:space="0"/>
         </w:tcBorders>
       </w:tcPr>
     </w:tblStylePr>
@@ -14010,9 +16178,9 @@
         <w:shd w:val="clear" w:color="ffffff" w:themeColor="light1" w:fill="ffffff" w:themeFill="light1"/>
         <w:tcBorders>
           <w:top w:val="single" w:color="000000" w:themeColor="text1" w:themeTint="80" w:sz="4" w:space="0"/>
-          <w:left w:val="none"/>
-          <w:bottom w:val="none"/>
-          <w:right w:val="none"/>
+          <w:left w:val="none" w:color="000000" w:sz="4" w:space="0"/>
+          <w:bottom w:val="none" w:color="000000" w:sz="4" w:space="0"/>
+          <w:right w:val="none" w:color="000000" w:sz="4" w:space="0"/>
         </w:tcBorders>
       </w:tcPr>
     </w:tblStylePr>
@@ -14082,9 +16250,9 @@
       </w:tcPr>
     </w:tblStylePr>
   </w:style>
-  <w:style w:type="table" w:styleId="98">
+  <w:style w:type="table" w:styleId="750">
     <w:name w:val="Grid Table 7 Colorful - Accent 1"/>
-    <w:basedOn w:val="618"/>
+    <w:basedOn w:val="845"/>
     <w:uiPriority w:val="99"/>
     <w:pPr>
       <w:pBdr/>
@@ -14186,11 +16354,11 @@
         <w:tblBorders/>
       </w:tblPr>
       <w:tcPr>
-        <w:shd w:color="ffffff"/>
+        <w:shd w:val="clear" w:color="ffffff"/>
         <w:tcBorders>
-          <w:top w:val="none"/>
-          <w:left w:val="none"/>
-          <w:bottom w:val="none"/>
+          <w:top w:val="none" w:color="000000" w:sz="4" w:space="0"/>
+          <w:left w:val="none" w:color="000000" w:sz="4" w:space="0"/>
+          <w:bottom w:val="none" w:color="000000" w:sz="4" w:space="0"/>
           <w:right w:val="single" w:color="000000" w:themeColor="accent1" w:themeTint="80" w:sz="4" w:space="0"/>
         </w:tcBorders>
       </w:tcPr>
@@ -14213,10 +16381,10 @@
       <w:tcPr>
         <w:shd w:val="clear" w:color="ffffff" w:themeColor="light1" w:fill="ffffff" w:themeFill="light1"/>
         <w:tcBorders>
-          <w:top w:val="none"/>
-          <w:left w:val="none"/>
+          <w:top w:val="none" w:color="000000" w:sz="4" w:space="0"/>
+          <w:left w:val="none" w:color="000000" w:sz="4" w:space="0"/>
           <w:bottom w:val="single" w:color="000000" w:themeColor="accent1" w:themeTint="80" w:sz="4" w:space="0"/>
-          <w:right w:val="none"/>
+          <w:right w:val="none" w:color="000000" w:sz="4" w:space="0"/>
         </w:tcBorders>
       </w:tcPr>
     </w:tblStylePr>
@@ -14236,12 +16404,12 @@
         <w:tblBorders/>
       </w:tblPr>
       <w:tcPr>
-        <w:shd w:color="ffffff"/>
+        <w:shd w:val="clear" w:color="ffffff"/>
         <w:tcBorders>
-          <w:top w:val="none"/>
+          <w:top w:val="none" w:color="000000" w:sz="4" w:space="0"/>
           <w:left w:val="single" w:color="000000" w:themeColor="accent1" w:themeTint="80" w:sz="4" w:space="0"/>
-          <w:bottom w:val="none"/>
-          <w:right w:val="none"/>
+          <w:bottom w:val="none" w:color="000000" w:sz="4" w:space="0"/>
+          <w:right w:val="none" w:color="000000" w:sz="4" w:space="0"/>
         </w:tcBorders>
       </w:tcPr>
     </w:tblStylePr>
@@ -14264,9 +16432,9 @@
         <w:shd w:val="clear" w:color="ffffff" w:themeColor="light1" w:fill="ffffff" w:themeFill="light1"/>
         <w:tcBorders>
           <w:top w:val="single" w:color="000000" w:themeColor="accent1" w:themeTint="80" w:sz="4" w:space="0"/>
-          <w:left w:val="none"/>
-          <w:bottom w:val="none"/>
-          <w:right w:val="none"/>
+          <w:left w:val="none" w:color="000000" w:sz="4" w:space="0"/>
+          <w:bottom w:val="none" w:color="000000" w:sz="4" w:space="0"/>
+          <w:right w:val="none" w:color="000000" w:sz="4" w:space="0"/>
         </w:tcBorders>
       </w:tcPr>
     </w:tblStylePr>
@@ -14336,9 +16504,9 @@
       </w:tcPr>
     </w:tblStylePr>
   </w:style>
-  <w:style w:type="table" w:styleId="99">
+  <w:style w:type="table" w:styleId="751">
     <w:name w:val="Grid Table 7 Colorful - Accent 2"/>
-    <w:basedOn w:val="618"/>
+    <w:basedOn w:val="845"/>
     <w:uiPriority w:val="99"/>
     <w:pPr>
       <w:pBdr/>
@@ -14440,11 +16608,11 @@
         <w:tblBorders/>
       </w:tblPr>
       <w:tcPr>
-        <w:shd w:color="ffffff"/>
+        <w:shd w:val="clear" w:color="ffffff"/>
         <w:tcBorders>
-          <w:top w:val="none"/>
-          <w:left w:val="none"/>
-          <w:bottom w:val="none"/>
+          <w:top w:val="none" w:color="000000" w:sz="4" w:space="0"/>
+          <w:left w:val="none" w:color="000000" w:sz="4" w:space="0"/>
+          <w:bottom w:val="none" w:color="000000" w:sz="4" w:space="0"/>
           <w:right w:val="single" w:color="000000" w:themeColor="accent2" w:themeTint="97" w:sz="4" w:space="0"/>
         </w:tcBorders>
       </w:tcPr>
@@ -14467,10 +16635,10 @@
       <w:tcPr>
         <w:shd w:val="clear" w:color="ffffff" w:themeColor="light1" w:fill="ffffff" w:themeFill="light1"/>
         <w:tcBorders>
-          <w:top w:val="none"/>
-          <w:left w:val="none"/>
+          <w:top w:val="none" w:color="000000" w:sz="4" w:space="0"/>
+          <w:left w:val="none" w:color="000000" w:sz="4" w:space="0"/>
           <w:bottom w:val="single" w:color="000000" w:themeColor="accent2" w:themeTint="97" w:sz="4" w:space="0"/>
-          <w:right w:val="none"/>
+          <w:right w:val="none" w:color="000000" w:sz="4" w:space="0"/>
         </w:tcBorders>
       </w:tcPr>
     </w:tblStylePr>
@@ -14490,12 +16658,12 @@
         <w:tblBorders/>
       </w:tblPr>
       <w:tcPr>
-        <w:shd w:color="ffffff"/>
+        <w:shd w:val="clear" w:color="ffffff"/>
         <w:tcBorders>
-          <w:top w:val="none"/>
+          <w:top w:val="none" w:color="000000" w:sz="4" w:space="0"/>
           <w:left w:val="single" w:color="000000" w:themeColor="accent2" w:themeTint="97" w:sz="4" w:space="0"/>
-          <w:bottom w:val="none"/>
-          <w:right w:val="none"/>
+          <w:bottom w:val="none" w:color="000000" w:sz="4" w:space="0"/>
+          <w:right w:val="none" w:color="000000" w:sz="4" w:space="0"/>
         </w:tcBorders>
       </w:tcPr>
     </w:tblStylePr>
@@ -14518,9 +16686,9 @@
         <w:shd w:val="clear" w:color="ffffff" w:themeColor="light1" w:fill="ffffff" w:themeFill="light1"/>
         <w:tcBorders>
           <w:top w:val="single" w:color="000000" w:themeColor="accent2" w:themeTint="97" w:sz="4" w:space="0"/>
-          <w:left w:val="none"/>
-          <w:bottom w:val="none"/>
-          <w:right w:val="none"/>
+          <w:left w:val="none" w:color="000000" w:sz="4" w:space="0"/>
+          <w:bottom w:val="none" w:color="000000" w:sz="4" w:space="0"/>
+          <w:right w:val="none" w:color="000000" w:sz="4" w:space="0"/>
         </w:tcBorders>
       </w:tcPr>
     </w:tblStylePr>
@@ -14590,9 +16758,9 @@
       </w:tcPr>
     </w:tblStylePr>
   </w:style>
-  <w:style w:type="table" w:styleId="100">
+  <w:style w:type="table" w:styleId="752">
     <w:name w:val="Grid Table 7 Colorful - Accent 3"/>
-    <w:basedOn w:val="618"/>
+    <w:basedOn w:val="845"/>
     <w:uiPriority w:val="99"/>
     <w:pPr>
       <w:pBdr/>
@@ -14694,11 +16862,11 @@
         <w:tblBorders/>
       </w:tblPr>
       <w:tcPr>
-        <w:shd w:color="ffffff"/>
+        <w:shd w:val="clear" w:color="ffffff"/>
         <w:tcBorders>
-          <w:top w:val="none"/>
-          <w:left w:val="none"/>
-          <w:bottom w:val="none"/>
+          <w:top w:val="none" w:color="000000" w:sz="4" w:space="0"/>
+          <w:left w:val="none" w:color="000000" w:sz="4" w:space="0"/>
+          <w:bottom w:val="none" w:color="000000" w:sz="4" w:space="0"/>
           <w:right w:val="single" w:color="000000" w:themeColor="accent3" w:themeTint="FE" w:sz="4" w:space="0"/>
         </w:tcBorders>
       </w:tcPr>
@@ -14721,10 +16889,10 @@
       <w:tcPr>
         <w:shd w:val="clear" w:color="ffffff" w:themeColor="light1" w:fill="ffffff" w:themeFill="light1"/>
         <w:tcBorders>
-          <w:top w:val="none"/>
-          <w:left w:val="none"/>
+          <w:top w:val="none" w:color="000000" w:sz="4" w:space="0"/>
+          <w:left w:val="none" w:color="000000" w:sz="4" w:space="0"/>
           <w:bottom w:val="single" w:color="000000" w:themeColor="accent3" w:themeTint="FE" w:sz="4" w:space="0"/>
-          <w:right w:val="none"/>
+          <w:right w:val="none" w:color="000000" w:sz="4" w:space="0"/>
         </w:tcBorders>
       </w:tcPr>
     </w:tblStylePr>
@@ -14744,12 +16912,12 @@
         <w:tblBorders/>
       </w:tblPr>
       <w:tcPr>
-        <w:shd w:color="ffffff"/>
+        <w:shd w:val="clear" w:color="ffffff"/>
         <w:tcBorders>
-          <w:top w:val="none"/>
+          <w:top w:val="none" w:color="000000" w:sz="4" w:space="0"/>
           <w:left w:val="single" w:color="000000" w:themeColor="accent3" w:themeTint="FE" w:sz="4" w:space="0"/>
-          <w:bottom w:val="none"/>
-          <w:right w:val="none"/>
+          <w:bottom w:val="none" w:color="000000" w:sz="4" w:space="0"/>
+          <w:right w:val="none" w:color="000000" w:sz="4" w:space="0"/>
         </w:tcBorders>
       </w:tcPr>
     </w:tblStylePr>
@@ -14772,9 +16940,9 @@
         <w:shd w:val="clear" w:color="ffffff" w:themeColor="light1" w:fill="ffffff" w:themeFill="light1"/>
         <w:tcBorders>
           <w:top w:val="single" w:color="000000" w:themeColor="accent3" w:themeTint="FE" w:sz="4" w:space="0"/>
-          <w:left w:val="none"/>
-          <w:bottom w:val="none"/>
-          <w:right w:val="none"/>
+          <w:left w:val="none" w:color="000000" w:sz="4" w:space="0"/>
+          <w:bottom w:val="none" w:color="000000" w:sz="4" w:space="0"/>
+          <w:right w:val="none" w:color="000000" w:sz="4" w:space="0"/>
         </w:tcBorders>
       </w:tcPr>
     </w:tblStylePr>
@@ -14844,9 +17012,9 @@
       </w:tcPr>
     </w:tblStylePr>
   </w:style>
-  <w:style w:type="table" w:styleId="101">
+  <w:style w:type="table" w:styleId="753">
     <w:name w:val="Grid Table 7 Colorful - Accent 4"/>
-    <w:basedOn w:val="618"/>
+    <w:basedOn w:val="845"/>
     <w:uiPriority w:val="99"/>
     <w:pPr>
       <w:pBdr/>
@@ -14948,11 +17116,11 @@
         <w:tblBorders/>
       </w:tblPr>
       <w:tcPr>
-        <w:shd w:color="ffffff"/>
+        <w:shd w:val="clear" w:color="ffffff"/>
         <w:tcBorders>
-          <w:top w:val="none"/>
-          <w:left w:val="none"/>
-          <w:bottom w:val="none"/>
+          <w:top w:val="none" w:color="000000" w:sz="4" w:space="0"/>
+          <w:left w:val="none" w:color="000000" w:sz="4" w:space="0"/>
+          <w:bottom w:val="none" w:color="000000" w:sz="4" w:space="0"/>
           <w:right w:val="single" w:color="000000" w:themeColor="accent4" w:themeTint="9A" w:sz="4" w:space="0"/>
         </w:tcBorders>
       </w:tcPr>
@@ -14975,10 +17143,10 @@
       <w:tcPr>
         <w:shd w:val="clear" w:color="ffffff" w:themeColor="light1" w:fill="ffffff" w:themeFill="light1"/>
         <w:tcBorders>
-          <w:top w:val="none"/>
-          <w:left w:val="none"/>
+          <w:top w:val="none" w:color="000000" w:sz="4" w:space="0"/>
+          <w:left w:val="none" w:color="000000" w:sz="4" w:space="0"/>
           <w:bottom w:val="single" w:color="000000" w:themeColor="accent4" w:themeTint="9A" w:sz="4" w:space="0"/>
-          <w:right w:val="none"/>
+          <w:right w:val="none" w:color="000000" w:sz="4" w:space="0"/>
         </w:tcBorders>
       </w:tcPr>
     </w:tblStylePr>
@@ -14998,12 +17166,12 @@
         <w:tblBorders/>
       </w:tblPr>
       <w:tcPr>
-        <w:shd w:color="ffffff"/>
+        <w:shd w:val="clear" w:color="ffffff"/>
         <w:tcBorders>
-          <w:top w:val="none"/>
+          <w:top w:val="none" w:color="000000" w:sz="4" w:space="0"/>
           <w:left w:val="single" w:color="000000" w:themeColor="accent4" w:themeTint="9A" w:sz="4" w:space="0"/>
-          <w:bottom w:val="none"/>
-          <w:right w:val="none"/>
+          <w:bottom w:val="none" w:color="000000" w:sz="4" w:space="0"/>
+          <w:right w:val="none" w:color="000000" w:sz="4" w:space="0"/>
         </w:tcBorders>
       </w:tcPr>
     </w:tblStylePr>
@@ -15026,9 +17194,9 @@
         <w:shd w:val="clear" w:color="ffffff" w:themeColor="light1" w:fill="ffffff" w:themeFill="light1"/>
         <w:tcBorders>
           <w:top w:val="single" w:color="000000" w:themeColor="accent4" w:themeTint="9A" w:sz="4" w:space="0"/>
-          <w:left w:val="none"/>
-          <w:bottom w:val="none"/>
-          <w:right w:val="none"/>
+          <w:left w:val="none" w:color="000000" w:sz="4" w:space="0"/>
+          <w:bottom w:val="none" w:color="000000" w:sz="4" w:space="0"/>
+          <w:right w:val="none" w:color="000000" w:sz="4" w:space="0"/>
         </w:tcBorders>
       </w:tcPr>
     </w:tblStylePr>
@@ -15098,9 +17266,9 @@
       </w:tcPr>
     </w:tblStylePr>
   </w:style>
-  <w:style w:type="table" w:styleId="102">
+  <w:style w:type="table" w:styleId="754">
     <w:name w:val="Grid Table 7 Colorful - Accent 5"/>
-    <w:basedOn w:val="618"/>
+    <w:basedOn w:val="845"/>
     <w:uiPriority w:val="99"/>
     <w:pPr>
       <w:pBdr/>
@@ -15202,11 +17370,11 @@
         <w:tblBorders/>
       </w:tblPr>
       <w:tcPr>
-        <w:shd w:color="ffffff"/>
+        <w:shd w:val="clear" w:color="ffffff"/>
         <w:tcBorders>
-          <w:top w:val="none"/>
-          <w:left w:val="none"/>
-          <w:bottom w:val="none"/>
+          <w:top w:val="none" w:color="000000" w:sz="4" w:space="0"/>
+          <w:left w:val="none" w:color="000000" w:sz="4" w:space="0"/>
+          <w:bottom w:val="none" w:color="000000" w:sz="4" w:space="0"/>
           <w:right w:val="single" w:color="000000" w:themeColor="accent5" w:themeTint="90" w:sz="4" w:space="0"/>
         </w:tcBorders>
       </w:tcPr>
@@ -15229,10 +17397,10 @@
       <w:tcPr>
         <w:shd w:val="clear" w:color="ffffff" w:themeColor="light1" w:fill="ffffff" w:themeFill="light1"/>
         <w:tcBorders>
-          <w:top w:val="none"/>
-          <w:left w:val="none"/>
+          <w:top w:val="none" w:color="000000" w:sz="4" w:space="0"/>
+          <w:left w:val="none" w:color="000000" w:sz="4" w:space="0"/>
           <w:bottom w:val="single" w:color="000000" w:themeColor="accent5" w:themeTint="90" w:sz="4" w:space="0"/>
-          <w:right w:val="none"/>
+          <w:right w:val="none" w:color="000000" w:sz="4" w:space="0"/>
         </w:tcBorders>
       </w:tcPr>
     </w:tblStylePr>
@@ -15252,12 +17420,12 @@
         <w:tblBorders/>
       </w:tblPr>
       <w:tcPr>
-        <w:shd w:color="ffffff"/>
+        <w:shd w:val="clear" w:color="ffffff"/>
         <w:tcBorders>
-          <w:top w:val="none"/>
+          <w:top w:val="none" w:color="000000" w:sz="4" w:space="0"/>
           <w:left w:val="single" w:color="000000" w:themeColor="accent5" w:themeTint="90" w:sz="4" w:space="0"/>
-          <w:bottom w:val="none"/>
-          <w:right w:val="none"/>
+          <w:bottom w:val="none" w:color="000000" w:sz="4" w:space="0"/>
+          <w:right w:val="none" w:color="000000" w:sz="4" w:space="0"/>
         </w:tcBorders>
       </w:tcPr>
     </w:tblStylePr>
@@ -15280,9 +17448,9 @@
         <w:shd w:val="clear" w:color="ffffff" w:themeColor="light1" w:fill="ffffff" w:themeFill="light1"/>
         <w:tcBorders>
           <w:top w:val="single" w:color="000000" w:themeColor="accent5" w:themeTint="90" w:sz="4" w:space="0"/>
-          <w:left w:val="none"/>
-          <w:bottom w:val="none"/>
-          <w:right w:val="none"/>
+          <w:left w:val="none" w:color="000000" w:sz="4" w:space="0"/>
+          <w:bottom w:val="none" w:color="000000" w:sz="4" w:space="0"/>
+          <w:right w:val="none" w:color="000000" w:sz="4" w:space="0"/>
         </w:tcBorders>
       </w:tcPr>
     </w:tblStylePr>
@@ -15352,9 +17520,9 @@
       </w:tcPr>
     </w:tblStylePr>
   </w:style>
-  <w:style w:type="table" w:styleId="103">
+  <w:style w:type="table" w:styleId="755">
     <w:name w:val="Grid Table 7 Colorful - Accent 6"/>
-    <w:basedOn w:val="618"/>
+    <w:basedOn w:val="845"/>
     <w:uiPriority w:val="99"/>
     <w:pPr>
       <w:pBdr/>
@@ -15456,11 +17624,11 @@
         <w:tblBorders/>
       </w:tblPr>
       <w:tcPr>
-        <w:shd w:color="ffffff"/>
+        <w:shd w:val="clear" w:color="ffffff"/>
         <w:tcBorders>
-          <w:top w:val="none"/>
-          <w:left w:val="none"/>
-          <w:bottom w:val="none"/>
+          <w:top w:val="none" w:color="000000" w:sz="4" w:space="0"/>
+          <w:left w:val="none" w:color="000000" w:sz="4" w:space="0"/>
+          <w:bottom w:val="none" w:color="000000" w:sz="4" w:space="0"/>
           <w:right w:val="single" w:color="000000" w:themeColor="accent6" w:themeTint="90" w:sz="4" w:space="0"/>
         </w:tcBorders>
       </w:tcPr>
@@ -15483,10 +17651,10 @@
       <w:tcPr>
         <w:shd w:val="clear" w:color="ffffff" w:themeColor="light1" w:fill="ffffff" w:themeFill="light1"/>
         <w:tcBorders>
-          <w:top w:val="none"/>
-          <w:left w:val="none"/>
+          <w:top w:val="none" w:color="000000" w:sz="4" w:space="0"/>
+          <w:left w:val="none" w:color="000000" w:sz="4" w:space="0"/>
           <w:bottom w:val="single" w:color="000000" w:themeColor="accent6" w:themeTint="90" w:sz="4" w:space="0"/>
-          <w:right w:val="none"/>
+          <w:right w:val="none" w:color="000000" w:sz="4" w:space="0"/>
         </w:tcBorders>
       </w:tcPr>
     </w:tblStylePr>
@@ -15506,12 +17674,12 @@
         <w:tblBorders/>
       </w:tblPr>
       <w:tcPr>
-        <w:shd w:color="ffffff"/>
+        <w:shd w:val="clear" w:color="ffffff"/>
         <w:tcBorders>
-          <w:top w:val="none"/>
+          <w:top w:val="none" w:color="000000" w:sz="4" w:space="0"/>
           <w:left w:val="single" w:color="000000" w:themeColor="accent6" w:themeTint="90" w:sz="4" w:space="0"/>
-          <w:bottom w:val="none"/>
-          <w:right w:val="none"/>
+          <w:bottom w:val="none" w:color="000000" w:sz="4" w:space="0"/>
+          <w:right w:val="none" w:color="000000" w:sz="4" w:space="0"/>
         </w:tcBorders>
       </w:tcPr>
     </w:tblStylePr>
@@ -15534,9 +17702,9 @@
         <w:shd w:val="clear" w:color="ffffff" w:themeColor="light1" w:fill="ffffff" w:themeFill="light1"/>
         <w:tcBorders>
           <w:top w:val="single" w:color="000000" w:themeColor="accent6" w:themeTint="90" w:sz="4" w:space="0"/>
-          <w:left w:val="none"/>
-          <w:bottom w:val="none"/>
-          <w:right w:val="none"/>
+          <w:left w:val="none" w:color="000000" w:sz="4" w:space="0"/>
+          <w:bottom w:val="none" w:color="000000" w:sz="4" w:space="0"/>
+          <w:right w:val="none" w:color="000000" w:sz="4" w:space="0"/>
         </w:tcBorders>
       </w:tcPr>
     </w:tblStylePr>
@@ -15606,9 +17774,9 @@
       </w:tcPr>
     </w:tblStylePr>
   </w:style>
-  <w:style w:type="table" w:styleId="104">
+  <w:style w:type="table" w:styleId="756">
     <w:name w:val="List Table 1 Light"/>
-    <w:basedOn w:val="618"/>
+    <w:basedOn w:val="845"/>
     <w:uiPriority w:val="99"/>
     <w:pPr>
       <w:pBdr/>
@@ -15822,9 +17990,9 @@
       </w:tcPr>
     </w:tblStylePr>
   </w:style>
-  <w:style w:type="table" w:styleId="105">
+  <w:style w:type="table" w:styleId="757">
     <w:name w:val="List Table 1 Light - Accent 1"/>
-    <w:basedOn w:val="618"/>
+    <w:basedOn w:val="845"/>
     <w:uiPriority w:val="99"/>
     <w:pPr>
       <w:pBdr/>
@@ -16038,9 +18206,9 @@
       </w:tcPr>
     </w:tblStylePr>
   </w:style>
-  <w:style w:type="table" w:styleId="106">
+  <w:style w:type="table" w:styleId="758">
     <w:name w:val="List Table 1 Light - Accent 2"/>
-    <w:basedOn w:val="618"/>
+    <w:basedOn w:val="845"/>
     <w:uiPriority w:val="99"/>
     <w:pPr>
       <w:pBdr/>
@@ -16254,9 +18422,9 @@
       </w:tcPr>
     </w:tblStylePr>
   </w:style>
-  <w:style w:type="table" w:styleId="107">
+  <w:style w:type="table" w:styleId="759">
     <w:name w:val="List Table 1 Light - Accent 3"/>
-    <w:basedOn w:val="618"/>
+    <w:basedOn w:val="845"/>
     <w:uiPriority w:val="99"/>
     <w:pPr>
       <w:pBdr/>
@@ -16470,9 +18638,9 @@
       </w:tcPr>
     </w:tblStylePr>
   </w:style>
-  <w:style w:type="table" w:styleId="108">
+  <w:style w:type="table" w:styleId="760">
     <w:name w:val="List Table 1 Light - Accent 4"/>
-    <w:basedOn w:val="618"/>
+    <w:basedOn w:val="845"/>
     <w:uiPriority w:val="99"/>
     <w:pPr>
       <w:pBdr/>
@@ -16686,9 +18854,9 @@
       </w:tcPr>
     </w:tblStylePr>
   </w:style>
-  <w:style w:type="table" w:styleId="109">
+  <w:style w:type="table" w:styleId="761">
     <w:name w:val="List Table 1 Light - Accent 5"/>
-    <w:basedOn w:val="618"/>
+    <w:basedOn w:val="845"/>
     <w:uiPriority w:val="99"/>
     <w:pPr>
       <w:pBdr/>
@@ -16902,9 +19070,9 @@
       </w:tcPr>
     </w:tblStylePr>
   </w:style>
-  <w:style w:type="table" w:styleId="110">
+  <w:style w:type="table" w:styleId="762">
     <w:name w:val="List Table 1 Light - Accent 6"/>
-    <w:basedOn w:val="618"/>
+    <w:basedOn w:val="845"/>
     <w:uiPriority w:val="99"/>
     <w:pPr>
       <w:pBdr/>
@@ -17118,9 +19286,9 @@
       </w:tcPr>
     </w:tblStylePr>
   </w:style>
-  <w:style w:type="table" w:styleId="111">
+  <w:style w:type="table" w:styleId="763">
     <w:name w:val="List Table 2"/>
-    <w:basedOn w:val="618"/>
+    <w:basedOn w:val="845"/>
     <w:uiPriority w:val="99"/>
     <w:pPr>
       <w:pBdr/>
@@ -17356,9 +19524,9 @@
       </w:tcPr>
     </w:tblStylePr>
   </w:style>
-  <w:style w:type="table" w:styleId="112">
+  <w:style w:type="table" w:styleId="764">
     <w:name w:val="List Table 2 - Accent 1"/>
-    <w:basedOn w:val="618"/>
+    <w:basedOn w:val="845"/>
     <w:uiPriority w:val="99"/>
     <w:pPr>
       <w:pBdr/>
@@ -17594,9 +19762,9 @@
       </w:tcPr>
     </w:tblStylePr>
   </w:style>
-  <w:style w:type="table" w:styleId="113">
+  <w:style w:type="table" w:styleId="765">
     <w:name w:val="List Table 2 - Accent 2"/>
-    <w:basedOn w:val="618"/>
+    <w:basedOn w:val="845"/>
     <w:uiPriority w:val="99"/>
     <w:pPr>
       <w:pBdr/>
@@ -17832,9 +20000,9 @@
       </w:tcPr>
     </w:tblStylePr>
   </w:style>
-  <w:style w:type="table" w:styleId="114">
+  <w:style w:type="table" w:styleId="766">
     <w:name w:val="List Table 2 - Accent 3"/>
-    <w:basedOn w:val="618"/>
+    <w:basedOn w:val="845"/>
     <w:uiPriority w:val="99"/>
     <w:pPr>
       <w:pBdr/>
@@ -18070,9 +20238,9 @@
       </w:tcPr>
     </w:tblStylePr>
   </w:style>
-  <w:style w:type="table" w:styleId="115">
+  <w:style w:type="table" w:styleId="767">
     <w:name w:val="List Table 2 - Accent 4"/>
-    <w:basedOn w:val="618"/>
+    <w:basedOn w:val="845"/>
     <w:uiPriority w:val="99"/>
     <w:pPr>
       <w:pBdr/>
@@ -18308,9 +20476,9 @@
       </w:tcPr>
     </w:tblStylePr>
   </w:style>
-  <w:style w:type="table" w:styleId="116">
+  <w:style w:type="table" w:styleId="768">
     <w:name w:val="List Table 2 - Accent 5"/>
-    <w:basedOn w:val="618"/>
+    <w:basedOn w:val="845"/>
     <w:uiPriority w:val="99"/>
     <w:pPr>
       <w:pBdr/>
@@ -18546,9 +20714,9 @@
       </w:tcPr>
     </w:tblStylePr>
   </w:style>
-  <w:style w:type="table" w:styleId="117">
+  <w:style w:type="table" w:styleId="769">
     <w:name w:val="List Table 2 - Accent 6"/>
-    <w:basedOn w:val="618"/>
+    <w:basedOn w:val="845"/>
     <w:uiPriority w:val="99"/>
     <w:pPr>
       <w:pBdr/>
@@ -18784,9 +20952,9 @@
       </w:tcPr>
     </w:tblStylePr>
   </w:style>
-  <w:style w:type="table" w:styleId="118">
+  <w:style w:type="table" w:styleId="770">
     <w:name w:val="List Table 3"/>
-    <w:basedOn w:val="618"/>
+    <w:basedOn w:val="845"/>
     <w:uiPriority w:val="99"/>
     <w:pPr>
       <w:pBdr/>
@@ -19012,9 +21180,9 @@
       </w:tcPr>
     </w:tblStylePr>
   </w:style>
-  <w:style w:type="table" w:styleId="119">
+  <w:style w:type="table" w:styleId="771">
     <w:name w:val="List Table 3 - Accent 1"/>
-    <w:basedOn w:val="618"/>
+    <w:basedOn w:val="845"/>
     <w:uiPriority w:val="99"/>
     <w:pPr>
       <w:pBdr/>
@@ -19240,9 +21408,9 @@
       </w:tcPr>
     </w:tblStylePr>
   </w:style>
-  <w:style w:type="table" w:styleId="120">
+  <w:style w:type="table" w:styleId="772">
     <w:name w:val="List Table 3 - Accent 2"/>
-    <w:basedOn w:val="618"/>
+    <w:basedOn w:val="845"/>
     <w:uiPriority w:val="99"/>
     <w:pPr>
       <w:pBdr/>
@@ -19468,9 +21636,9 @@
       </w:tcPr>
     </w:tblStylePr>
   </w:style>
-  <w:style w:type="table" w:styleId="121">
+  <w:style w:type="table" w:styleId="773">
     <w:name w:val="List Table 3 - Accent 3"/>
-    <w:basedOn w:val="618"/>
+    <w:basedOn w:val="845"/>
     <w:uiPriority w:val="99"/>
     <w:pPr>
       <w:pBdr/>
@@ -19696,9 +21864,9 @@
       </w:tcPr>
     </w:tblStylePr>
   </w:style>
-  <w:style w:type="table" w:styleId="122">
+  <w:style w:type="table" w:styleId="774">
     <w:name w:val="List Table 3 - Accent 4"/>
-    <w:basedOn w:val="618"/>
+    <w:basedOn w:val="845"/>
     <w:uiPriority w:val="99"/>
     <w:pPr>
       <w:pBdr/>
@@ -19924,9 +22092,9 @@
       </w:tcPr>
     </w:tblStylePr>
   </w:style>
-  <w:style w:type="table" w:styleId="123">
+  <w:style w:type="table" w:styleId="775">
     <w:name w:val="List Table 3 - Accent 5"/>
-    <w:basedOn w:val="618"/>
+    <w:basedOn w:val="845"/>
     <w:uiPriority w:val="99"/>
     <w:pPr>
       <w:pBdr/>
@@ -20152,9 +22320,9 @@
       </w:tcPr>
     </w:tblStylePr>
   </w:style>
-  <w:style w:type="table" w:styleId="124">
+  <w:style w:type="table" w:styleId="776">
     <w:name w:val="List Table 3 - Accent 6"/>
-    <w:basedOn w:val="618"/>
+    <w:basedOn w:val="845"/>
     <w:uiPriority w:val="99"/>
     <w:pPr>
       <w:pBdr/>
@@ -20380,9 +22548,9 @@
       </w:tcPr>
     </w:tblStylePr>
   </w:style>
-  <w:style w:type="table" w:styleId="125">
+  <w:style w:type="table" w:styleId="777">
     <w:name w:val="List Table 4"/>
-    <w:basedOn w:val="618"/>
+    <w:basedOn w:val="845"/>
     <w:uiPriority w:val="99"/>
     <w:pPr>
       <w:pBdr/>
@@ -20605,9 +22773,9 @@
       </w:tcPr>
     </w:tblStylePr>
   </w:style>
-  <w:style w:type="table" w:styleId="126">
+  <w:style w:type="table" w:styleId="778">
     <w:name w:val="List Table 4 - Accent 1"/>
-    <w:basedOn w:val="618"/>
+    <w:basedOn w:val="845"/>
     <w:uiPriority w:val="99"/>
     <w:pPr>
       <w:pBdr/>
@@ -20830,9 +22998,9 @@
       </w:tcPr>
     </w:tblStylePr>
   </w:style>
-  <w:style w:type="table" w:styleId="127">
+  <w:style w:type="table" w:styleId="779">
     <w:name w:val="List Table 4 - Accent 2"/>
-    <w:basedOn w:val="618"/>
+    <w:basedOn w:val="845"/>
     <w:uiPriority w:val="99"/>
     <w:pPr>
       <w:pBdr/>
@@ -21055,9 +23223,9 @@
       </w:tcPr>
     </w:tblStylePr>
   </w:style>
-  <w:style w:type="table" w:styleId="128">
+  <w:style w:type="table" w:styleId="780">
     <w:name w:val="List Table 4 - Accent 3"/>
-    <w:basedOn w:val="618"/>
+    <w:basedOn w:val="845"/>
     <w:uiPriority w:val="99"/>
     <w:pPr>
       <w:pBdr/>
@@ -21280,9 +23448,9 @@
       </w:tcPr>
     </w:tblStylePr>
   </w:style>
-  <w:style w:type="table" w:styleId="129">
+  <w:style w:type="table" w:styleId="781">
     <w:name w:val="List Table 4 - Accent 4"/>
-    <w:basedOn w:val="618"/>
+    <w:basedOn w:val="845"/>
     <w:uiPriority w:val="99"/>
     <w:pPr>
       <w:pBdr/>
@@ -21505,9 +23673,9 @@
       </w:tcPr>
     </w:tblStylePr>
   </w:style>
-  <w:style w:type="table" w:styleId="130">
+  <w:style w:type="table" w:styleId="782">
     <w:name w:val="List Table 4 - Accent 5"/>
-    <w:basedOn w:val="618"/>
+    <w:basedOn w:val="845"/>
     <w:uiPriority w:val="99"/>
     <w:pPr>
       <w:pBdr/>
@@ -21730,9 +23898,9 @@
       </w:tcPr>
     </w:tblStylePr>
   </w:style>
-  <w:style w:type="table" w:styleId="131">
+  <w:style w:type="table" w:styleId="783">
     <w:name w:val="List Table 4 - Accent 6"/>
-    <w:basedOn w:val="618"/>
+    <w:basedOn w:val="845"/>
     <w:uiPriority w:val="99"/>
     <w:pPr>
       <w:pBdr/>
@@ -21955,9 +24123,9 @@
       </w:tcPr>
     </w:tblStylePr>
   </w:style>
-  <w:style w:type="table" w:styleId="132">
+  <w:style w:type="table" w:styleId="784">
     <w:name w:val="List Table 5 Dark"/>
-    <w:basedOn w:val="618"/>
+    <w:basedOn w:val="845"/>
     <w:uiPriority w:val="99"/>
     <w:pPr>
       <w:pBdr/>
@@ -22197,9 +24365,9 @@
       </w:tcPr>
     </w:tblStylePr>
   </w:style>
-  <w:style w:type="table" w:styleId="133">
+  <w:style w:type="table" w:styleId="785">
     <w:name w:val="List Table 5 Dark - Accent 1"/>
-    <w:basedOn w:val="618"/>
+    <w:basedOn w:val="845"/>
     <w:uiPriority w:val="99"/>
     <w:pPr>
       <w:pBdr/>
@@ -22439,9 +24607,9 @@
       </w:tcPr>
     </w:tblStylePr>
   </w:style>
-  <w:style w:type="table" w:styleId="134">
+  <w:style w:type="table" w:styleId="786">
     <w:name w:val="List Table 5 Dark - Accent 2"/>
-    <w:basedOn w:val="618"/>
+    <w:basedOn w:val="845"/>
     <w:uiPriority w:val="99"/>
     <w:pPr>
       <w:pBdr/>
@@ -22681,9 +24849,9 @@
       </w:tcPr>
     </w:tblStylePr>
   </w:style>
-  <w:style w:type="table" w:styleId="135">
+  <w:style w:type="table" w:styleId="787">
     <w:name w:val="List Table 5 Dark - Accent 3"/>
-    <w:basedOn w:val="618"/>
+    <w:basedOn w:val="845"/>
     <w:uiPriority w:val="99"/>
     <w:pPr>
       <w:pBdr/>
@@ -22923,9 +25091,9 @@
       </w:tcPr>
     </w:tblStylePr>
   </w:style>
-  <w:style w:type="table" w:styleId="136">
+  <w:style w:type="table" w:styleId="788">
     <w:name w:val="List Table 5 Dark - Accent 4"/>
-    <w:basedOn w:val="618"/>
+    <w:basedOn w:val="845"/>
     <w:uiPriority w:val="99"/>
     <w:pPr>
       <w:pBdr/>
@@ -23165,9 +25333,9 @@
       </w:tcPr>
     </w:tblStylePr>
   </w:style>
-  <w:style w:type="table" w:styleId="137">
+  <w:style w:type="table" w:styleId="789">
     <w:name w:val="List Table 5 Dark - Accent 5"/>
-    <w:basedOn w:val="618"/>
+    <w:basedOn w:val="845"/>
     <w:uiPriority w:val="99"/>
     <w:pPr>
       <w:pBdr/>
@@ -23407,9 +25575,9 @@
       </w:tcPr>
     </w:tblStylePr>
   </w:style>
-  <w:style w:type="table" w:styleId="138">
+  <w:style w:type="table" w:styleId="790">
     <w:name w:val="List Table 5 Dark - Accent 6"/>
-    <w:basedOn w:val="618"/>
+    <w:basedOn w:val="845"/>
     <w:uiPriority w:val="99"/>
     <w:pPr>
       <w:pBdr/>
@@ -23649,9 +25817,9 @@
       </w:tcPr>
     </w:tblStylePr>
   </w:style>
-  <w:style w:type="table" w:styleId="139">
+  <w:style w:type="table" w:styleId="791">
     <w:name w:val="List Table 6 Colorful"/>
-    <w:basedOn w:val="618"/>
+    <w:basedOn w:val="845"/>
     <w:uiPriority w:val="99"/>
     <w:pPr>
       <w:pBdr/>
@@ -23872,9 +26040,9 @@
       </w:tcPr>
     </w:tblStylePr>
   </w:style>
-  <w:style w:type="table" w:styleId="140">
+  <w:style w:type="table" w:styleId="792">
     <w:name w:val="List Table 6 Colorful - Accent 1"/>
-    <w:basedOn w:val="618"/>
+    <w:basedOn w:val="845"/>
     <w:uiPriority w:val="99"/>
     <w:pPr>
       <w:pBdr/>
@@ -24095,9 +26263,9 @@
       </w:tcPr>
     </w:tblStylePr>
   </w:style>
-  <w:style w:type="table" w:styleId="141">
+  <w:style w:type="table" w:styleId="793">
     <w:name w:val="List Table 6 Colorful - Accent 2"/>
-    <w:basedOn w:val="618"/>
+    <w:basedOn w:val="845"/>
     <w:uiPriority w:val="99"/>
     <w:pPr>
       <w:pBdr/>
@@ -24318,9 +26486,9 @@
       </w:tcPr>
     </w:tblStylePr>
   </w:style>
-  <w:style w:type="table" w:styleId="142">
+  <w:style w:type="table" w:styleId="794">
     <w:name w:val="List Table 6 Colorful - Accent 3"/>
-    <w:basedOn w:val="618"/>
+    <w:basedOn w:val="845"/>
     <w:uiPriority w:val="99"/>
     <w:pPr>
       <w:pBdr/>
@@ -24541,9 +26709,9 @@
       </w:tcPr>
     </w:tblStylePr>
   </w:style>
-  <w:style w:type="table" w:styleId="143">
+  <w:style w:type="table" w:styleId="795">
     <w:name w:val="List Table 6 Colorful - Accent 4"/>
-    <w:basedOn w:val="618"/>
+    <w:basedOn w:val="845"/>
     <w:uiPriority w:val="99"/>
     <w:pPr>
       <w:pBdr/>
@@ -24764,9 +26932,9 @@
       </w:tcPr>
     </w:tblStylePr>
   </w:style>
-  <w:style w:type="table" w:styleId="144">
+  <w:style w:type="table" w:styleId="796">
     <w:name w:val="List Table 6 Colorful - Accent 5"/>
-    <w:basedOn w:val="618"/>
+    <w:basedOn w:val="845"/>
     <w:uiPriority w:val="99"/>
     <w:pPr>
       <w:pBdr/>
@@ -24987,9 +27155,9 @@
       </w:tcPr>
     </w:tblStylePr>
   </w:style>
-  <w:style w:type="table" w:styleId="145">
+  <w:style w:type="table" w:styleId="797">
     <w:name w:val="List Table 6 Colorful - Accent 6"/>
-    <w:basedOn w:val="618"/>
+    <w:basedOn w:val="845"/>
     <w:uiPriority w:val="99"/>
     <w:pPr>
       <w:pBdr/>
@@ -25210,9 +27378,9 @@
       </w:tcPr>
     </w:tblStylePr>
   </w:style>
-  <w:style w:type="table" w:styleId="146">
+  <w:style w:type="table" w:styleId="798">
     <w:name w:val="List Table 7 Colorful"/>
-    <w:basedOn w:val="618"/>
+    <w:basedOn w:val="845"/>
     <w:uiPriority w:val="99"/>
     <w:pPr>
       <w:pBdr/>
@@ -25311,11 +27479,11 @@
         <w:tblBorders/>
       </w:tblPr>
       <w:tcPr>
-        <w:shd w:color="ffffff"/>
+        <w:shd w:val="clear" w:color="ffffff"/>
         <w:tcBorders>
-          <w:top w:val="none"/>
-          <w:left w:val="none"/>
-          <w:bottom w:val="none"/>
+          <w:top w:val="none" w:color="000000" w:sz="4" w:space="0"/>
+          <w:left w:val="none" w:color="000000" w:sz="4" w:space="0"/>
+          <w:bottom w:val="none" w:color="000000" w:sz="4" w:space="0"/>
           <w:right w:val="single" w:color="000000" w:themeColor="text1" w:themeTint="80" w:sz="4" w:space="0"/>
         </w:tcBorders>
       </w:tcPr>
@@ -25338,10 +27506,10 @@
       <w:tcPr>
         <w:shd w:val="clear" w:color="ffffff" w:themeColor="light1" w:fill="ffffff" w:themeFill="light1"/>
         <w:tcBorders>
-          <w:top w:val="none"/>
-          <w:left w:val="none"/>
+          <w:top w:val="none" w:color="000000" w:sz="4" w:space="0"/>
+          <w:left w:val="none" w:color="000000" w:sz="4" w:space="0"/>
           <w:bottom w:val="single" w:color="000000" w:themeColor="text1" w:themeTint="80" w:sz="4" w:space="0"/>
-          <w:right w:val="none"/>
+          <w:right w:val="none" w:color="000000" w:sz="4" w:space="0"/>
         </w:tcBorders>
       </w:tcPr>
     </w:tblStylePr>
@@ -25361,12 +27529,12 @@
         <w:tblBorders/>
       </w:tblPr>
       <w:tcPr>
-        <w:shd w:color="ffffff"/>
+        <w:shd w:val="clear" w:color="ffffff"/>
         <w:tcBorders>
-          <w:top w:val="none"/>
+          <w:top w:val="none" w:color="000000" w:sz="4" w:space="0"/>
           <w:left w:val="single" w:color="000000" w:themeColor="text1" w:themeTint="80" w:sz="4" w:space="0"/>
-          <w:bottom w:val="none"/>
-          <w:right w:val="none"/>
+          <w:bottom w:val="none" w:color="000000" w:sz="4" w:space="0"/>
+          <w:right w:val="none" w:color="000000" w:sz="4" w:space="0"/>
         </w:tcBorders>
       </w:tcPr>
     </w:tblStylePr>
@@ -25389,9 +27557,9 @@
         <w:shd w:val="clear" w:color="ffffff" w:themeColor="light1" w:fill="ffffff" w:themeFill="light1"/>
         <w:tcBorders>
           <w:top w:val="single" w:color="000000" w:themeColor="text1" w:themeTint="80" w:sz="4" w:space="0"/>
-          <w:left w:val="none"/>
-          <w:bottom w:val="none"/>
-          <w:right w:val="none"/>
+          <w:left w:val="none" w:color="000000" w:sz="4" w:space="0"/>
+          <w:bottom w:val="none" w:color="000000" w:sz="4" w:space="0"/>
+          <w:right w:val="none" w:color="000000" w:sz="4" w:space="0"/>
         </w:tcBorders>
       </w:tcPr>
     </w:tblStylePr>
@@ -25466,9 +27634,9 @@
       </w:tcPr>
     </w:tblStylePr>
   </w:style>
-  <w:style w:type="table" w:styleId="147">
+  <w:style w:type="table" w:styleId="799">
     <w:name w:val="List Table 7 Colorful - Accent 1"/>
-    <w:basedOn w:val="618"/>
+    <w:basedOn w:val="845"/>
     <w:uiPriority w:val="99"/>
     <w:pPr>
       <w:pBdr/>
@@ -25567,11 +27735,11 @@
         <w:tblBorders/>
       </w:tblPr>
       <w:tcPr>
-        <w:shd w:color="ffffff"/>
+        <w:shd w:val="clear" w:color="ffffff"/>
         <w:tcBorders>
-          <w:top w:val="none"/>
-          <w:left w:val="none"/>
-          <w:bottom w:val="none"/>
+          <w:top w:val="none" w:color="000000" w:sz="4" w:space="0"/>
+          <w:left w:val="none" w:color="000000" w:sz="4" w:space="0"/>
+          <w:bottom w:val="none" w:color="000000" w:sz="4" w:space="0"/>
           <w:right w:val="single" w:color="000000" w:themeColor="accent1" w:sz="4" w:space="0"/>
         </w:tcBorders>
       </w:tcPr>
@@ -25594,10 +27762,10 @@
       <w:tcPr>
         <w:shd w:val="clear" w:color="ffffff" w:themeColor="light1" w:fill="ffffff" w:themeFill="light1"/>
         <w:tcBorders>
-          <w:top w:val="none"/>
-          <w:left w:val="none"/>
+          <w:top w:val="none" w:color="000000" w:sz="4" w:space="0"/>
+          <w:left w:val="none" w:color="000000" w:sz="4" w:space="0"/>
           <w:bottom w:val="single" w:color="000000" w:themeColor="accent1" w:sz="4" w:space="0"/>
-          <w:right w:val="none"/>
+          <w:right w:val="none" w:color="000000" w:sz="4" w:space="0"/>
         </w:tcBorders>
       </w:tcPr>
     </w:tblStylePr>
@@ -25617,12 +27785,12 @@
         <w:tblBorders/>
       </w:tblPr>
       <w:tcPr>
-        <w:shd w:color="ffffff"/>
+        <w:shd w:val="clear" w:color="ffffff"/>
         <w:tcBorders>
-          <w:top w:val="none"/>
+          <w:top w:val="none" w:color="000000" w:sz="4" w:space="0"/>
           <w:left w:val="single" w:color="000000" w:themeColor="accent1" w:sz="4" w:space="0"/>
-          <w:bottom w:val="none"/>
-          <w:right w:val="none"/>
+          <w:bottom w:val="none" w:color="000000" w:sz="4" w:space="0"/>
+          <w:right w:val="none" w:color="000000" w:sz="4" w:space="0"/>
         </w:tcBorders>
       </w:tcPr>
     </w:tblStylePr>
@@ -25645,9 +27813,9 @@
         <w:shd w:val="clear" w:color="ffffff" w:themeColor="light1" w:fill="ffffff" w:themeFill="light1"/>
         <w:tcBorders>
           <w:top w:val="single" w:color="000000" w:themeColor="accent1" w:sz="4" w:space="0"/>
-          <w:left w:val="none"/>
-          <w:bottom w:val="none"/>
-          <w:right w:val="none"/>
+          <w:left w:val="none" w:color="000000" w:sz="4" w:space="0"/>
+          <w:bottom w:val="none" w:color="000000" w:sz="4" w:space="0"/>
+          <w:right w:val="none" w:color="000000" w:sz="4" w:space="0"/>
         </w:tcBorders>
       </w:tcPr>
     </w:tblStylePr>
@@ -25722,9 +27890,9 @@
       </w:tcPr>
     </w:tblStylePr>
   </w:style>
-  <w:style w:type="table" w:styleId="148">
+  <w:style w:type="table" w:styleId="800">
     <w:name w:val="List Table 7 Colorful - Accent 2"/>
-    <w:basedOn w:val="618"/>
+    <w:basedOn w:val="845"/>
     <w:uiPriority w:val="99"/>
     <w:pPr>
       <w:pBdr/>
@@ -25823,11 +27991,11 @@
         <w:tblBorders/>
       </w:tblPr>
       <w:tcPr>
-        <w:shd w:color="ffffff"/>
+        <w:shd w:val="clear" w:color="ffffff"/>
         <w:tcBorders>
-          <w:top w:val="none"/>
-          <w:left w:val="none"/>
-          <w:bottom w:val="none"/>
+          <w:top w:val="none" w:color="000000" w:sz="4" w:space="0"/>
+          <w:left w:val="none" w:color="000000" w:sz="4" w:space="0"/>
+          <w:bottom w:val="none" w:color="000000" w:sz="4" w:space="0"/>
           <w:right w:val="single" w:color="000000" w:themeColor="accent2" w:themeTint="97" w:sz="4" w:space="0"/>
         </w:tcBorders>
       </w:tcPr>
@@ -25850,10 +28018,10 @@
       <w:tcPr>
         <w:shd w:val="clear" w:color="ffffff" w:themeColor="light1" w:fill="ffffff" w:themeFill="light1"/>
         <w:tcBorders>
-          <w:top w:val="none"/>
-          <w:left w:val="none"/>
+          <w:top w:val="none" w:color="000000" w:sz="4" w:space="0"/>
+          <w:left w:val="none" w:color="000000" w:sz="4" w:space="0"/>
           <w:bottom w:val="single" w:color="000000" w:themeColor="accent2" w:themeTint="97" w:sz="4" w:space="0"/>
-          <w:right w:val="none"/>
+          <w:right w:val="none" w:color="000000" w:sz="4" w:space="0"/>
         </w:tcBorders>
       </w:tcPr>
     </w:tblStylePr>
@@ -25873,12 +28041,12 @@
         <w:tblBorders/>
       </w:tblPr>
       <w:tcPr>
-        <w:shd w:color="ffffff"/>
+        <w:shd w:val="clear" w:color="ffffff"/>
         <w:tcBorders>
-          <w:top w:val="none"/>
+          <w:top w:val="none" w:color="000000" w:sz="4" w:space="0"/>
           <w:left w:val="single" w:color="000000" w:themeColor="accent2" w:themeTint="97" w:sz="4" w:space="0"/>
-          <w:bottom w:val="none"/>
-          <w:right w:val="none"/>
+          <w:bottom w:val="none" w:color="000000" w:sz="4" w:space="0"/>
+          <w:right w:val="none" w:color="000000" w:sz="4" w:space="0"/>
         </w:tcBorders>
       </w:tcPr>
     </w:tblStylePr>
@@ -25901,9 +28069,9 @@
         <w:shd w:val="clear" w:color="ffffff" w:themeColor="light1" w:fill="ffffff" w:themeFill="light1"/>
         <w:tcBorders>
           <w:top w:val="single" w:color="000000" w:themeColor="accent2" w:themeTint="97" w:sz="4" w:space="0"/>
-          <w:left w:val="none"/>
-          <w:bottom w:val="none"/>
-          <w:right w:val="none"/>
+          <w:left w:val="none" w:color="000000" w:sz="4" w:space="0"/>
+          <w:bottom w:val="none" w:color="000000" w:sz="4" w:space="0"/>
+          <w:right w:val="none" w:color="000000" w:sz="4" w:space="0"/>
         </w:tcBorders>
       </w:tcPr>
     </w:tblStylePr>
@@ -25978,9 +28146,9 @@
       </w:tcPr>
     </w:tblStylePr>
   </w:style>
-  <w:style w:type="table" w:styleId="149">
+  <w:style w:type="table" w:styleId="801">
     <w:name w:val="List Table 7 Colorful - Accent 3"/>
-    <w:basedOn w:val="618"/>
+    <w:basedOn w:val="845"/>
     <w:uiPriority w:val="99"/>
     <w:pPr>
       <w:pBdr/>
@@ -26079,11 +28247,11 @@
         <w:tblBorders/>
       </w:tblPr>
       <w:tcPr>
-        <w:shd w:color="ffffff"/>
+        <w:shd w:val="clear" w:color="ffffff"/>
         <w:tcBorders>
-          <w:top w:val="none"/>
-          <w:left w:val="none"/>
-          <w:bottom w:val="none"/>
+          <w:top w:val="none" w:color="000000" w:sz="4" w:space="0"/>
+          <w:left w:val="none" w:color="000000" w:sz="4" w:space="0"/>
+          <w:bottom w:val="none" w:color="000000" w:sz="4" w:space="0"/>
           <w:right w:val="single" w:color="000000" w:themeColor="accent3" w:themeTint="98" w:sz="4" w:space="0"/>
         </w:tcBorders>
       </w:tcPr>
@@ -26106,10 +28274,10 @@
       <w:tcPr>
         <w:shd w:val="clear" w:color="ffffff" w:themeColor="light1" w:fill="ffffff" w:themeFill="light1"/>
         <w:tcBorders>
-          <w:top w:val="none"/>
-          <w:left w:val="none"/>
+          <w:top w:val="none" w:color="000000" w:sz="4" w:space="0"/>
+          <w:left w:val="none" w:color="000000" w:sz="4" w:space="0"/>
           <w:bottom w:val="single" w:color="000000" w:themeColor="accent3" w:themeTint="98" w:sz="4" w:space="0"/>
-          <w:right w:val="none"/>
+          <w:right w:val="none" w:color="000000" w:sz="4" w:space="0"/>
         </w:tcBorders>
       </w:tcPr>
     </w:tblStylePr>
@@ -26129,12 +28297,12 @@
         <w:tblBorders/>
       </w:tblPr>
       <w:tcPr>
-        <w:shd w:color="ffffff"/>
+        <w:shd w:val="clear" w:color="ffffff"/>
         <w:tcBorders>
-          <w:top w:val="none"/>
+          <w:top w:val="none" w:color="000000" w:sz="4" w:space="0"/>
           <w:left w:val="single" w:color="000000" w:themeColor="accent3" w:themeTint="98" w:sz="4" w:space="0"/>
-          <w:bottom w:val="none"/>
-          <w:right w:val="none"/>
+          <w:bottom w:val="none" w:color="000000" w:sz="4" w:space="0"/>
+          <w:right w:val="none" w:color="000000" w:sz="4" w:space="0"/>
         </w:tcBorders>
       </w:tcPr>
     </w:tblStylePr>
@@ -26157,9 +28325,9 @@
         <w:shd w:val="clear" w:color="ffffff" w:themeColor="light1" w:fill="ffffff" w:themeFill="light1"/>
         <w:tcBorders>
           <w:top w:val="single" w:color="000000" w:themeColor="accent3" w:themeTint="98" w:sz="4" w:space="0"/>
-          <w:left w:val="none"/>
-          <w:bottom w:val="none"/>
-          <w:right w:val="none"/>
+          <w:left w:val="none" w:color="000000" w:sz="4" w:space="0"/>
+          <w:bottom w:val="none" w:color="000000" w:sz="4" w:space="0"/>
+          <w:right w:val="none" w:color="000000" w:sz="4" w:space="0"/>
         </w:tcBorders>
       </w:tcPr>
     </w:tblStylePr>
@@ -26234,9 +28402,9 @@
       </w:tcPr>
     </w:tblStylePr>
   </w:style>
-  <w:style w:type="table" w:styleId="150">
+  <w:style w:type="table" w:styleId="802">
     <w:name w:val="List Table 7 Colorful - Accent 4"/>
-    <w:basedOn w:val="618"/>
+    <w:basedOn w:val="845"/>
     <w:uiPriority w:val="99"/>
     <w:pPr>
       <w:pBdr/>
@@ -26335,11 +28503,11 @@
         <w:tblBorders/>
       </w:tblPr>
       <w:tcPr>
-        <w:shd w:color="ffffff"/>
+        <w:shd w:val="clear" w:color="ffffff"/>
         <w:tcBorders>
-          <w:top w:val="none"/>
-          <w:left w:val="none"/>
-          <w:bottom w:val="none"/>
+          <w:top w:val="none" w:color="000000" w:sz="4" w:space="0"/>
+          <w:left w:val="none" w:color="000000" w:sz="4" w:space="0"/>
+          <w:bottom w:val="none" w:color="000000" w:sz="4" w:space="0"/>
           <w:right w:val="single" w:color="000000" w:themeColor="accent4" w:themeTint="9A" w:sz="4" w:space="0"/>
         </w:tcBorders>
       </w:tcPr>
@@ -26362,10 +28530,10 @@
       <w:tcPr>
         <w:shd w:val="clear" w:color="ffffff" w:themeColor="light1" w:fill="ffffff" w:themeFill="light1"/>
         <w:tcBorders>
-          <w:top w:val="none"/>
-          <w:left w:val="none"/>
+          <w:top w:val="none" w:color="000000" w:sz="4" w:space="0"/>
+          <w:left w:val="none" w:color="000000" w:sz="4" w:space="0"/>
           <w:bottom w:val="single" w:color="000000" w:themeColor="accent4" w:themeTint="9A" w:sz="4" w:space="0"/>
-          <w:right w:val="none"/>
+          <w:right w:val="none" w:color="000000" w:sz="4" w:space="0"/>
         </w:tcBorders>
       </w:tcPr>
     </w:tblStylePr>
@@ -26385,12 +28553,12 @@
         <w:tblBorders/>
       </w:tblPr>
       <w:tcPr>
-        <w:shd w:color="ffffff"/>
+        <w:shd w:val="clear" w:color="ffffff"/>
         <w:tcBorders>
-          <w:top w:val="none"/>
+          <w:top w:val="none" w:color="000000" w:sz="4" w:space="0"/>
           <w:left w:val="single" w:color="000000" w:themeColor="accent4" w:themeTint="9A" w:sz="4" w:space="0"/>
-          <w:bottom w:val="none"/>
-          <w:right w:val="none"/>
+          <w:bottom w:val="none" w:color="000000" w:sz="4" w:space="0"/>
+          <w:right w:val="none" w:color="000000" w:sz="4" w:space="0"/>
         </w:tcBorders>
       </w:tcPr>
     </w:tblStylePr>
@@ -26413,9 +28581,9 @@
         <w:shd w:val="clear" w:color="ffffff" w:themeColor="light1" w:fill="ffffff" w:themeFill="light1"/>
         <w:tcBorders>
           <w:top w:val="single" w:color="000000" w:themeColor="accent4" w:themeTint="9A" w:sz="4" w:space="0"/>
-          <w:left w:val="none"/>
-          <w:bottom w:val="none"/>
-          <w:right w:val="none"/>
+          <w:left w:val="none" w:color="000000" w:sz="4" w:space="0"/>
+          <w:bottom w:val="none" w:color="000000" w:sz="4" w:space="0"/>
+          <w:right w:val="none" w:color="000000" w:sz="4" w:space="0"/>
         </w:tcBorders>
       </w:tcPr>
     </w:tblStylePr>
@@ -26490,9 +28658,9 @@
       </w:tcPr>
     </w:tblStylePr>
   </w:style>
-  <w:style w:type="table" w:styleId="151">
+  <w:style w:type="table" w:styleId="803">
     <w:name w:val="List Table 7 Colorful - Accent 5"/>
-    <w:basedOn w:val="618"/>
+    <w:basedOn w:val="845"/>
     <w:uiPriority w:val="99"/>
     <w:pPr>
       <w:pBdr/>
@@ -26591,11 +28759,11 @@
         <w:tblBorders/>
       </w:tblPr>
       <w:tcPr>
-        <w:shd w:color="ffffff"/>
+        <w:shd w:val="clear" w:color="ffffff"/>
         <w:tcBorders>
-          <w:top w:val="none"/>
-          <w:left w:val="none"/>
-          <w:bottom w:val="none"/>
+          <w:top w:val="none" w:color="000000" w:sz="4" w:space="0"/>
+          <w:left w:val="none" w:color="000000" w:sz="4" w:space="0"/>
+          <w:bottom w:val="none" w:color="000000" w:sz="4" w:space="0"/>
           <w:right w:val="single" w:color="000000" w:themeColor="accent5" w:themeTint="9A" w:sz="4" w:space="0"/>
         </w:tcBorders>
       </w:tcPr>
@@ -26618,10 +28786,10 @@
       <w:tcPr>
         <w:shd w:val="clear" w:color="ffffff" w:themeColor="light1" w:fill="ffffff" w:themeFill="light1"/>
         <w:tcBorders>
-          <w:top w:val="none"/>
-          <w:left w:val="none"/>
+          <w:top w:val="none" w:color="000000" w:sz="4" w:space="0"/>
+          <w:left w:val="none" w:color="000000" w:sz="4" w:space="0"/>
           <w:bottom w:val="single" w:color="000000" w:themeColor="accent5" w:themeTint="9A" w:sz="4" w:space="0"/>
-          <w:right w:val="none"/>
+          <w:right w:val="none" w:color="000000" w:sz="4" w:space="0"/>
         </w:tcBorders>
       </w:tcPr>
     </w:tblStylePr>
@@ -26641,12 +28809,12 @@
         <w:tblBorders/>
       </w:tblPr>
       <w:tcPr>
-        <w:shd w:color="ffffff"/>
+        <w:shd w:val="clear" w:color="ffffff"/>
         <w:tcBorders>
-          <w:top w:val="none"/>
+          <w:top w:val="none" w:color="000000" w:sz="4" w:space="0"/>
           <w:left w:val="single" w:color="000000" w:themeColor="accent5" w:themeTint="9A" w:sz="4" w:space="0"/>
-          <w:bottom w:val="none"/>
-          <w:right w:val="none"/>
+          <w:bottom w:val="none" w:color="000000" w:sz="4" w:space="0"/>
+          <w:right w:val="none" w:color="000000" w:sz="4" w:space="0"/>
         </w:tcBorders>
       </w:tcPr>
     </w:tblStylePr>
@@ -26669,9 +28837,9 @@
         <w:shd w:val="clear" w:color="ffffff" w:themeColor="light1" w:fill="ffffff" w:themeFill="light1"/>
         <w:tcBorders>
           <w:top w:val="single" w:color="000000" w:themeColor="accent5" w:themeTint="9A" w:sz="4" w:space="0"/>
-          <w:left w:val="none"/>
-          <w:bottom w:val="none"/>
-          <w:right w:val="none"/>
+          <w:left w:val="none" w:color="000000" w:sz="4" w:space="0"/>
+          <w:bottom w:val="none" w:color="000000" w:sz="4" w:space="0"/>
+          <w:right w:val="none" w:color="000000" w:sz="4" w:space="0"/>
         </w:tcBorders>
       </w:tcPr>
     </w:tblStylePr>
@@ -26746,9 +28914,9 @@
       </w:tcPr>
     </w:tblStylePr>
   </w:style>
-  <w:style w:type="table" w:styleId="152">
+  <w:style w:type="table" w:styleId="804">
     <w:name w:val="List Table 7 Colorful - Accent 6"/>
-    <w:basedOn w:val="618"/>
+    <w:basedOn w:val="845"/>
     <w:uiPriority w:val="99"/>
     <w:pPr>
       <w:pBdr/>
@@ -26847,11 +29015,11 @@
         <w:tblBorders/>
       </w:tblPr>
       <w:tcPr>
-        <w:shd w:color="ffffff"/>
+        <w:shd w:val="clear" w:color="ffffff"/>
         <w:tcBorders>
-          <w:top w:val="none"/>
-          <w:left w:val="none"/>
-          <w:bottom w:val="none"/>
+          <w:top w:val="none" w:color="000000" w:sz="4" w:space="0"/>
+          <w:left w:val="none" w:color="000000" w:sz="4" w:space="0"/>
+          <w:bottom w:val="none" w:color="000000" w:sz="4" w:space="0"/>
           <w:right w:val="single" w:color="000000" w:themeColor="accent6" w:themeTint="98" w:sz="4" w:space="0"/>
         </w:tcBorders>
       </w:tcPr>
@@ -26874,10 +29042,10 @@
       <w:tcPr>
         <w:shd w:val="clear" w:color="ffffff" w:themeColor="light1" w:fill="ffffff" w:themeFill="light1"/>
         <w:tcBorders>
-          <w:top w:val="none"/>
-          <w:left w:val="none"/>
+          <w:top w:val="none" w:color="000000" w:sz="4" w:space="0"/>
+          <w:left w:val="none" w:color="000000" w:sz="4" w:space="0"/>
           <w:bottom w:val="single" w:color="000000" w:themeColor="accent6" w:themeTint="98" w:sz="4" w:space="0"/>
-          <w:right w:val="none"/>
+          <w:right w:val="none" w:color="000000" w:sz="4" w:space="0"/>
         </w:tcBorders>
       </w:tcPr>
     </w:tblStylePr>
@@ -26897,12 +29065,12 @@
         <w:tblBorders/>
       </w:tblPr>
       <w:tcPr>
-        <w:shd w:color="ffffff"/>
+        <w:shd w:val="clear" w:color="ffffff"/>
         <w:tcBorders>
-          <w:top w:val="none"/>
+          <w:top w:val="none" w:color="000000" w:sz="4" w:space="0"/>
           <w:left w:val="single" w:color="000000" w:themeColor="accent6" w:themeTint="98" w:sz="4" w:space="0"/>
-          <w:bottom w:val="none"/>
-          <w:right w:val="none"/>
+          <w:bottom w:val="none" w:color="000000" w:sz="4" w:space="0"/>
+          <w:right w:val="none" w:color="000000" w:sz="4" w:space="0"/>
         </w:tcBorders>
       </w:tcPr>
     </w:tblStylePr>
@@ -26925,9 +29093,9 @@
         <w:shd w:val="clear" w:color="ffffff" w:themeColor="light1" w:fill="ffffff" w:themeFill="light1"/>
         <w:tcBorders>
           <w:top w:val="single" w:color="000000" w:themeColor="accent6" w:themeTint="98" w:sz="4" w:space="0"/>
-          <w:left w:val="none"/>
-          <w:bottom w:val="none"/>
-          <w:right w:val="none"/>
+          <w:left w:val="none" w:color="000000" w:sz="4" w:space="0"/>
+          <w:bottom w:val="none" w:color="000000" w:sz="4" w:space="0"/>
+          <w:right w:val="none" w:color="000000" w:sz="4" w:space="0"/>
         </w:tcBorders>
       </w:tcPr>
     </w:tblStylePr>
@@ -27002,9 +29170,9 @@
       </w:tcPr>
     </w:tblStylePr>
   </w:style>
-  <w:style w:type="table" w:styleId="153">
+  <w:style w:type="table" w:styleId="805">
     <w:name w:val="Lined - Accent"/>
-    <w:basedOn w:val="618"/>
+    <w:basedOn w:val="845"/>
     <w:uiPriority w:val="99"/>
     <w:pPr>
       <w:pBdr/>
@@ -27239,9 +29407,9 @@
       </w:tcPr>
     </w:tblStylePr>
   </w:style>
-  <w:style w:type="table" w:styleId="154">
+  <w:style w:type="table" w:styleId="806">
     <w:name w:val="Lined - Accent 1"/>
-    <w:basedOn w:val="618"/>
+    <w:basedOn w:val="845"/>
     <w:uiPriority w:val="99"/>
     <w:pPr>
       <w:pBdr/>
@@ -27476,9 +29644,9 @@
       </w:tcPr>
     </w:tblStylePr>
   </w:style>
-  <w:style w:type="table" w:styleId="155">
+  <w:style w:type="table" w:styleId="807">
     <w:name w:val="Lined - Accent 2"/>
-    <w:basedOn w:val="618"/>
+    <w:basedOn w:val="845"/>
     <w:uiPriority w:val="99"/>
     <w:pPr>
       <w:pBdr/>
@@ -27713,9 +29881,9 @@
       </w:tcPr>
     </w:tblStylePr>
   </w:style>
-  <w:style w:type="table" w:styleId="156">
+  <w:style w:type="table" w:styleId="808">
     <w:name w:val="Lined - Accent 3"/>
-    <w:basedOn w:val="618"/>
+    <w:basedOn w:val="845"/>
     <w:uiPriority w:val="99"/>
     <w:pPr>
       <w:pBdr/>
@@ -27950,9 +30118,9 @@
       </w:tcPr>
     </w:tblStylePr>
   </w:style>
-  <w:style w:type="table" w:styleId="157">
+  <w:style w:type="table" w:styleId="809">
     <w:name w:val="Lined - Accent 4"/>
-    <w:basedOn w:val="618"/>
+    <w:basedOn w:val="845"/>
     <w:uiPriority w:val="99"/>
     <w:pPr>
       <w:pBdr/>
@@ -28187,9 +30355,9 @@
       </w:tcPr>
     </w:tblStylePr>
   </w:style>
-  <w:style w:type="table" w:styleId="158">
+  <w:style w:type="table" w:styleId="810">
     <w:name w:val="Lined - Accent 5"/>
-    <w:basedOn w:val="618"/>
+    <w:basedOn w:val="845"/>
     <w:uiPriority w:val="99"/>
     <w:pPr>
       <w:pBdr/>
@@ -28424,9 +30592,9 @@
       </w:tcPr>
     </w:tblStylePr>
   </w:style>
-  <w:style w:type="table" w:styleId="159">
+  <w:style w:type="table" w:styleId="811">
     <w:name w:val="Lined - Accent 6"/>
-    <w:basedOn w:val="618"/>
+    <w:basedOn w:val="845"/>
     <w:uiPriority w:val="99"/>
     <w:pPr>
       <w:pBdr/>
@@ -28661,9 +30829,9 @@
       </w:tcPr>
     </w:tblStylePr>
   </w:style>
-  <w:style w:type="table" w:styleId="160">
+  <w:style w:type="table" w:styleId="812">
     <w:name w:val="Bordered &amp; Lined - Accent"/>
-    <w:basedOn w:val="618"/>
+    <w:basedOn w:val="845"/>
     <w:uiPriority w:val="99"/>
     <w:pPr>
       <w:pBdr/>
@@ -28905,9 +31073,9 @@
       </w:tcPr>
     </w:tblStylePr>
   </w:style>
-  <w:style w:type="table" w:styleId="161">
+  <w:style w:type="table" w:styleId="813">
     <w:name w:val="Bordered &amp; Lined - Accent 1"/>
-    <w:basedOn w:val="618"/>
+    <w:basedOn w:val="845"/>
     <w:uiPriority w:val="99"/>
     <w:pPr>
       <w:pBdr/>
@@ -29149,9 +31317,9 @@
       </w:tcPr>
     </w:tblStylePr>
   </w:style>
-  <w:style w:type="table" w:styleId="162">
+  <w:style w:type="table" w:styleId="814">
     <w:name w:val="Bordered &amp; Lined - Accent 2"/>
-    <w:basedOn w:val="618"/>
+    <w:basedOn w:val="845"/>
     <w:uiPriority w:val="99"/>
     <w:pPr>
       <w:pBdr/>
@@ -29393,9 +31561,9 @@
       </w:tcPr>
     </w:tblStylePr>
   </w:style>
-  <w:style w:type="table" w:styleId="163">
+  <w:style w:type="table" w:styleId="815">
     <w:name w:val="Bordered &amp; Lined - Accent 3"/>
-    <w:basedOn w:val="618"/>
+    <w:basedOn w:val="845"/>
     <w:uiPriority w:val="99"/>
     <w:pPr>
       <w:pBdr/>
@@ -29637,9 +31805,9 @@
       </w:tcPr>
     </w:tblStylePr>
   </w:style>
-  <w:style w:type="table" w:styleId="164">
+  <w:style w:type="table" w:styleId="816">
     <w:name w:val="Bordered &amp; Lined - Accent 4"/>
-    <w:basedOn w:val="618"/>
+    <w:basedOn w:val="845"/>
     <w:uiPriority w:val="99"/>
     <w:pPr>
       <w:pBdr/>
@@ -29881,9 +32049,9 @@
       </w:tcPr>
     </w:tblStylePr>
   </w:style>
-  <w:style w:type="table" w:styleId="165">
+  <w:style w:type="table" w:styleId="817">
     <w:name w:val="Bordered &amp; Lined - Accent 5"/>
-    <w:basedOn w:val="618"/>
+    <w:basedOn w:val="845"/>
     <w:uiPriority w:val="99"/>
     <w:pPr>
       <w:pBdr/>
@@ -30125,9 +32293,9 @@
       </w:tcPr>
     </w:tblStylePr>
   </w:style>
-  <w:style w:type="table" w:styleId="166">
+  <w:style w:type="table" w:styleId="818">
     <w:name w:val="Bordered &amp; Lined - Accent 6"/>
-    <w:basedOn w:val="618"/>
+    <w:basedOn w:val="845"/>
     <w:uiPriority w:val="99"/>
     <w:pPr>
       <w:pBdr/>
@@ -30369,9 +32537,9 @@
       </w:tcPr>
     </w:tblStylePr>
   </w:style>
-  <w:style w:type="table" w:styleId="167">
+  <w:style w:type="table" w:styleId="819">
     <w:name w:val="Bordered"/>
-    <w:basedOn w:val="618"/>
+    <w:basedOn w:val="845"/>
     <w:uiPriority w:val="99"/>
     <w:pPr>
       <w:pBdr/>
@@ -30600,9 +32768,9 @@
       </w:tcPr>
     </w:tblStylePr>
   </w:style>
-  <w:style w:type="table" w:styleId="168">
+  <w:style w:type="table" w:styleId="820">
     <w:name w:val="Bordered - Accent 1"/>
-    <w:basedOn w:val="618"/>
+    <w:basedOn w:val="845"/>
     <w:uiPriority w:val="99"/>
     <w:pPr>
       <w:pBdr/>
@@ -30831,9 +32999,9 @@
       </w:tcPr>
     </w:tblStylePr>
   </w:style>
-  <w:style w:type="table" w:styleId="169">
+  <w:style w:type="table" w:styleId="821">
     <w:name w:val="Bordered - Accent 2"/>
-    <w:basedOn w:val="618"/>
+    <w:basedOn w:val="845"/>
     <w:uiPriority w:val="99"/>
     <w:pPr>
       <w:pBdr/>
@@ -31062,9 +33230,9 @@
       </w:tcPr>
     </w:tblStylePr>
   </w:style>
-  <w:style w:type="table" w:styleId="170">
+  <w:style w:type="table" w:styleId="822">
     <w:name w:val="Bordered - Accent 3"/>
-    <w:basedOn w:val="618"/>
+    <w:basedOn w:val="845"/>
     <w:uiPriority w:val="99"/>
     <w:pPr>
       <w:pBdr/>
@@ -31293,9 +33461,9 @@
       </w:tcPr>
     </w:tblStylePr>
   </w:style>
-  <w:style w:type="table" w:styleId="171">
+  <w:style w:type="table" w:styleId="823">
     <w:name w:val="Bordered - Accent 4"/>
-    <w:basedOn w:val="618"/>
+    <w:basedOn w:val="845"/>
     <w:uiPriority w:val="99"/>
     <w:pPr>
       <w:pBdr/>
@@ -31524,9 +33692,9 @@
       </w:tcPr>
     </w:tblStylePr>
   </w:style>
-  <w:style w:type="table" w:styleId="172">
+  <w:style w:type="table" w:styleId="824">
     <w:name w:val="Bordered - Accent 5"/>
-    <w:basedOn w:val="618"/>
+    <w:basedOn w:val="845"/>
     <w:uiPriority w:val="99"/>
     <w:pPr>
       <w:pBdr/>
@@ -31755,9 +33923,9 @@
       </w:tcPr>
     </w:tblStylePr>
   </w:style>
-  <w:style w:type="table" w:styleId="173">
+  <w:style w:type="table" w:styleId="825">
     <w:name w:val="Bordered - Accent 6"/>
-    <w:basedOn w:val="618"/>
+    <w:basedOn w:val="845"/>
     <w:uiPriority w:val="99"/>
     <w:pPr>
       <w:pBdr/>
@@ -31986,7 +34154,7 @@
       </w:tcPr>
     </w:tblStylePr>
   </w:style>
-  <w:style w:type="character" w:styleId="174">
+  <w:style w:type="character" w:styleId="826">
     <w:name w:val="Hyperlink"/>
     <w:uiPriority w:val="99"/>
     <w:unhideWhenUsed/>
@@ -32000,10 +34168,10 @@
       <w:u w:val="single"/>
     </w:rPr>
   </w:style>
-  <w:style w:type="paragraph" w:styleId="175">
+  <w:style w:type="paragraph" w:styleId="827">
     <w:name w:val="footnote text"/>
-    <w:basedOn w:val="617"/>
-    <w:link w:val="176"/>
+    <w:basedOn w:val="844"/>
+    <w:link w:val="828"/>
     <w:uiPriority w:val="99"/>
     <w:semiHidden/>
     <w:unhideWhenUsed/>
@@ -32016,9 +34184,9 @@
       <w:sz w:val="18"/>
     </w:rPr>
   </w:style>
-  <w:style w:type="character" w:styleId="176">
+  <w:style w:type="character" w:styleId="828">
     <w:name w:val="Footnote Text Char"/>
-    <w:link w:val="175"/>
+    <w:link w:val="827"/>
     <w:uiPriority w:val="99"/>
     <w:pPr>
       <w:pBdr/>
@@ -32029,9 +34197,8 @@
       <w:sz w:val="18"/>
     </w:rPr>
   </w:style>
-  <w:style w:type="character" w:styleId="177">
+  <w:style w:type="character" w:styleId="829">
     <w:name w:val="footnote reference"/>
-    <w:basedOn w:val="11"/>
     <w:uiPriority w:val="99"/>
     <w:unhideWhenUsed/>
     <w:pPr>
@@ -32043,10 +34210,10 @@
       <w:vertAlign w:val="superscript"/>
     </w:rPr>
   </w:style>
-  <w:style w:type="paragraph" w:styleId="178">
+  <w:style w:type="paragraph" w:styleId="830">
     <w:name w:val="endnote text"/>
-    <w:basedOn w:val="617"/>
-    <w:link w:val="179"/>
+    <w:basedOn w:val="844"/>
+    <w:link w:val="831"/>
     <w:uiPriority w:val="99"/>
     <w:semiHidden/>
     <w:unhideWhenUsed/>
@@ -32059,9 +34226,9 @@
       <w:sz w:val="20"/>
     </w:rPr>
   </w:style>
-  <w:style w:type="character" w:styleId="179">
+  <w:style w:type="character" w:styleId="831">
     <w:name w:val="Endnote Text Char"/>
-    <w:link w:val="178"/>
+    <w:link w:val="830"/>
     <w:uiPriority w:val="99"/>
     <w:pPr>
       <w:pBdr/>
@@ -32072,9 +34239,8 @@
       <w:sz w:val="20"/>
     </w:rPr>
   </w:style>
-  <w:style w:type="character" w:styleId="180">
+  <w:style w:type="character" w:styleId="832">
     <w:name w:val="endnote reference"/>
-    <w:basedOn w:val="11"/>
     <w:uiPriority w:val="99"/>
     <w:semiHidden/>
     <w:unhideWhenUsed/>
@@ -32087,10 +34253,10 @@
       <w:vertAlign w:val="superscript"/>
     </w:rPr>
   </w:style>
-  <w:style w:type="paragraph" w:styleId="181">
+  <w:style w:type="paragraph" w:styleId="833">
     <w:name w:val="toc 1"/>
-    <w:basedOn w:val="617"/>
-    <w:next w:val="617"/>
+    <w:basedOn w:val="844"/>
+    <w:next w:val="844"/>
     <w:uiPriority w:val="39"/>
     <w:unhideWhenUsed/>
     <w:pPr>
@@ -32099,10 +34265,10 @@
       <w:ind w:right="0" w:firstLine="0" w:left="0"/>
     </w:pPr>
   </w:style>
-  <w:style w:type="paragraph" w:styleId="182">
+  <w:style w:type="paragraph" w:styleId="834">
     <w:name w:val="toc 2"/>
-    <w:basedOn w:val="617"/>
-    <w:next w:val="617"/>
+    <w:basedOn w:val="844"/>
+    <w:next w:val="844"/>
     <w:uiPriority w:val="39"/>
     <w:unhideWhenUsed/>
     <w:pPr>
@@ -32111,10 +34277,10 @@
       <w:ind w:right="0" w:firstLine="0" w:left="283"/>
     </w:pPr>
   </w:style>
-  <w:style w:type="paragraph" w:styleId="183">
+  <w:style w:type="paragraph" w:styleId="835">
     <w:name w:val="toc 3"/>
-    <w:basedOn w:val="617"/>
-    <w:next w:val="617"/>
+    <w:basedOn w:val="844"/>
+    <w:next w:val="844"/>
     <w:uiPriority w:val="39"/>
     <w:unhideWhenUsed/>
     <w:pPr>
@@ -32123,10 +34289,10 @@
       <w:ind w:right="0" w:firstLine="0" w:left="567"/>
     </w:pPr>
   </w:style>
-  <w:style w:type="paragraph" w:styleId="184">
+  <w:style w:type="paragraph" w:styleId="836">
     <w:name w:val="toc 4"/>
-    <w:basedOn w:val="617"/>
-    <w:next w:val="617"/>
+    <w:basedOn w:val="844"/>
+    <w:next w:val="844"/>
     <w:uiPriority w:val="39"/>
     <w:unhideWhenUsed/>
     <w:pPr>
@@ -32135,10 +34301,10 @@
       <w:ind w:right="0" w:firstLine="0" w:left="850"/>
     </w:pPr>
   </w:style>
-  <w:style w:type="paragraph" w:styleId="185">
+  <w:style w:type="paragraph" w:styleId="837">
     <w:name w:val="toc 5"/>
-    <w:basedOn w:val="617"/>
-    <w:next w:val="617"/>
+    <w:basedOn w:val="844"/>
+    <w:next w:val="844"/>
     <w:uiPriority w:val="39"/>
     <w:unhideWhenUsed/>
     <w:pPr>
@@ -32147,10 +34313,10 @@
       <w:ind w:right="0" w:firstLine="0" w:left="1134"/>
     </w:pPr>
   </w:style>
-  <w:style w:type="paragraph" w:styleId="186">
+  <w:style w:type="paragraph" w:styleId="838">
     <w:name w:val="toc 6"/>
-    <w:basedOn w:val="617"/>
-    <w:next w:val="617"/>
+    <w:basedOn w:val="844"/>
+    <w:next w:val="844"/>
     <w:uiPriority w:val="39"/>
     <w:unhideWhenUsed/>
     <w:pPr>
@@ -32159,10 +34325,10 @@
       <w:ind w:right="0" w:firstLine="0" w:left="1417"/>
     </w:pPr>
   </w:style>
-  <w:style w:type="paragraph" w:styleId="187">
+  <w:style w:type="paragraph" w:styleId="839">
     <w:name w:val="toc 7"/>
-    <w:basedOn w:val="617"/>
-    <w:next w:val="617"/>
+    <w:basedOn w:val="844"/>
+    <w:next w:val="844"/>
     <w:uiPriority w:val="39"/>
     <w:unhideWhenUsed/>
     <w:pPr>
@@ -32171,10 +34337,10 @@
       <w:ind w:right="0" w:firstLine="0" w:left="1701"/>
     </w:pPr>
   </w:style>
-  <w:style w:type="paragraph" w:styleId="188">
+  <w:style w:type="paragraph" w:styleId="840">
     <w:name w:val="toc 8"/>
-    <w:basedOn w:val="617"/>
-    <w:next w:val="617"/>
+    <w:basedOn w:val="844"/>
+    <w:next w:val="844"/>
     <w:uiPriority w:val="39"/>
     <w:unhideWhenUsed/>
     <w:pPr>
@@ -32183,10 +34349,10 @@
       <w:ind w:right="0" w:firstLine="0" w:left="1984"/>
     </w:pPr>
   </w:style>
-  <w:style w:type="paragraph" w:styleId="189">
+  <w:style w:type="paragraph" w:styleId="841">
     <w:name w:val="toc 9"/>
-    <w:basedOn w:val="617"/>
-    <w:next w:val="617"/>
+    <w:basedOn w:val="844"/>
+    <w:next w:val="844"/>
     <w:uiPriority w:val="39"/>
     <w:unhideWhenUsed/>
     <w:pPr>
@@ -32195,7 +34361,7 @@
       <w:ind w:right="0" w:firstLine="0" w:left="2268"/>
     </w:pPr>
   </w:style>
-  <w:style w:type="paragraph" w:styleId="190">
+  <w:style w:type="paragraph" w:styleId="842">
     <w:name w:val="TOC Heading"/>
     <w:uiPriority w:val="39"/>
     <w:unhideWhenUsed/>
@@ -32205,10 +34371,10 @@
       <w:ind/>
     </w:pPr>
   </w:style>
-  <w:style w:type="paragraph" w:styleId="191">
+  <w:style w:type="paragraph" w:styleId="843">
     <w:name w:val="table of figures"/>
-    <w:basedOn w:val="617"/>
-    <w:next w:val="617"/>
+    <w:basedOn w:val="844"/>
+    <w:next w:val="844"/>
     <w:uiPriority w:val="99"/>
     <w:unhideWhenUsed/>
     <w:pPr>
@@ -32217,7 +34383,7 @@
       <w:ind/>
     </w:pPr>
   </w:style>
-  <w:style w:type="paragraph" w:styleId="617" w:default="1">
+  <w:style w:type="paragraph" w:styleId="844" w:default="1">
     <w:name w:val="Normal"/>
     <w:qFormat/>
     <w:pPr>
@@ -32226,7 +34392,7 @@
       <w:ind/>
     </w:pPr>
   </w:style>
-  <w:style w:type="table" w:styleId="618" w:default="1">
+  <w:style w:type="table" w:styleId="845" w:default="1">
     <w:name w:val="Normal Table"/>
     <w:uiPriority w:val="99"/>
     <w:semiHidden/>
@@ -32419,7 +34585,7 @@
       </w:tcPr>
     </w:tblStylePr>
   </w:style>
-  <w:style w:type="numbering" w:styleId="619" w:default="1">
+  <w:style w:type="numbering" w:styleId="846" w:default="1">
     <w:name w:val="No List"/>
     <w:uiPriority w:val="99"/>
     <w:semiHidden/>
@@ -32430,9 +34596,9 @@
       <w:ind/>
     </w:pPr>
   </w:style>
-  <w:style w:type="paragraph" w:styleId="620">
+  <w:style w:type="paragraph" w:styleId="847">
     <w:name w:val="No Spacing"/>
-    <w:basedOn w:val="617"/>
+    <w:basedOn w:val="844"/>
     <w:uiPriority w:val="1"/>
     <w:qFormat/>
     <w:pPr>
@@ -32441,9 +34607,9 @@
       <w:ind/>
     </w:pPr>
   </w:style>
-  <w:style w:type="paragraph" w:styleId="621">
+  <w:style w:type="paragraph" w:styleId="848">
     <w:name w:val="List Paragraph"/>
-    <w:basedOn w:val="617"/>
+    <w:basedOn w:val="844"/>
     <w:uiPriority w:val="34"/>
     <w:qFormat/>
     <w:pPr>
@@ -32453,7 +34619,7 @@
       <w:contextualSpacing w:val="true"/>
     </w:pPr>
   </w:style>
-  <w:style w:type="character" w:styleId="626" w:default="1">
+  <w:style w:type="character" w:styleId="849" w:default="1">
     <w:name w:val="Default Paragraph Font"/>
     <w:uiPriority w:val="1"/>
     <w:semiHidden/>
